--- a/resumes/ryanparman-general-cv.ats.docx
+++ b/resumes/ryanparman-general-cv.ats.docx
@@ -2,7 +2,7 @@
 <file path=word/document.xml><?xml version="1.0" encoding="utf-8"?>
 <w:document xmlns:w="http://schemas.openxmlformats.org/wordprocessingml/2006/main" xmlns:m="http://schemas.openxmlformats.org/officeDocument/2006/math" xmlns:r="http://schemas.openxmlformats.org/officeDocument/2006/relationships" xmlns:o="urn:schemas-microsoft-com:office:office" xmlns:v="urn:schemas-microsoft-com:vml" xmlns:w10="urn:schemas-microsoft-com:office:word" xmlns:a="http://schemas.openxmlformats.org/drawingml/2006/main" xmlns:pic="http://schemas.openxmlformats.org/drawingml/2006/picture" xmlns:wp="http://schemas.openxmlformats.org/drawingml/2006/wordprocessingDrawing">
   <w:body>
-    <w:bookmarkStart w:id="126" w:name="ryan-parman"/>
+    <w:bookmarkStart w:id="102" w:name="ryan-parman"/>
     <w:p>
       <w:pPr>
         <w:pStyle w:val="Heading1"/>
@@ -32,58 +32,145 @@
           <w:b/>
           <w:bCs/>
         </w:rPr>
-        <w:t xml:space="preserve">Links:</w:t>
-      </w:r>
-      <w:r>
-        <w:t xml:space="preserve"> </w:t>
-      </w:r>
-      <w:hyperlink r:id="rId20">
-        <w:r>
-          <w:rPr>
-            <w:rStyle w:val="Hyperlink"/>
-          </w:rPr>
-          <w:t xml:space="preserve">GitHub (personal)</w:t>
-        </w:r>
-      </w:hyperlink>
-      <w:r>
-        <w:t xml:space="preserve"> </w:t>
-      </w:r>
-      <w:r>
-        <w:t xml:space="preserve">•</w:t>
-      </w:r>
-      <w:r>
-        <w:t xml:space="preserve"> </w:t>
-      </w:r>
+        <w:t xml:space="preserve">IMPORTANT:</w:t>
+      </w:r>
+      <w:r>
+        <w:t xml:space="preserve"> </w:t>
+      </w:r>
+      <w:r>
+        <w:t xml:space="preserve">This copy of my résumé is optimized for ATS (Applicant Tracking System) compatibility. Follow one of the links above for one that is intended for interviewers.</w:t>
+      </w:r>
+    </w:p>
+    <w:bookmarkStart w:id="20" w:name="summary"/>
+    <w:p>
+      <w:pPr>
+        <w:pStyle w:val="Heading2"/>
+      </w:pPr>
+      <w:r>
+        <w:t xml:space="preserve">Summary</w:t>
+      </w:r>
+    </w:p>
+    <w:p>
+      <w:pPr>
+        <w:pStyle w:val="FirstParagraph"/>
+      </w:pPr>
+      <w:r>
+        <w:t xml:space="preserve">Ryan Parman is a cloud-native engineering leader with over 25 years of experience, who specializes in technical leadership, software development, site reliability engineering, and cybersecurity for the modern web. A seasoned problem-solver who excels at listening, adapting, and driving continuous improvement. Committed to delivering exceptional work, building impactful solutions, and elevating team performance.</w:t>
+      </w:r>
+    </w:p>
+    <w:bookmarkEnd w:id="20"/>
+    <w:bookmarkStart w:id="59" w:name="work-experience"/>
+    <w:p>
+      <w:pPr>
+        <w:pStyle w:val="Heading2"/>
+      </w:pPr>
+      <w:r>
+        <w:t xml:space="preserve">Work Experience</w:t>
+      </w:r>
+    </w:p>
+    <w:bookmarkStart w:id="46" w:name="Xf1ca04f93ae92722b2d43ad420b5bb917dd645c"/>
+    <w:p>
+      <w:pPr>
+        <w:pStyle w:val="Heading3"/>
+      </w:pPr>
       <w:hyperlink r:id="rId21">
         <w:r>
           <w:rPr>
             <w:rStyle w:val="Hyperlink"/>
           </w:rPr>
-          <w:t xml:space="preserve">GitHub (side project)</w:t>
-        </w:r>
-      </w:hyperlink>
-      <w:r>
-        <w:t xml:space="preserve"> </w:t>
-      </w:r>
-      <w:r>
-        <w:t xml:space="preserve">•</w:t>
-      </w:r>
-      <w:r>
-        <w:t xml:space="preserve"> </w:t>
-      </w:r>
-      <w:hyperlink r:id="rId22">
-        <w:r>
-          <w:rPr>
-            <w:rStyle w:val="Hyperlink"/>
-          </w:rPr>
-          <w:t xml:space="preserve">LinkedIn</w:t>
-        </w:r>
-      </w:hyperlink>
-      <w:r>
-        <w:t xml:space="preserve"> </w:t>
-      </w:r>
-      <w:r>
-        <w:t xml:space="preserve">•</w:t>
+          <w:t xml:space="preserve">McGraw Hill</w:t>
+        </w:r>
+      </w:hyperlink>
+      <w:r>
+        <w:t xml:space="preserve"> </w:t>
+      </w:r>
+      <w:r>
+        <w:t xml:space="preserve">— Remote (since COVID), previously Seattle, WA</w:t>
+      </w:r>
+    </w:p>
+    <w:bookmarkStart w:id="22" w:name="X4119845590a1ada047e7288f5e7d97797050d61"/>
+    <w:p>
+      <w:pPr>
+        <w:pStyle w:val="Heading4"/>
+      </w:pPr>
+      <w:r>
+        <w:t xml:space="preserve">Principal Engineer, Cloud Center of Excellence (January 2024—October 2024)</w:t>
+      </w:r>
+    </w:p>
+    <w:p>
+      <w:pPr>
+        <w:numPr>
+          <w:ilvl w:val="0"/>
+          <w:numId w:val="1001"/>
+        </w:numPr>
+      </w:pPr>
+      <w:r>
+        <w:t xml:space="preserve">Assumed a role influencing the technical direction of the entire organization. Ensured a focus on real-world, actionable feedback and provided strategic direction aligned with practical needs.</w:t>
+      </w:r>
+    </w:p>
+    <w:p>
+      <w:pPr>
+        <w:numPr>
+          <w:ilvl w:val="0"/>
+          <w:numId w:val="1001"/>
+        </w:numPr>
+      </w:pPr>
+      <w:r>
+        <w:t xml:space="preserve">Continued to be involved in the oversight and direction of our AWS stack, security, guardrails, and more.</w:t>
+      </w:r>
+    </w:p>
+    <w:p>
+      <w:pPr>
+        <w:numPr>
+          <w:ilvl w:val="0"/>
+          <w:numId w:val="1001"/>
+        </w:numPr>
+      </w:pPr>
+      <w:r>
+        <w:t xml:space="preserve">Identified opportunities to extend the security measures and guardrails developed for AWS to other cloud platforms.</w:t>
+      </w:r>
+    </w:p>
+    <w:bookmarkEnd w:id="22"/>
+    <w:bookmarkStart w:id="33" w:name="X4cbec74ef50d2bac18d76b486d664134b376b29"/>
+    <w:p>
+      <w:pPr>
+        <w:pStyle w:val="Heading4"/>
+      </w:pPr>
+      <w:r>
+        <w:t xml:space="preserve">Principal Cloud and Platform Engineer (June 2020—January 2024)</w:t>
+      </w:r>
+    </w:p>
+    <w:p>
+      <w:pPr>
+        <w:numPr>
+          <w:ilvl w:val="0"/>
+          <w:numId w:val="1002"/>
+        </w:numPr>
+      </w:pPr>
+      <w:r>
+        <w:t xml:space="preserve">Transitioned from Engineering Manager to a strategic technical leadership role.</w:t>
+      </w:r>
+    </w:p>
+    <w:p>
+      <w:pPr>
+        <w:numPr>
+          <w:ilvl w:val="0"/>
+          <w:numId w:val="1002"/>
+        </w:numPr>
+      </w:pPr>
+      <w:r>
+        <w:t xml:space="preserve">Prolific documentarian. Documentation is worth 50% of your grade.</w:t>
+      </w:r>
+    </w:p>
+    <w:p>
+      <w:pPr>
+        <w:numPr>
+          <w:ilvl w:val="0"/>
+          <w:numId w:val="1002"/>
+        </w:numPr>
+      </w:pPr>
+      <w:r>
+        <w:t xml:space="preserve">Either directly or collaboratively designed and maintained</w:t>
       </w:r>
       <w:r>
         <w:t xml:space="preserve"> </w:t>
@@ -93,14 +180,11 @@
           <w:rPr>
             <w:rStyle w:val="Hyperlink"/>
           </w:rPr>
-          <w:t xml:space="preserve">Stack Overflow</w:t>
-        </w:r>
-      </w:hyperlink>
-      <w:r>
-        <w:t xml:space="preserve"> </w:t>
-      </w:r>
-      <w:r>
-        <w:t xml:space="preserve">•</w:t>
+          <w:t xml:space="preserve">AWS Control Tower</w:t>
+        </w:r>
+      </w:hyperlink>
+      <w:r>
+        <w:t xml:space="preserve">,</w:t>
       </w:r>
       <w:r>
         <w:t xml:space="preserve"> </w:t>
@@ -110,18 +194,11 @@
           <w:rPr>
             <w:rStyle w:val="Hyperlink"/>
           </w:rPr>
-          <w:t xml:space="preserve">Role-targeted résumés</w:t>
-        </w:r>
-      </w:hyperlink>
-      <w:r>
-        <w:br/>
-      </w:r>
-      <w:r>
-        <w:rPr>
-          <w:b/>
-          <w:bCs/>
-        </w:rPr>
-        <w:t xml:space="preserve">Format:</w:t>
+          <w:t xml:space="preserve">Artifactory</w:t>
+        </w:r>
+      </w:hyperlink>
+      <w:r>
+        <w:t xml:space="preserve">,</w:t>
       </w:r>
       <w:r>
         <w:t xml:space="preserve"> </w:t>
@@ -131,14 +208,11 @@
           <w:rPr>
             <w:rStyle w:val="Hyperlink"/>
           </w:rPr>
-          <w:t xml:space="preserve">Web</w:t>
-        </w:r>
-      </w:hyperlink>
-      <w:r>
-        <w:t xml:space="preserve"> </w:t>
-      </w:r>
-      <w:r>
-        <w:t xml:space="preserve">•</w:t>
+          <w:t xml:space="preserve">GitHub Enterprise</w:t>
+        </w:r>
+      </w:hyperlink>
+      <w:r>
+        <w:t xml:space="preserve">,</w:t>
       </w:r>
       <w:r>
         <w:t xml:space="preserve"> </w:t>
@@ -148,14 +222,11 @@
           <w:rPr>
             <w:rStyle w:val="Hyperlink"/>
           </w:rPr>
-          <w:t xml:space="preserve">PDF</w:t>
-        </w:r>
-      </w:hyperlink>
-      <w:r>
-        <w:t xml:space="preserve"> </w:t>
-      </w:r>
-      <w:r>
-        <w:t xml:space="preserve">•</w:t>
+          <w:t xml:space="preserve">GitHub Actions</w:t>
+        </w:r>
+      </w:hyperlink>
+      <w:r>
+        <w:t xml:space="preserve">,</w:t>
       </w:r>
       <w:r>
         <w:t xml:space="preserve"> </w:t>
@@ -165,14 +236,11 @@
           <w:rPr>
             <w:rStyle w:val="Hyperlink"/>
           </w:rPr>
-          <w:t xml:space="preserve">Word</w:t>
-        </w:r>
-      </w:hyperlink>
-      <w:r>
-        <w:t xml:space="preserve"> </w:t>
-      </w:r>
-      <w:r>
-        <w:t xml:space="preserve">•</w:t>
+          <w:t xml:space="preserve">CircleCI</w:t>
+        </w:r>
+      </w:hyperlink>
+      <w:r>
+        <w:t xml:space="preserve">,</w:t>
       </w:r>
       <w:r>
         <w:t xml:space="preserve"> </w:t>
@@ -182,14 +250,22 @@
           <w:rPr>
             <w:rStyle w:val="Hyperlink"/>
           </w:rPr>
-          <w:t xml:space="preserve">OpenDocument</w:t>
-        </w:r>
-      </w:hyperlink>
-      <w:r>
-        <w:t xml:space="preserve"> </w:t>
-      </w:r>
-      <w:r>
-        <w:t xml:space="preserve">•</w:t>
+          <w:t xml:space="preserve">Jenkins</w:t>
+        </w:r>
+      </w:hyperlink>
+      <w:r>
+        <w:t xml:space="preserve">, and more.</w:t>
+      </w:r>
+    </w:p>
+    <w:p>
+      <w:pPr>
+        <w:numPr>
+          <w:ilvl w:val="0"/>
+          <w:numId w:val="1002"/>
+        </w:numPr>
+      </w:pPr>
+      <w:r>
+        <w:t xml:space="preserve">Partnered with McGraw Hill Enterprise Architecture and</w:t>
       </w:r>
       <w:r>
         <w:t xml:space="preserve"> </w:t>
@@ -199,43 +275,56 @@
           <w:rPr>
             <w:rStyle w:val="Hyperlink"/>
           </w:rPr>
-          <w:t xml:space="preserve">Raw Markdown</w:t>
-        </w:r>
-      </w:hyperlink>
-    </w:p>
-    <w:bookmarkStart w:id="30" w:name="summary"/>
-    <w:p>
-      <w:pPr>
-        <w:pStyle w:val="Heading2"/>
-      </w:pPr>
-      <w:r>
-        <w:t xml:space="preserve">Summary</w:t>
-      </w:r>
-    </w:p>
-    <w:p>
-      <w:pPr>
-        <w:pStyle w:val="FirstParagraph"/>
-      </w:pPr>
-      <w:r>
-        <w:t xml:space="preserve">Ryan Parman is a cloud-native engineering leader with over 25 years of experience, who specializes in technical leadership, software development, site reliability engineering, and cybersecurity for the modern web. A seasoned problem-solver who excels at listening, adapting, and driving continuous improvement. Committed to delivering exceptional work, building impactful solutions, and elevating team performance.</w:t>
-      </w:r>
-    </w:p>
-    <w:bookmarkEnd w:id="30"/>
-    <w:bookmarkStart w:id="70" w:name="work-experience"/>
-    <w:p>
-      <w:pPr>
-        <w:pStyle w:val="Heading2"/>
-      </w:pPr>
-      <w:r>
-        <w:t xml:space="preserve">Work Experience</w:t>
-      </w:r>
-    </w:p>
-    <w:p>
-      <w:pPr>
-        <w:pStyle w:val="FirstParagraph"/>
-      </w:pPr>
-      <w:r>
-        <w:t xml:space="preserve">Older roles are truncated for brevity. If interested, details can be found</w:t>
+          <w:t xml:space="preserve">AWS Professional Services</w:t>
+        </w:r>
+      </w:hyperlink>
+      <w:r>
+        <w:t xml:space="preserve"> </w:t>
+      </w:r>
+      <w:r>
+        <w:t xml:space="preserve">to deploy</w:t>
+      </w:r>
+      <w:r>
+        <w:t xml:space="preserve"> </w:t>
+      </w:r>
+      <w:hyperlink r:id="rId23">
+        <w:r>
+          <w:rPr>
+            <w:rStyle w:val="Hyperlink"/>
+          </w:rPr>
+          <w:t xml:space="preserve">AWS Control Tower</w:t>
+        </w:r>
+      </w:hyperlink>
+      <w:r>
+        <w:t xml:space="preserve"> </w:t>
+      </w:r>
+      <w:r>
+        <w:t xml:space="preserve">and</w:t>
+      </w:r>
+      <w:r>
+        <w:t xml:space="preserve"> </w:t>
+      </w:r>
+      <w:hyperlink r:id="rId30">
+        <w:r>
+          <w:rPr>
+            <w:rStyle w:val="Hyperlink"/>
+          </w:rPr>
+          <w:t xml:space="preserve">AWS Identity Center</w:t>
+        </w:r>
+      </w:hyperlink>
+      <w:r>
+        <w:t xml:space="preserve">. Lowered costs and increased control over account guardrails.</w:t>
+      </w:r>
+    </w:p>
+    <w:p>
+      <w:pPr>
+        <w:numPr>
+          <w:ilvl w:val="0"/>
+          <w:numId w:val="1002"/>
+        </w:numPr>
+      </w:pPr>
+      <w:r>
+        <w:t xml:space="preserve">Managed the program for building and maintaining base AMIs for all of McGraw Hill. Leveraged insights from the</w:t>
       </w:r>
       <w:r>
         <w:t xml:space="preserve"> </w:t>
@@ -245,83 +334,36 @@
           <w:rPr>
             <w:rStyle w:val="Hyperlink"/>
           </w:rPr>
-          <w:t xml:space="preserve">on GitHub</w:t>
-        </w:r>
-      </w:hyperlink>
-      <w:r>
-        <w:t xml:space="preserve">.</w:t>
-      </w:r>
-    </w:p>
-    <w:bookmarkStart w:id="57" w:name="Xf1ca04f93ae92722b2d43ad420b5bb917dd645c"/>
-    <w:p>
-      <w:pPr>
-        <w:pStyle w:val="Heading3"/>
-      </w:pPr>
+          <w:t xml:space="preserve">Center of Internet Security</w:t>
+        </w:r>
+      </w:hyperlink>
+      <w:r>
+        <w:t xml:space="preserve">, security patching, and the specific needs of internal customers to develop a unified build pipeline integrating best practices.</w:t>
+      </w:r>
+    </w:p>
+    <w:p>
+      <w:pPr>
+        <w:numPr>
+          <w:ilvl w:val="0"/>
+          <w:numId w:val="1002"/>
+        </w:numPr>
+      </w:pPr>
+      <w:r>
+        <w:t xml:space="preserve">Using</w:t>
+      </w:r>
+      <w:r>
+        <w:t xml:space="preserve"> </w:t>
+      </w:r>
       <w:hyperlink r:id="rId32">
         <w:r>
           <w:rPr>
             <w:rStyle w:val="Hyperlink"/>
           </w:rPr>
-          <w:t xml:space="preserve">McGraw Hill</w:t>
-        </w:r>
-      </w:hyperlink>
-      <w:r>
-        <w:t xml:space="preserve"> </w:t>
-      </w:r>
-      <w:r>
-        <w:t xml:space="preserve">— Remote (since COVID), previously Seattle, WA</w:t>
-      </w:r>
-    </w:p>
-    <w:bookmarkStart w:id="33" w:name="X4119845590a1ada047e7288f5e7d97797050d61"/>
-    <w:p>
-      <w:pPr>
-        <w:pStyle w:val="Heading4"/>
-      </w:pPr>
-      <w:r>
-        <w:t xml:space="preserve">Principal Engineer, Cloud Center of Excellence (January 2024—October 2024)</w:t>
-      </w:r>
-    </w:p>
-    <w:p>
-      <w:pPr>
-        <w:numPr>
-          <w:ilvl w:val="0"/>
-          <w:numId w:val="1001"/>
-        </w:numPr>
-      </w:pPr>
-      <w:r>
-        <w:t xml:space="preserve">Assumed a role influencing the technical direction of the entire organization. Ensured a focus on real-world, actionable feedback and provided strategic direction aligned with practical needs.</w:t>
-      </w:r>
-    </w:p>
-    <w:p>
-      <w:pPr>
-        <w:numPr>
-          <w:ilvl w:val="0"/>
-          <w:numId w:val="1001"/>
-        </w:numPr>
-      </w:pPr>
-      <w:r>
-        <w:t xml:space="preserve">Continued to be involved in the oversight and direction of our AWS stack, security, guardrails, and more.</w:t>
-      </w:r>
-    </w:p>
-    <w:p>
-      <w:pPr>
-        <w:numPr>
-          <w:ilvl w:val="0"/>
-          <w:numId w:val="1001"/>
-        </w:numPr>
-      </w:pPr>
-      <w:r>
-        <w:t xml:space="preserve">Identified opportunities to extend the security measures and guardrails developed for AWS to other cloud platforms.</w:t>
-      </w:r>
-    </w:p>
-    <w:bookmarkEnd w:id="33"/>
-    <w:bookmarkStart w:id="44" w:name="X4cbec74ef50d2bac18d76b486d664134b376b29"/>
-    <w:p>
-      <w:pPr>
-        <w:pStyle w:val="Heading4"/>
-      </w:pPr>
-      <w:r>
-        <w:t xml:space="preserve">Principal Cloud and Platform Engineer (June 2020—January 2024)</w:t>
+          <w:t xml:space="preserve">AWS SDKs</w:t>
+        </w:r>
+      </w:hyperlink>
+      <w:r>
+        <w:t xml:space="preserve">, conducted comprehensive scans of Route 53 to obtain a mapping of thousands of active websites owned by McGraw Hill. Focused on identifying and remediating misconfigurations, rotating certificates, and more.</w:t>
       </w:r>
     </w:p>
     <w:p>
@@ -332,7 +374,7 @@
         </w:numPr>
       </w:pPr>
       <w:r>
-        <w:t xml:space="preserve">Transitioned from Engineering Manager to a strategic technical leadership role.</w:t>
+        <w:t xml:space="preserve">Co-implemented self-hosted runners for GitHub Actions. Focused on the Linux runtime environment.</w:t>
       </w:r>
     </w:p>
     <w:p>
@@ -343,238 +385,12 @@
         </w:numPr>
       </w:pPr>
       <w:r>
-        <w:t xml:space="preserve">Prolific documentarian. Documentation is worth 50% of your grade.</w:t>
-      </w:r>
-    </w:p>
-    <w:p>
-      <w:pPr>
-        <w:numPr>
-          <w:ilvl w:val="0"/>
-          <w:numId w:val="1002"/>
-        </w:numPr>
-      </w:pPr>
-      <w:r>
-        <w:t xml:space="preserve">Either directly or collaboratively designed and maintained</w:t>
-      </w:r>
-      <w:r>
-        <w:t xml:space="preserve"> </w:t>
-      </w:r>
-      <w:hyperlink r:id="rId34">
-        <w:r>
-          <w:rPr>
-            <w:rStyle w:val="Hyperlink"/>
-          </w:rPr>
-          <w:t xml:space="preserve">AWS Control Tower</w:t>
-        </w:r>
-      </w:hyperlink>
-      <w:r>
-        <w:t xml:space="preserve">,</w:t>
-      </w:r>
-      <w:r>
-        <w:t xml:space="preserve"> </w:t>
-      </w:r>
-      <w:hyperlink r:id="rId35">
-        <w:r>
-          <w:rPr>
-            <w:rStyle w:val="Hyperlink"/>
-          </w:rPr>
-          <w:t xml:space="preserve">Artifactory</w:t>
-        </w:r>
-      </w:hyperlink>
-      <w:r>
-        <w:t xml:space="preserve">,</w:t>
-      </w:r>
-      <w:r>
-        <w:t xml:space="preserve"> </w:t>
-      </w:r>
-      <w:hyperlink r:id="rId36">
-        <w:r>
-          <w:rPr>
-            <w:rStyle w:val="Hyperlink"/>
-          </w:rPr>
-          <w:t xml:space="preserve">GitHub Enterprise</w:t>
-        </w:r>
-      </w:hyperlink>
-      <w:r>
-        <w:t xml:space="preserve">,</w:t>
-      </w:r>
-      <w:r>
-        <w:t xml:space="preserve"> </w:t>
-      </w:r>
-      <w:hyperlink r:id="rId37">
-        <w:r>
-          <w:rPr>
-            <w:rStyle w:val="Hyperlink"/>
-          </w:rPr>
-          <w:t xml:space="preserve">GitHub Actions</w:t>
-        </w:r>
-      </w:hyperlink>
-      <w:r>
-        <w:t xml:space="preserve">,</w:t>
-      </w:r>
-      <w:r>
-        <w:t xml:space="preserve"> </w:t>
-      </w:r>
-      <w:hyperlink r:id="rId38">
-        <w:r>
-          <w:rPr>
-            <w:rStyle w:val="Hyperlink"/>
-          </w:rPr>
-          <w:t xml:space="preserve">CircleCI</w:t>
-        </w:r>
-      </w:hyperlink>
-      <w:r>
-        <w:t xml:space="preserve">,</w:t>
-      </w:r>
-      <w:r>
-        <w:t xml:space="preserve"> </w:t>
-      </w:r>
-      <w:hyperlink r:id="rId39">
-        <w:r>
-          <w:rPr>
-            <w:rStyle w:val="Hyperlink"/>
-          </w:rPr>
-          <w:t xml:space="preserve">Jenkins</w:t>
-        </w:r>
-      </w:hyperlink>
-      <w:r>
-        <w:t xml:space="preserve">, and more.</w:t>
-      </w:r>
-    </w:p>
-    <w:p>
-      <w:pPr>
-        <w:numPr>
-          <w:ilvl w:val="0"/>
-          <w:numId w:val="1002"/>
-        </w:numPr>
-      </w:pPr>
-      <w:r>
-        <w:t xml:space="preserve">Partnered with McGraw Hill Enterprise Architecture and</w:t>
-      </w:r>
-      <w:r>
-        <w:t xml:space="preserve"> </w:t>
-      </w:r>
-      <w:hyperlink r:id="rId40">
-        <w:r>
-          <w:rPr>
-            <w:rStyle w:val="Hyperlink"/>
-          </w:rPr>
-          <w:t xml:space="preserve">AWS Professional Services</w:t>
-        </w:r>
-      </w:hyperlink>
-      <w:r>
-        <w:t xml:space="preserve"> </w:t>
-      </w:r>
-      <w:r>
-        <w:t xml:space="preserve">to deploy</w:t>
-      </w:r>
-      <w:r>
-        <w:t xml:space="preserve"> </w:t>
-      </w:r>
-      <w:hyperlink r:id="rId34">
-        <w:r>
-          <w:rPr>
-            <w:rStyle w:val="Hyperlink"/>
-          </w:rPr>
-          <w:t xml:space="preserve">AWS Control Tower</w:t>
-        </w:r>
-      </w:hyperlink>
-      <w:r>
-        <w:t xml:space="preserve"> </w:t>
-      </w:r>
-      <w:r>
-        <w:t xml:space="preserve">and</w:t>
-      </w:r>
-      <w:r>
-        <w:t xml:space="preserve"> </w:t>
-      </w:r>
-      <w:hyperlink r:id="rId41">
-        <w:r>
-          <w:rPr>
-            <w:rStyle w:val="Hyperlink"/>
-          </w:rPr>
-          <w:t xml:space="preserve">AWS Identity Center</w:t>
-        </w:r>
-      </w:hyperlink>
-      <w:r>
-        <w:t xml:space="preserve">. Lowered costs and increased control over account guardrails.</w:t>
-      </w:r>
-    </w:p>
-    <w:p>
-      <w:pPr>
-        <w:numPr>
-          <w:ilvl w:val="0"/>
-          <w:numId w:val="1002"/>
-        </w:numPr>
-      </w:pPr>
-      <w:r>
-        <w:t xml:space="preserve">Managed the program for building and maintaining base AMIs for all of McGraw Hill. Leveraged insights from the</w:t>
-      </w:r>
-      <w:r>
-        <w:t xml:space="preserve"> </w:t>
-      </w:r>
-      <w:hyperlink r:id="rId42">
-        <w:r>
-          <w:rPr>
-            <w:rStyle w:val="Hyperlink"/>
-          </w:rPr>
-          <w:t xml:space="preserve">Center of Internet Security</w:t>
-        </w:r>
-      </w:hyperlink>
-      <w:r>
-        <w:t xml:space="preserve">, security patching, and the specific needs of internal customers to develop a unified build pipeline integrating best practices.</w:t>
-      </w:r>
-    </w:p>
-    <w:p>
-      <w:pPr>
-        <w:numPr>
-          <w:ilvl w:val="0"/>
-          <w:numId w:val="1002"/>
-        </w:numPr>
-      </w:pPr>
-      <w:r>
-        <w:t xml:space="preserve">Using</w:t>
-      </w:r>
-      <w:r>
-        <w:t xml:space="preserve"> </w:t>
-      </w:r>
-      <w:hyperlink r:id="rId43">
-        <w:r>
-          <w:rPr>
-            <w:rStyle w:val="Hyperlink"/>
-          </w:rPr>
-          <w:t xml:space="preserve">AWS SDKs</w:t>
-        </w:r>
-      </w:hyperlink>
-      <w:r>
-        <w:t xml:space="preserve">, conducted comprehensive scans of Route 53 to obtain a mapping of thousands of active websites owned by McGraw Hill. Focused on identifying and remediating misconfigurations, rotating certificates, and more.</w:t>
-      </w:r>
-    </w:p>
-    <w:p>
-      <w:pPr>
-        <w:numPr>
-          <w:ilvl w:val="0"/>
-          <w:numId w:val="1002"/>
-        </w:numPr>
-      </w:pPr>
-      <w:r>
-        <w:t xml:space="preserve">Co-implemented self-hosted runners for GitHub Actions. Focused on the Linux runtime environment.</w:t>
-      </w:r>
-    </w:p>
-    <w:p>
-      <w:pPr>
-        <w:numPr>
-          <w:ilvl w:val="0"/>
-          <w:numId w:val="1002"/>
-        </w:numPr>
-      </w:pPr>
-      <w:r>
         <w:t xml:space="preserve">Rebuilt our</w:t>
       </w:r>
       <w:r>
         <w:t xml:space="preserve"> </w:t>
       </w:r>
-      <w:hyperlink r:id="rId35">
+      <w:hyperlink r:id="rId24">
         <w:r>
           <w:rPr>
             <w:rStyle w:val="Hyperlink"/>
@@ -624,8 +440,8 @@
         <w:t xml:space="preserve">Proactively added support for lower-cost ARM64 CPUs, opening the door for ~$450k/year in cost savings.</w:t>
       </w:r>
     </w:p>
-    <w:bookmarkEnd w:id="44"/>
-    <w:bookmarkStart w:id="48" w:name="Xdaa261cfb2282f1dc3079baa7c4acd97e963186"/>
+    <w:bookmarkEnd w:id="33"/>
+    <w:bookmarkStart w:id="37" w:name="Xdaa261cfb2282f1dc3079baa7c4acd97e963186"/>
     <w:p>
       <w:pPr>
         <w:pStyle w:val="Heading4"/>
@@ -658,7 +474,7 @@
       <w:r>
         <w:t xml:space="preserve"> </w:t>
       </w:r>
-      <w:hyperlink r:id="rId45">
+      <w:hyperlink r:id="rId34">
         <w:r>
           <w:rPr>
             <w:rStyle w:val="Hyperlink"/>
@@ -721,7 +537,7 @@
       <w:r>
         <w:t xml:space="preserve"> </w:t>
       </w:r>
-      <w:hyperlink r:id="rId42">
+      <w:hyperlink r:id="rId31">
         <w:r>
           <w:rPr>
             <w:rStyle w:val="Hyperlink"/>
@@ -738,7 +554,7 @@
       <w:r>
         <w:t xml:space="preserve"> </w:t>
       </w:r>
-      <w:hyperlink r:id="rId46">
+      <w:hyperlink r:id="rId35">
         <w:r>
           <w:rPr>
             <w:rStyle w:val="Hyperlink"/>
@@ -790,7 +606,7 @@
       <w:r>
         <w:t xml:space="preserve"> </w:t>
       </w:r>
-      <w:hyperlink r:id="rId47">
+      <w:hyperlink r:id="rId36">
         <w:r>
           <w:rPr>
             <w:rStyle w:val="Hyperlink"/>
@@ -805,8 +621,8 @@
         <w:t xml:space="preserve">(SLOs).</w:t>
       </w:r>
     </w:p>
-    <w:bookmarkEnd w:id="48"/>
-    <w:bookmarkStart w:id="56" w:name="Xbb0df5850d4c183c9a79a02a33b92ad2a2543dd"/>
+    <w:bookmarkEnd w:id="37"/>
+    <w:bookmarkStart w:id="45" w:name="Xbb0df5850d4c183c9a79a02a33b92ad2a2543dd"/>
     <w:p>
       <w:pPr>
         <w:pStyle w:val="Heading4"/>
@@ -828,7 +644,7 @@
       <w:r>
         <w:t xml:space="preserve"> </w:t>
       </w:r>
-      <w:hyperlink r:id="rId49">
+      <w:hyperlink r:id="rId38">
         <w:r>
           <w:rPr>
             <w:rStyle w:val="Hyperlink"/>
@@ -842,7 +658,7 @@
       <w:r>
         <w:t xml:space="preserve"> </w:t>
       </w:r>
-      <w:hyperlink r:id="rId50">
+      <w:hyperlink r:id="rId39">
         <w:r>
           <w:rPr>
             <w:rStyle w:val="Hyperlink"/>
@@ -856,7 +672,7 @@
       <w:r>
         <w:t xml:space="preserve"> </w:t>
       </w:r>
-      <w:hyperlink r:id="rId51">
+      <w:hyperlink r:id="rId40">
         <w:r>
           <w:rPr>
             <w:rStyle w:val="Hyperlink"/>
@@ -870,7 +686,7 @@
       <w:r>
         <w:t xml:space="preserve"> </w:t>
       </w:r>
-      <w:hyperlink r:id="rId46">
+      <w:hyperlink r:id="rId35">
         <w:r>
           <w:rPr>
             <w:rStyle w:val="Hyperlink"/>
@@ -884,7 +700,7 @@
       <w:r>
         <w:t xml:space="preserve"> </w:t>
       </w:r>
-      <w:hyperlink r:id="rId52">
+      <w:hyperlink r:id="rId41">
         <w:r>
           <w:rPr>
             <w:rStyle w:val="Hyperlink"/>
@@ -898,7 +714,7 @@
       <w:r>
         <w:t xml:space="preserve"> </w:t>
       </w:r>
-      <w:hyperlink r:id="rId53">
+      <w:hyperlink r:id="rId42">
         <w:r>
           <w:rPr>
             <w:rStyle w:val="Hyperlink"/>
@@ -934,7 +750,7 @@
       <w:r>
         <w:t xml:space="preserve"> </w:t>
       </w:r>
-      <w:hyperlink r:id="rId54">
+      <w:hyperlink r:id="rId43">
         <w:r>
           <w:rPr>
             <w:rStyle w:val="Hyperlink"/>
@@ -1013,7 +829,7 @@
       <w:r>
         <w:t xml:space="preserve"> </w:t>
       </w:r>
-      <w:hyperlink r:id="rId52">
+      <w:hyperlink r:id="rId41">
         <w:r>
           <w:rPr>
             <w:rStyle w:val="Hyperlink"/>
@@ -1030,7 +846,7 @@
       <w:r>
         <w:t xml:space="preserve"> </w:t>
       </w:r>
-      <w:hyperlink r:id="rId55">
+      <w:hyperlink r:id="rId44">
         <w:r>
           <w:rPr>
             <w:rStyle w:val="Hyperlink"/>
@@ -1042,14 +858,14 @@
         <w:t xml:space="preserve">.</w:t>
       </w:r>
     </w:p>
-    <w:bookmarkEnd w:id="56"/>
-    <w:bookmarkEnd w:id="57"/>
-    <w:bookmarkStart w:id="63" w:name="wepay--redwood-city-ca"/>
+    <w:bookmarkEnd w:id="45"/>
+    <w:bookmarkEnd w:id="46"/>
+    <w:bookmarkStart w:id="52" w:name="wepay--redwood-city-ca"/>
     <w:p>
       <w:pPr>
         <w:pStyle w:val="Heading3"/>
       </w:pPr>
-      <w:hyperlink r:id="rId58">
+      <w:hyperlink r:id="rId47">
         <w:r>
           <w:rPr>
             <w:rStyle w:val="Hyperlink"/>
@@ -1064,7 +880,7 @@
         <w:t xml:space="preserve">— Redwood City, CA</w:t>
       </w:r>
     </w:p>
-    <w:bookmarkStart w:id="59" w:name="devops-engineer-april-2015september-2016"/>
+    <w:bookmarkStart w:id="48" w:name="devops-engineer-april-2015september-2016"/>
     <w:p>
       <w:pPr>
         <w:pStyle w:val="Heading4"/>
@@ -1122,8 +938,8 @@
         <w:t xml:space="preserve">for our cloud infrastructure.</w:t>
       </w:r>
     </w:p>
-    <w:bookmarkEnd w:id="59"/>
-    <w:bookmarkStart w:id="62" w:name="senior-api-engineer-april-2014april-2015"/>
+    <w:bookmarkEnd w:id="48"/>
+    <w:bookmarkStart w:id="51" w:name="senior-api-engineer-april-2014april-2015"/>
     <w:p>
       <w:pPr>
         <w:pStyle w:val="Heading4"/>
@@ -1145,7 +961,7 @@
       <w:r>
         <w:t xml:space="preserve"> </w:t>
       </w:r>
-      <w:hyperlink r:id="rId60">
+      <w:hyperlink r:id="rId49">
         <w:r>
           <w:rPr>
             <w:rStyle w:val="Hyperlink"/>
@@ -1184,7 +1000,7 @@
       <w:r>
         <w:t xml:space="preserve"> </w:t>
       </w:r>
-      <w:hyperlink r:id="rId61">
+      <w:hyperlink r:id="rId50">
         <w:r>
           <w:rPr>
             <w:rStyle w:val="Hyperlink"/>
@@ -1207,14 +1023,14 @@
         <w:t xml:space="preserve">Developed new API endpoints to help expand WePay’s business and support its partners.</w:t>
       </w:r>
     </w:p>
-    <w:bookmarkEnd w:id="62"/>
-    <w:bookmarkEnd w:id="63"/>
-    <w:bookmarkStart w:id="69" w:name="amazon-web-services--seattle-wa"/>
+    <w:bookmarkEnd w:id="51"/>
+    <w:bookmarkEnd w:id="52"/>
+    <w:bookmarkStart w:id="58" w:name="amazon-web-services--seattle-wa"/>
     <w:p>
       <w:pPr>
         <w:pStyle w:val="Heading3"/>
       </w:pPr>
-      <w:hyperlink r:id="rId64">
+      <w:hyperlink r:id="rId53">
         <w:r>
           <w:rPr>
             <w:rStyle w:val="Hyperlink"/>
@@ -1229,7 +1045,7 @@
         <w:t xml:space="preserve">— Seattle, WA</w:t>
       </w:r>
     </w:p>
-    <w:bookmarkStart w:id="68" w:name="X067ca05236981e1cd3093343cae720411ad7712"/>
+    <w:bookmarkStart w:id="57" w:name="X067ca05236981e1cd3093343cae720411ad7712"/>
     <w:p>
       <w:pPr>
         <w:pStyle w:val="Heading4"/>
@@ -1267,7 +1083,7 @@
       <w:r>
         <w:t xml:space="preserve"> </w:t>
       </w:r>
-      <w:hyperlink r:id="rId65">
+      <w:hyperlink r:id="rId54">
         <w:r>
           <w:rPr>
             <w:rStyle w:val="Hyperlink"/>
@@ -1292,7 +1108,7 @@
       <w:r>
         <w:t xml:space="preserve"> </w:t>
       </w:r>
-      <w:hyperlink r:id="rId66">
+      <w:hyperlink r:id="rId55">
         <w:r>
           <w:rPr>
             <w:rStyle w:val="Hyperlink"/>
@@ -1320,7 +1136,7 @@
       <w:r>
         <w:t xml:space="preserve"> </w:t>
       </w:r>
-      <w:hyperlink r:id="rId65">
+      <w:hyperlink r:id="rId54">
         <w:r>
           <w:rPr>
             <w:rStyle w:val="Hyperlink"/>
@@ -1348,7 +1164,7 @@
       <w:r>
         <w:t xml:space="preserve"> </w:t>
       </w:r>
-      <w:hyperlink r:id="rId67">
+      <w:hyperlink r:id="rId56">
         <w:r>
           <w:rPr>
             <w:rStyle w:val="Hyperlink"/>
@@ -1398,24 +1214,16 @@
         <w:t xml:space="preserve">]</w:t>
       </w:r>
     </w:p>
-    <w:bookmarkEnd w:id="68"/>
-    <w:bookmarkEnd w:id="69"/>
-    <w:bookmarkEnd w:id="70"/>
-    <w:bookmarkStart w:id="82" w:name="projects"/>
+    <w:bookmarkEnd w:id="57"/>
+    <w:bookmarkEnd w:id="58"/>
+    <w:bookmarkEnd w:id="59"/>
+    <w:bookmarkStart w:id="99" w:name="keywords-and-skills"/>
     <w:p>
       <w:pPr>
         <w:pStyle w:val="Heading2"/>
       </w:pPr>
       <w:r>
-        <w:t xml:space="preserve">Projects</w:t>
-      </w:r>
-    </w:p>
-    <w:p>
-      <w:pPr>
-        <w:pStyle w:val="FirstParagraph"/>
-      </w:pPr>
-      <w:r>
-        <w:t xml:space="preserve">Proof that I can code, call APIs, interact with SDKs, and build user-facing software. I have live-coding anxiety, so live-coding interviews will always present me at my worst, not my best.</w:t>
+        <w:t xml:space="preserve">Keywords and Skills</w:t>
       </w:r>
     </w:p>
     <w:p>
@@ -1423,422 +1231,6 @@
         <w:numPr>
           <w:ilvl w:val="0"/>
           <w:numId w:val="1008"/>
-        </w:numPr>
-      </w:pPr>
-      <w:r>
-        <w:rPr>
-          <w:b/>
-          <w:bCs/>
-        </w:rPr>
-        <w:t xml:space="preserve">DevSec Tools:</w:t>
-      </w:r>
-      <w:r>
-        <w:t xml:space="preserve"> </w:t>
-      </w:r>
-      <w:r>
-        <w:t xml:space="preserve">Building a</w:t>
-      </w:r>
-      <w:r>
-        <w:t xml:space="preserve"> </w:t>
-      </w:r>
-      <w:hyperlink r:id="rId71">
-        <w:r>
-          <w:rPr>
-            <w:rStyle w:val="Hyperlink"/>
-          </w:rPr>
-          <w:t xml:space="preserve">website</w:t>
-        </w:r>
-      </w:hyperlink>
-      <w:r>
-        <w:t xml:space="preserve">,</w:t>
-      </w:r>
-      <w:r>
-        <w:t xml:space="preserve"> </w:t>
-      </w:r>
-      <w:hyperlink r:id="rId72">
-        <w:r>
-          <w:rPr>
-            <w:rStyle w:val="Hyperlink"/>
-          </w:rPr>
-          <w:t xml:space="preserve">CLI tool, and Go library</w:t>
-        </w:r>
-      </w:hyperlink>
-      <w:r>
-        <w:t xml:space="preserve"> </w:t>
-      </w:r>
-      <w:r>
-        <w:t xml:space="preserve">for helping developers identify potential web security configuration issues (in-progress).</w:t>
-      </w:r>
-    </w:p>
-    <w:p>
-      <w:pPr>
-        <w:numPr>
-          <w:ilvl w:val="0"/>
-          <w:numId w:val="1008"/>
-        </w:numPr>
-      </w:pPr>
-      <w:r>
-        <w:rPr>
-          <w:b/>
-          <w:bCs/>
-        </w:rPr>
-        <w:t xml:space="preserve">Custom Linux Packages:</w:t>
-      </w:r>
-      <w:r>
-        <w:t xml:space="preserve"> </w:t>
-      </w:r>
-      <w:r>
-        <w:t xml:space="preserve">Building a</w:t>
-      </w:r>
-      <w:r>
-        <w:t xml:space="preserve"> </w:t>
-      </w:r>
-      <w:hyperlink r:id="rId73">
-        <w:r>
-          <w:rPr>
-            <w:rStyle w:val="Hyperlink"/>
-          </w:rPr>
-          <w:t xml:space="preserve">repository of custom Linux packages</w:t>
-        </w:r>
-      </w:hyperlink>
-      <w:r>
-        <w:t xml:space="preserve"> </w:t>
-      </w:r>
-      <w:r>
-        <w:t xml:space="preserve">(in-progress).</w:t>
-      </w:r>
-    </w:p>
-    <w:p>
-      <w:pPr>
-        <w:numPr>
-          <w:ilvl w:val="0"/>
-          <w:numId w:val="1008"/>
-        </w:numPr>
-      </w:pPr>
-      <w:r>
-        <w:rPr>
-          <w:b/>
-          <w:bCs/>
-        </w:rPr>
-        <w:t xml:space="preserve">CSP Evaluator:</w:t>
-      </w:r>
-      <w:r>
-        <w:t xml:space="preserve"> </w:t>
-      </w:r>
-      <w:r>
-        <w:t xml:space="preserve">Building a</w:t>
-      </w:r>
-      <w:r>
-        <w:t xml:space="preserve"> </w:t>
-      </w:r>
-      <w:hyperlink r:id="rId74">
-        <w:r>
-          <w:rPr>
-            <w:rStyle w:val="Hyperlink"/>
-          </w:rPr>
-          <w:t xml:space="preserve">parser and evaluator for Content Security Policy (CSP) directives</w:t>
-        </w:r>
-      </w:hyperlink>
-      <w:r>
-        <w:t xml:space="preserve"> </w:t>
-      </w:r>
-      <w:r>
-        <w:t xml:space="preserve">in Go (in-progress).</w:t>
-      </w:r>
-    </w:p>
-    <w:p>
-      <w:pPr>
-        <w:numPr>
-          <w:ilvl w:val="0"/>
-          <w:numId w:val="1008"/>
-        </w:numPr>
-      </w:pPr>
-      <w:r>
-        <w:rPr>
-          <w:b/>
-          <w:bCs/>
-        </w:rPr>
-        <w:t xml:space="preserve">Terraform Provider:</w:t>
-      </w:r>
-      <w:r>
-        <w:t xml:space="preserve"> </w:t>
-      </w:r>
-      <w:r>
-        <w:t xml:space="preserve">Built a</w:t>
-      </w:r>
-      <w:r>
-        <w:t xml:space="preserve"> </w:t>
-      </w:r>
-      <w:hyperlink r:id="rId75">
-        <w:r>
-          <w:rPr>
-            <w:rStyle w:val="Hyperlink"/>
-          </w:rPr>
-          <w:t xml:space="preserve">custom provider</w:t>
-        </w:r>
-      </w:hyperlink>
-      <w:r>
-        <w:t xml:space="preserve"> </w:t>
-      </w:r>
-      <w:r>
-        <w:t xml:space="preserve">which provides a set of utility functions for use in Terraform/OpenTofu.</w:t>
-      </w:r>
-    </w:p>
-    <w:p>
-      <w:pPr>
-        <w:numPr>
-          <w:ilvl w:val="0"/>
-          <w:numId w:val="1008"/>
-        </w:numPr>
-      </w:pPr>
-      <w:r>
-        <w:rPr>
-          <w:b/>
-          <w:bCs/>
-        </w:rPr>
-        <w:t xml:space="preserve">Multi-Platform Docker:</w:t>
-      </w:r>
-      <w:r>
-        <w:t xml:space="preserve"> </w:t>
-      </w:r>
-      <w:r>
-        <w:t xml:space="preserve">Built a</w:t>
-      </w:r>
-      <w:r>
-        <w:t xml:space="preserve"> </w:t>
-      </w:r>
-      <w:hyperlink r:id="rId76">
-        <w:r>
-          <w:rPr>
-            <w:rStyle w:val="Hyperlink"/>
-          </w:rPr>
-          <w:t xml:space="preserve">downloader for GitHub release assets</w:t>
-        </w:r>
-      </w:hyperlink>
-      <w:r>
-        <w:t xml:space="preserve"> </w:t>
-      </w:r>
-      <w:r>
-        <w:t xml:space="preserve">which simplifies building multi-platform images.</w:t>
-      </w:r>
-    </w:p>
-    <w:p>
-      <w:pPr>
-        <w:numPr>
-          <w:ilvl w:val="0"/>
-          <w:numId w:val="1008"/>
-        </w:numPr>
-      </w:pPr>
-      <w:r>
-        <w:rPr>
-          <w:b/>
-          <w:bCs/>
-        </w:rPr>
-        <w:t xml:space="preserve">AWS Organization Security:</w:t>
-      </w:r>
-      <w:r>
-        <w:t xml:space="preserve"> </w:t>
-      </w:r>
-      <w:r>
-        <w:t xml:space="preserve">Built a</w:t>
-      </w:r>
-      <w:r>
-        <w:t xml:space="preserve"> </w:t>
-      </w:r>
-      <w:hyperlink r:id="rId77">
-        <w:r>
-          <w:rPr>
-            <w:rStyle w:val="Hyperlink"/>
-          </w:rPr>
-          <w:t xml:space="preserve">library + CLI tool</w:t>
-        </w:r>
-      </w:hyperlink>
-      <w:r>
-        <w:t xml:space="preserve"> </w:t>
-      </w:r>
-      <w:r>
-        <w:t xml:space="preserve">which simplifies the AWS pattern for multi-account organizations which they call “hub and spoke.”</w:t>
-      </w:r>
-    </w:p>
-    <w:p>
-      <w:pPr>
-        <w:numPr>
-          <w:ilvl w:val="0"/>
-          <w:numId w:val="1008"/>
-        </w:numPr>
-      </w:pPr>
-      <w:r>
-        <w:rPr>
-          <w:b/>
-          <w:bCs/>
-        </w:rPr>
-        <w:t xml:space="preserve">AWS Session Manager:</w:t>
-      </w:r>
-      <w:r>
-        <w:t xml:space="preserve"> </w:t>
-      </w:r>
-      <w:r>
-        <w:t xml:space="preserve">The terminal is the right tool for shell sessions. Built a</w:t>
-      </w:r>
-      <w:r>
-        <w:t xml:space="preserve"> </w:t>
-      </w:r>
-      <w:hyperlink r:id="rId78">
-        <w:r>
-          <w:rPr>
-            <w:rStyle w:val="Hyperlink"/>
-          </w:rPr>
-          <w:t xml:space="preserve">TUI</w:t>
-        </w:r>
-      </w:hyperlink>
-      <w:r>
-        <w:t xml:space="preserve"> </w:t>
-      </w:r>
-      <w:r>
-        <w:t xml:space="preserve">for</w:t>
-      </w:r>
-      <w:r>
-        <w:t xml:space="preserve"> </w:t>
-      </w:r>
-      <w:hyperlink r:id="rId79">
-        <w:r>
-          <w:rPr>
-            <w:rStyle w:val="Hyperlink"/>
-          </w:rPr>
-          <w:t xml:space="preserve">simplifying connections to SSM-enabled EC2 instances</w:t>
-        </w:r>
-      </w:hyperlink>
-      <w:r>
-        <w:t xml:space="preserve"> </w:t>
-      </w:r>
-      <w:r>
-        <w:t xml:space="preserve">using your Terminal.</w:t>
-      </w:r>
-    </w:p>
-    <w:p>
-      <w:pPr>
-        <w:numPr>
-          <w:ilvl w:val="0"/>
-          <w:numId w:val="1008"/>
-        </w:numPr>
-      </w:pPr>
-      <w:r>
-        <w:rPr>
-          <w:b/>
-          <w:bCs/>
-        </w:rPr>
-        <w:t xml:space="preserve">Configuration for</w:t>
-      </w:r>
-      <w:r>
-        <w:rPr>
-          <w:b/>
-          <w:bCs/>
-        </w:rPr>
-        <w:t xml:space="preserve"> </w:t>
-      </w:r>
-      <w:r>
-        <w:rPr>
-          <w:rStyle w:val="VerbatimChar"/>
-          <w:b/>
-          <w:bCs/>
-        </w:rPr>
-        <w:t xml:space="preserve">tflint</w:t>
-      </w:r>
-      <w:r>
-        <w:rPr>
-          <w:b/>
-          <w:bCs/>
-        </w:rPr>
-        <w:t xml:space="preserve">:</w:t>
-      </w:r>
-      <w:r>
-        <w:t xml:space="preserve"> </w:t>
-      </w:r>
-      <w:r>
-        <w:t xml:space="preserve">Built a</w:t>
-      </w:r>
-      <w:r>
-        <w:t xml:space="preserve"> </w:t>
-      </w:r>
-      <w:hyperlink r:id="rId80">
-        <w:r>
-          <w:rPr>
-            <w:rStyle w:val="Hyperlink"/>
-          </w:rPr>
-          <w:t xml:space="preserve">tool for generating up-to-date configurations for AWS/GCP/Azure</w:t>
-        </w:r>
-      </w:hyperlink>
-      <w:r>
-        <w:t xml:space="preserve"> </w:t>
-      </w:r>
-      <w:r>
-        <w:t xml:space="preserve">for use with</w:t>
-      </w:r>
-      <w:r>
-        <w:t xml:space="preserve"> </w:t>
-      </w:r>
-      <w:hyperlink r:id="rId81">
-        <w:r>
-          <w:rPr>
-            <w:rStyle w:val="Hyperlink"/>
-          </w:rPr>
-          <w:t xml:space="preserve">tflint</w:t>
-        </w:r>
-      </w:hyperlink>
-      <w:r>
-        <w:t xml:space="preserve">.</w:t>
-      </w:r>
-    </w:p>
-    <w:bookmarkEnd w:id="82"/>
-    <w:bookmarkStart w:id="84" w:name="recommendations"/>
-    <w:p>
-      <w:pPr>
-        <w:pStyle w:val="Heading2"/>
-      </w:pPr>
-      <w:r>
-        <w:t xml:space="preserve">Recommendations</w:t>
-      </w:r>
-    </w:p>
-    <w:p>
-      <w:pPr>
-        <w:pStyle w:val="FirstParagraph"/>
-      </w:pPr>
-      <w:r>
-        <w:t xml:space="preserve">See a</w:t>
-      </w:r>
-      <w:r>
-        <w:t xml:space="preserve"> </w:t>
-      </w:r>
-      <w:hyperlink r:id="rId83">
-        <w:r>
-          <w:rPr>
-            <w:rStyle w:val="Hyperlink"/>
-          </w:rPr>
-          <w:t xml:space="preserve">selective list of recommendations</w:t>
-        </w:r>
-      </w:hyperlink>
-      <w:r>
-        <w:t xml:space="preserve"> </w:t>
-      </w:r>
-      <w:r>
-        <w:t xml:space="preserve">from co-workers and peers.</w:t>
-      </w:r>
-    </w:p>
-    <w:bookmarkEnd w:id="84"/>
-    <w:bookmarkStart w:id="120" w:name="keywords-and-skills"/>
-    <w:p>
-      <w:pPr>
-        <w:pStyle w:val="Heading2"/>
-      </w:pPr>
-      <w:r>
-        <w:t xml:space="preserve">Keywords and Skills</w:t>
-      </w:r>
-    </w:p>
-    <w:p>
-      <w:pPr>
-        <w:numPr>
-          <w:ilvl w:val="0"/>
-          <w:numId w:val="1009"/>
         </w:numPr>
       </w:pPr>
       <w:r>
@@ -1851,7 +1243,7 @@
       <w:r>
         <w:t xml:space="preserve"> </w:t>
       </w:r>
-      <w:hyperlink r:id="rId85">
+      <w:hyperlink r:id="rId60">
         <w:r>
           <w:rPr>
             <w:rStyle w:val="Hyperlink"/>
@@ -1865,7 +1257,7 @@
       <w:r>
         <w:t xml:space="preserve"> </w:t>
       </w:r>
-      <w:hyperlink r:id="rId86">
+      <w:hyperlink r:id="rId61">
         <w:r>
           <w:rPr>
             <w:rStyle w:val="Hyperlink"/>
@@ -1879,7 +1271,7 @@
       <w:r>
         <w:t xml:space="preserve"> </w:t>
       </w:r>
-      <w:hyperlink r:id="rId87">
+      <w:hyperlink r:id="rId62">
         <w:r>
           <w:rPr>
             <w:rStyle w:val="Hyperlink"/>
@@ -1896,7 +1288,7 @@
       <w:r>
         <w:t xml:space="preserve"> </w:t>
       </w:r>
-      <w:hyperlink r:id="rId88">
+      <w:hyperlink r:id="rId63">
         <w:r>
           <w:rPr>
             <w:rStyle w:val="Hyperlink"/>
@@ -1912,7 +1304,7 @@
       <w:pPr>
         <w:numPr>
           <w:ilvl w:val="0"/>
-          <w:numId w:val="1009"/>
+          <w:numId w:val="1008"/>
         </w:numPr>
       </w:pPr>
       <w:r>
@@ -1925,7 +1317,7 @@
       <w:r>
         <w:t xml:space="preserve"> </w:t>
       </w:r>
-      <w:hyperlink r:id="rId89">
+      <w:hyperlink r:id="rId64">
         <w:r>
           <w:rPr>
             <w:rStyle w:val="Hyperlink"/>
@@ -1939,7 +1331,7 @@
       <w:r>
         <w:t xml:space="preserve"> </w:t>
       </w:r>
-      <w:hyperlink r:id="rId90">
+      <w:hyperlink r:id="rId65">
         <w:r>
           <w:rPr>
             <w:rStyle w:val="Hyperlink"/>
@@ -1953,7 +1345,7 @@
       <w:r>
         <w:t xml:space="preserve"> </w:t>
       </w:r>
-      <w:hyperlink r:id="rId91">
+      <w:hyperlink r:id="rId66">
         <w:r>
           <w:rPr>
             <w:rStyle w:val="Hyperlink"/>
@@ -1967,7 +1359,7 @@
       <w:r>
         <w:t xml:space="preserve"> </w:t>
       </w:r>
-      <w:hyperlink r:id="rId92">
+      <w:hyperlink r:id="rId67">
         <w:r>
           <w:rPr>
             <w:rStyle w:val="Hyperlink"/>
@@ -1983,7 +1375,7 @@
       <w:pPr>
         <w:numPr>
           <w:ilvl w:val="0"/>
-          <w:numId w:val="1009"/>
+          <w:numId w:val="1008"/>
         </w:numPr>
       </w:pPr>
       <w:r>
@@ -2002,7 +1394,7 @@
       <w:r>
         <w:t xml:space="preserve"> </w:t>
       </w:r>
-      <w:hyperlink r:id="rId93">
+      <w:hyperlink r:id="rId68">
         <w:r>
           <w:rPr>
             <w:rStyle w:val="Hyperlink"/>
@@ -2016,7 +1408,21 @@
       <w:r>
         <w:t xml:space="preserve"> </w:t>
       </w:r>
-      <w:hyperlink r:id="rId34">
+      <w:hyperlink r:id="rId69">
+        <w:r>
+          <w:rPr>
+            <w:rStyle w:val="Hyperlink"/>
+          </w:rPr>
+          <w:t xml:space="preserve">AWS CloudFormation</w:t>
+        </w:r>
+      </w:hyperlink>
+      <w:r>
+        <w:t xml:space="preserve">,</w:t>
+      </w:r>
+      <w:r>
+        <w:t xml:space="preserve"> </w:t>
+      </w:r>
+      <w:hyperlink r:id="rId23">
         <w:r>
           <w:rPr>
             <w:rStyle w:val="Hyperlink"/>
@@ -2030,12 +1436,460 @@
       <w:r>
         <w:t xml:space="preserve"> </w:t>
       </w:r>
+      <w:hyperlink r:id="rId55">
+        <w:r>
+          <w:rPr>
+            <w:rStyle w:val="Hyperlink"/>
+          </w:rPr>
+          <w:t xml:space="preserve">AWS Elastic Beanstalk</w:t>
+        </w:r>
+      </w:hyperlink>
+      <w:r>
+        <w:t xml:space="preserve">,</w:t>
+      </w:r>
+      <w:r>
+        <w:t xml:space="preserve"> </w:t>
+      </w:r>
+      <w:hyperlink r:id="rId30">
+        <w:r>
+          <w:rPr>
+            <w:rStyle w:val="Hyperlink"/>
+          </w:rPr>
+          <w:t xml:space="preserve">AWS Identity Center</w:t>
+        </w:r>
+      </w:hyperlink>
+      <w:r>
+        <w:t xml:space="preserve">,</w:t>
+      </w:r>
+      <w:r>
+        <w:t xml:space="preserve"> </w:t>
+      </w:r>
+      <w:hyperlink r:id="rId70">
+        <w:r>
+          <w:rPr>
+            <w:rStyle w:val="Hyperlink"/>
+          </w:rPr>
+          <w:t xml:space="preserve">AWS Lambda</w:t>
+        </w:r>
+      </w:hyperlink>
+      <w:r>
+        <w:t xml:space="preserve">,</w:t>
+      </w:r>
+      <w:r>
+        <w:t xml:space="preserve"> </w:t>
+      </w:r>
+      <w:hyperlink r:id="rId71">
+        <w:r>
+          <w:rPr>
+            <w:rStyle w:val="Hyperlink"/>
+          </w:rPr>
+          <w:t xml:space="preserve">AWS RDS Aurora</w:t>
+        </w:r>
+      </w:hyperlink>
+      <w:r>
+        <w:t xml:space="preserve">,</w:t>
+      </w:r>
+      <w:r>
+        <w:t xml:space="preserve"> </w:t>
+      </w:r>
+      <w:hyperlink r:id="rId32">
+        <w:r>
+          <w:rPr>
+            <w:rStyle w:val="Hyperlink"/>
+          </w:rPr>
+          <w:t xml:space="preserve">AWS SDKs</w:t>
+        </w:r>
+      </w:hyperlink>
+      <w:r>
+        <w:t xml:space="preserve">,</w:t>
+      </w:r>
+      <w:r>
+        <w:t xml:space="preserve"> </w:t>
+      </w:r>
+      <w:hyperlink r:id="rId72">
+        <w:r>
+          <w:rPr>
+            <w:rStyle w:val="Hyperlink"/>
+          </w:rPr>
+          <w:t xml:space="preserve">AWS Secrets Manager</w:t>
+        </w:r>
+      </w:hyperlink>
+      <w:r>
+        <w:t xml:space="preserve">,</w:t>
+      </w:r>
+      <w:r>
+        <w:t xml:space="preserve"> </w:t>
+      </w:r>
+      <w:hyperlink r:id="rId73">
+        <w:r>
+          <w:rPr>
+            <w:rStyle w:val="Hyperlink"/>
+          </w:rPr>
+          <w:t xml:space="preserve">AWS Well-Architected</w:t>
+        </w:r>
+      </w:hyperlink>
+      <w:r>
+        <w:t xml:space="preserve">,</w:t>
+      </w:r>
+      <w:r>
+        <w:t xml:space="preserve"> </w:t>
+      </w:r>
+      <w:hyperlink r:id="rId74">
+        <w:r>
+          <w:rPr>
+            <w:rStyle w:val="Hyperlink"/>
+          </w:rPr>
+          <w:t xml:space="preserve">AWS</w:t>
+        </w:r>
+      </w:hyperlink>
+      <w:r>
+        <w:t xml:space="preserve">,</w:t>
+      </w:r>
+      <w:r>
+        <w:t xml:space="preserve"> </w:t>
+      </w:r>
+      <w:hyperlink r:id="rId75">
+        <w:r>
+          <w:rPr>
+            <w:rStyle w:val="Hyperlink"/>
+          </w:rPr>
+          <w:t xml:space="preserve">Amazon ACM</w:t>
+        </w:r>
+      </w:hyperlink>
+      <w:r>
+        <w:t xml:space="preserve">,</w:t>
+      </w:r>
+      <w:r>
+        <w:t xml:space="preserve"> </w:t>
+      </w:r>
+      <w:hyperlink r:id="rId76">
+        <w:r>
+          <w:rPr>
+            <w:rStyle w:val="Hyperlink"/>
+          </w:rPr>
+          <w:t xml:space="preserve">Amazon CloudFront</w:t>
+        </w:r>
+      </w:hyperlink>
+      <w:r>
+        <w:t xml:space="preserve">,</w:t>
+      </w:r>
+      <w:r>
+        <w:t xml:space="preserve"> </w:t>
+      </w:r>
+      <w:hyperlink r:id="rId77">
+        <w:r>
+          <w:rPr>
+            <w:rStyle w:val="Hyperlink"/>
+          </w:rPr>
+          <w:t xml:space="preserve">Amazon EC2</w:t>
+        </w:r>
+      </w:hyperlink>
+      <w:r>
+        <w:t xml:space="preserve">,</w:t>
+      </w:r>
+      <w:r>
+        <w:t xml:space="preserve"> </w:t>
+      </w:r>
+      <w:hyperlink r:id="rId40">
+        <w:r>
+          <w:rPr>
+            <w:rStyle w:val="Hyperlink"/>
+          </w:rPr>
+          <w:t xml:space="preserve">Amazon ECS</w:t>
+        </w:r>
+      </w:hyperlink>
+      <w:r>
+        <w:t xml:space="preserve">,</w:t>
+      </w:r>
+      <w:r>
+        <w:t xml:space="preserve"> </w:t>
+      </w:r>
+      <w:hyperlink r:id="rId40">
+        <w:r>
+          <w:rPr>
+            <w:rStyle w:val="Hyperlink"/>
+          </w:rPr>
+          <w:t xml:space="preserve">Amazon ECS</w:t>
+        </w:r>
+      </w:hyperlink>
+      <w:r>
+        <w:t xml:space="preserve">,</w:t>
+      </w:r>
+      <w:r>
+        <w:t xml:space="preserve"> </w:t>
+      </w:r>
+      <w:hyperlink r:id="rId78">
+        <w:r>
+          <w:rPr>
+            <w:rStyle w:val="Hyperlink"/>
+          </w:rPr>
+          <w:t xml:space="preserve">Amazon IAM</w:t>
+        </w:r>
+      </w:hyperlink>
+      <w:r>
+        <w:t xml:space="preserve">,</w:t>
+      </w:r>
+      <w:r>
+        <w:t xml:space="preserve"> </w:t>
+      </w:r>
+      <w:hyperlink r:id="rId79">
+        <w:r>
+          <w:rPr>
+            <w:rStyle w:val="Hyperlink"/>
+          </w:rPr>
+          <w:t xml:space="preserve">Amazon Route 53</w:t>
+        </w:r>
+      </w:hyperlink>
+      <w:r>
+        <w:t xml:space="preserve">,</w:t>
+      </w:r>
+      <w:r>
+        <w:t xml:space="preserve"> </w:t>
+      </w:r>
+      <w:hyperlink r:id="rId80">
+        <w:r>
+          <w:rPr>
+            <w:rStyle w:val="Hyperlink"/>
+          </w:rPr>
+          <w:t xml:space="preserve">Amazon S3</w:t>
+        </w:r>
+      </w:hyperlink>
+      <w:r>
+        <w:t xml:space="preserve">,</w:t>
+      </w:r>
+      <w:r>
+        <w:t xml:space="preserve"> </w:t>
+      </w:r>
+      <w:hyperlink r:id="rId74">
+        <w:r>
+          <w:rPr>
+            <w:rStyle w:val="Hyperlink"/>
+          </w:rPr>
+          <w:t xml:space="preserve">Amazon Web Services</w:t>
+        </w:r>
+      </w:hyperlink>
+      <w:r>
+        <w:t xml:space="preserve">,</w:t>
+      </w:r>
+      <w:r>
+        <w:t xml:space="preserve"> </w:t>
+      </w:r>
+      <w:hyperlink r:id="rId81">
+        <w:r>
+          <w:rPr>
+            <w:rStyle w:val="Hyperlink"/>
+          </w:rPr>
+          <w:t xml:space="preserve">Ansible</w:t>
+        </w:r>
+      </w:hyperlink>
+      <w:r>
+        <w:t xml:space="preserve">,</w:t>
+      </w:r>
+      <w:r>
+        <w:t xml:space="preserve"> </w:t>
+      </w:r>
+      <w:hyperlink r:id="rId24">
+        <w:r>
+          <w:rPr>
+            <w:rStyle w:val="Hyperlink"/>
+          </w:rPr>
+          <w:t xml:space="preserve">Artifactory</w:t>
+        </w:r>
+      </w:hyperlink>
+      <w:r>
+        <w:t xml:space="preserve">,</w:t>
+      </w:r>
+      <w:r>
+        <w:t xml:space="preserve"> </w:t>
+      </w:r>
+      <w:hyperlink r:id="rId60">
+        <w:r>
+          <w:rPr>
+            <w:rStyle w:val="Hyperlink"/>
+          </w:rPr>
+          <w:t xml:space="preserve">Bash</w:t>
+        </w:r>
+      </w:hyperlink>
+      <w:r>
+        <w:t xml:space="preserve">,</w:t>
+      </w:r>
+      <w:r>
+        <w:t xml:space="preserve"> </w:t>
+      </w:r>
+      <w:hyperlink r:id="rId31">
+        <w:r>
+          <w:rPr>
+            <w:rStyle w:val="Hyperlink"/>
+          </w:rPr>
+          <w:t xml:space="preserve">CIS</w:t>
+        </w:r>
+      </w:hyperlink>
+      <w:r>
+        <w:t xml:space="preserve">,</w:t>
+      </w:r>
+      <w:r>
+        <w:t xml:space="preserve"> </w:t>
+      </w:r>
       <w:hyperlink r:id="rId66">
         <w:r>
           <w:rPr>
             <w:rStyle w:val="Hyperlink"/>
           </w:rPr>
-          <w:t xml:space="preserve">AWS Elastic Beanstalk</w:t>
+          <w:t xml:space="preserve">CentOS</w:t>
+        </w:r>
+      </w:hyperlink>
+      <w:r>
+        <w:t xml:space="preserve">,</w:t>
+      </w:r>
+      <w:r>
+        <w:t xml:space="preserve"> </w:t>
+      </w:r>
+      <w:hyperlink r:id="rId35">
+        <w:r>
+          <w:rPr>
+            <w:rStyle w:val="Hyperlink"/>
+          </w:rPr>
+          <w:t xml:space="preserve">Docker</w:t>
+        </w:r>
+      </w:hyperlink>
+      <w:r>
+        <w:t xml:space="preserve">,</w:t>
+      </w:r>
+      <w:r>
+        <w:t xml:space="preserve"> </w:t>
+      </w:r>
+      <w:hyperlink r:id="rId82">
+        <w:r>
+          <w:rPr>
+            <w:rStyle w:val="Hyperlink"/>
+          </w:rPr>
+          <w:t xml:space="preserve">EC2 Image Builder</w:t>
+        </w:r>
+      </w:hyperlink>
+      <w:r>
+        <w:t xml:space="preserve">,</w:t>
+      </w:r>
+      <w:r>
+        <w:t xml:space="preserve"> </w:t>
+      </w:r>
+      <w:hyperlink r:id="rId40">
+        <w:r>
+          <w:rPr>
+            <w:rStyle w:val="Hyperlink"/>
+          </w:rPr>
+          <w:t xml:space="preserve">Elastic Container Service</w:t>
+        </w:r>
+      </w:hyperlink>
+      <w:r>
+        <w:t xml:space="preserve">,</w:t>
+      </w:r>
+      <w:r>
+        <w:t xml:space="preserve"> </w:t>
+      </w:r>
+      <w:hyperlink r:id="rId83">
+        <w:r>
+          <w:rPr>
+            <w:rStyle w:val="Hyperlink"/>
+          </w:rPr>
+          <w:t xml:space="preserve">GCP</w:t>
+        </w:r>
+      </w:hyperlink>
+      <w:r>
+        <w:t xml:space="preserve">,</w:t>
+      </w:r>
+      <w:r>
+        <w:t xml:space="preserve"> </w:t>
+      </w:r>
+      <w:hyperlink r:id="rId26">
+        <w:r>
+          <w:rPr>
+            <w:rStyle w:val="Hyperlink"/>
+          </w:rPr>
+          <w:t xml:space="preserve">GitHub Actions</w:t>
+        </w:r>
+      </w:hyperlink>
+      <w:r>
+        <w:t xml:space="preserve">,</w:t>
+      </w:r>
+      <w:r>
+        <w:t xml:space="preserve"> </w:t>
+      </w:r>
+      <w:hyperlink r:id="rId25">
+        <w:r>
+          <w:rPr>
+            <w:rStyle w:val="Hyperlink"/>
+          </w:rPr>
+          <w:t xml:space="preserve">GitHub Enterprise</w:t>
+        </w:r>
+      </w:hyperlink>
+      <w:r>
+        <w:t xml:space="preserve">,</w:t>
+      </w:r>
+      <w:r>
+        <w:t xml:space="preserve"> </w:t>
+      </w:r>
+      <w:hyperlink r:id="rId84">
+        <w:r>
+          <w:rPr>
+            <w:rStyle w:val="Hyperlink"/>
+          </w:rPr>
+          <w:t xml:space="preserve">Git</w:t>
+        </w:r>
+      </w:hyperlink>
+      <w:r>
+        <w:t xml:space="preserve">,</w:t>
+      </w:r>
+      <w:r>
+        <w:t xml:space="preserve"> </w:t>
+      </w:r>
+      <w:hyperlink r:id="rId85">
+        <w:r>
+          <w:rPr>
+            <w:rStyle w:val="Hyperlink"/>
+          </w:rPr>
+          <w:t xml:space="preserve">Nginx</w:t>
+        </w:r>
+      </w:hyperlink>
+      <w:r>
+        <w:t xml:space="preserve">,</w:t>
+      </w:r>
+      <w:r>
+        <w:t xml:space="preserve"> </w:t>
+      </w:r>
+      <w:hyperlink r:id="rId86">
+        <w:r>
+          <w:rPr>
+            <w:rStyle w:val="Hyperlink"/>
+          </w:rPr>
+          <w:t xml:space="preserve">OpenTofu</w:t>
+        </w:r>
+      </w:hyperlink>
+      <w:r>
+        <w:t xml:space="preserve">,</w:t>
+      </w:r>
+      <w:r>
+        <w:t xml:space="preserve"> </w:t>
+      </w:r>
+      <w:hyperlink r:id="rId44">
+        <w:r>
+          <w:rPr>
+            <w:rStyle w:val="Hyperlink"/>
+          </w:rPr>
+          <w:t xml:space="preserve">Packer</w:t>
+        </w:r>
+      </w:hyperlink>
+      <w:r>
+        <w:t xml:space="preserve">,</w:t>
+      </w:r>
+      <w:r>
+        <w:t xml:space="preserve"> </w:t>
+      </w:r>
+      <w:hyperlink r:id="rId87">
+        <w:r>
+          <w:rPr>
+            <w:rStyle w:val="Hyperlink"/>
+          </w:rPr>
+          <w:t xml:space="preserve">Redis</w:t>
         </w:r>
       </w:hyperlink>
       <w:r>
@@ -2049,342 +1903,6 @@
           <w:rPr>
             <w:rStyle w:val="Hyperlink"/>
           </w:rPr>
-          <w:t xml:space="preserve">AWS Identity Center</w:t>
-        </w:r>
-      </w:hyperlink>
-      <w:r>
-        <w:t xml:space="preserve">,</w:t>
-      </w:r>
-      <w:r>
-        <w:t xml:space="preserve"> </w:t>
-      </w:r>
-      <w:hyperlink r:id="rId94">
-        <w:r>
-          <w:rPr>
-            <w:rStyle w:val="Hyperlink"/>
-          </w:rPr>
-          <w:t xml:space="preserve">AWS Lambda</w:t>
-        </w:r>
-      </w:hyperlink>
-      <w:r>
-        <w:t xml:space="preserve">,</w:t>
-      </w:r>
-      <w:r>
-        <w:t xml:space="preserve"> </w:t>
-      </w:r>
-      <w:hyperlink r:id="rId95">
-        <w:r>
-          <w:rPr>
-            <w:rStyle w:val="Hyperlink"/>
-          </w:rPr>
-          <w:t xml:space="preserve">AWS RDS Aurora</w:t>
-        </w:r>
-      </w:hyperlink>
-      <w:r>
-        <w:t xml:space="preserve">,</w:t>
-      </w:r>
-      <w:r>
-        <w:t xml:space="preserve"> </w:t>
-      </w:r>
-      <w:hyperlink r:id="rId43">
-        <w:r>
-          <w:rPr>
-            <w:rStyle w:val="Hyperlink"/>
-          </w:rPr>
-          <w:t xml:space="preserve">AWS SDKs</w:t>
-        </w:r>
-      </w:hyperlink>
-      <w:r>
-        <w:t xml:space="preserve">,</w:t>
-      </w:r>
-      <w:r>
-        <w:t xml:space="preserve"> </w:t>
-      </w:r>
-      <w:hyperlink r:id="rId96">
-        <w:r>
-          <w:rPr>
-            <w:rStyle w:val="Hyperlink"/>
-          </w:rPr>
-          <w:t xml:space="preserve">AWS Secrets Manager</w:t>
-        </w:r>
-      </w:hyperlink>
-      <w:r>
-        <w:t xml:space="preserve">,</w:t>
-      </w:r>
-      <w:r>
-        <w:t xml:space="preserve"> </w:t>
-      </w:r>
-      <w:hyperlink r:id="rId97">
-        <w:r>
-          <w:rPr>
-            <w:rStyle w:val="Hyperlink"/>
-          </w:rPr>
-          <w:t xml:space="preserve">AWS Well-Architected</w:t>
-        </w:r>
-      </w:hyperlink>
-      <w:r>
-        <w:t xml:space="preserve">,</w:t>
-      </w:r>
-      <w:r>
-        <w:t xml:space="preserve"> </w:t>
-      </w:r>
-      <w:hyperlink r:id="rId98">
-        <w:r>
-          <w:rPr>
-            <w:rStyle w:val="Hyperlink"/>
-          </w:rPr>
-          <w:t xml:space="preserve">Amazon ACM</w:t>
-        </w:r>
-      </w:hyperlink>
-      <w:r>
-        <w:t xml:space="preserve">,</w:t>
-      </w:r>
-      <w:r>
-        <w:t xml:space="preserve"> </w:t>
-      </w:r>
-      <w:hyperlink r:id="rId99">
-        <w:r>
-          <w:rPr>
-            <w:rStyle w:val="Hyperlink"/>
-          </w:rPr>
-          <w:t xml:space="preserve">Amazon CloudFront</w:t>
-        </w:r>
-      </w:hyperlink>
-      <w:r>
-        <w:t xml:space="preserve">,</w:t>
-      </w:r>
-      <w:r>
-        <w:t xml:space="preserve"> </w:t>
-      </w:r>
-      <w:hyperlink r:id="rId100">
-        <w:r>
-          <w:rPr>
-            <w:rStyle w:val="Hyperlink"/>
-          </w:rPr>
-          <w:t xml:space="preserve">Amazon EC2</w:t>
-        </w:r>
-      </w:hyperlink>
-      <w:r>
-        <w:t xml:space="preserve">,</w:t>
-      </w:r>
-      <w:r>
-        <w:t xml:space="preserve"> </w:t>
-      </w:r>
-      <w:hyperlink r:id="rId51">
-        <w:r>
-          <w:rPr>
-            <w:rStyle w:val="Hyperlink"/>
-          </w:rPr>
-          <w:t xml:space="preserve">Amazon ECS</w:t>
-        </w:r>
-      </w:hyperlink>
-      <w:r>
-        <w:t xml:space="preserve">,</w:t>
-      </w:r>
-      <w:r>
-        <w:t xml:space="preserve"> </w:t>
-      </w:r>
-      <w:hyperlink r:id="rId101">
-        <w:r>
-          <w:rPr>
-            <w:rStyle w:val="Hyperlink"/>
-          </w:rPr>
-          <w:t xml:space="preserve">Amazon Route 53</w:t>
-        </w:r>
-      </w:hyperlink>
-      <w:r>
-        <w:t xml:space="preserve">,</w:t>
-      </w:r>
-      <w:r>
-        <w:t xml:space="preserve"> </w:t>
-      </w:r>
-      <w:hyperlink r:id="rId102">
-        <w:r>
-          <w:rPr>
-            <w:rStyle w:val="Hyperlink"/>
-          </w:rPr>
-          <w:t xml:space="preserve">Amazon S3</w:t>
-        </w:r>
-      </w:hyperlink>
-      <w:r>
-        <w:t xml:space="preserve">,</w:t>
-      </w:r>
-      <w:r>
-        <w:t xml:space="preserve"> </w:t>
-      </w:r>
-      <w:hyperlink r:id="rId103">
-        <w:r>
-          <w:rPr>
-            <w:rStyle w:val="Hyperlink"/>
-          </w:rPr>
-          <w:t xml:space="preserve">Ansible</w:t>
-        </w:r>
-      </w:hyperlink>
-      <w:r>
-        <w:t xml:space="preserve">,</w:t>
-      </w:r>
-      <w:r>
-        <w:t xml:space="preserve"> </w:t>
-      </w:r>
-      <w:hyperlink r:id="rId35">
-        <w:r>
-          <w:rPr>
-            <w:rStyle w:val="Hyperlink"/>
-          </w:rPr>
-          <w:t xml:space="preserve">Artifactory</w:t>
-        </w:r>
-      </w:hyperlink>
-      <w:r>
-        <w:t xml:space="preserve">,</w:t>
-      </w:r>
-      <w:r>
-        <w:t xml:space="preserve"> </w:t>
-      </w:r>
-      <w:hyperlink r:id="rId42">
-        <w:r>
-          <w:rPr>
-            <w:rStyle w:val="Hyperlink"/>
-          </w:rPr>
-          <w:t xml:space="preserve">CIS</w:t>
-        </w:r>
-      </w:hyperlink>
-      <w:r>
-        <w:t xml:space="preserve">,</w:t>
-      </w:r>
-      <w:r>
-        <w:t xml:space="preserve"> </w:t>
-      </w:r>
-      <w:hyperlink r:id="rId91">
-        <w:r>
-          <w:rPr>
-            <w:rStyle w:val="Hyperlink"/>
-          </w:rPr>
-          <w:t xml:space="preserve">CentOS</w:t>
-        </w:r>
-      </w:hyperlink>
-      <w:r>
-        <w:t xml:space="preserve">,</w:t>
-      </w:r>
-      <w:r>
-        <w:t xml:space="preserve"> </w:t>
-      </w:r>
-      <w:hyperlink r:id="rId46">
-        <w:r>
-          <w:rPr>
-            <w:rStyle w:val="Hyperlink"/>
-          </w:rPr>
-          <w:t xml:space="preserve">Docker</w:t>
-        </w:r>
-      </w:hyperlink>
-      <w:r>
-        <w:t xml:space="preserve">,</w:t>
-      </w:r>
-      <w:r>
-        <w:t xml:space="preserve"> </w:t>
-      </w:r>
-      <w:hyperlink r:id="rId104">
-        <w:r>
-          <w:rPr>
-            <w:rStyle w:val="Hyperlink"/>
-          </w:rPr>
-          <w:t xml:space="preserve">EC2 Image Builder</w:t>
-        </w:r>
-      </w:hyperlink>
-      <w:r>
-        <w:t xml:space="preserve">,</w:t>
-      </w:r>
-      <w:r>
-        <w:t xml:space="preserve"> </w:t>
-      </w:r>
-      <w:hyperlink r:id="rId105">
-        <w:r>
-          <w:rPr>
-            <w:rStyle w:val="Hyperlink"/>
-          </w:rPr>
-          <w:t xml:space="preserve">GCP</w:t>
-        </w:r>
-      </w:hyperlink>
-      <w:r>
-        <w:t xml:space="preserve">,</w:t>
-      </w:r>
-      <w:r>
-        <w:t xml:space="preserve"> </w:t>
-      </w:r>
-      <w:hyperlink r:id="rId37">
-        <w:r>
-          <w:rPr>
-            <w:rStyle w:val="Hyperlink"/>
-          </w:rPr>
-          <w:t xml:space="preserve">GitHub Actions</w:t>
-        </w:r>
-      </w:hyperlink>
-      <w:r>
-        <w:t xml:space="preserve">,</w:t>
-      </w:r>
-      <w:r>
-        <w:t xml:space="preserve"> </w:t>
-      </w:r>
-      <w:hyperlink r:id="rId36">
-        <w:r>
-          <w:rPr>
-            <w:rStyle w:val="Hyperlink"/>
-          </w:rPr>
-          <w:t xml:space="preserve">GitHub Enterprise</w:t>
-        </w:r>
-      </w:hyperlink>
-      <w:r>
-        <w:t xml:space="preserve">,</w:t>
-      </w:r>
-      <w:r>
-        <w:t xml:space="preserve"> </w:t>
-      </w:r>
-      <w:hyperlink r:id="rId106">
-        <w:r>
-          <w:rPr>
-            <w:rStyle w:val="Hyperlink"/>
-          </w:rPr>
-          <w:t xml:space="preserve">Nginx</w:t>
-        </w:r>
-      </w:hyperlink>
-      <w:r>
-        <w:t xml:space="preserve">,</w:t>
-      </w:r>
-      <w:r>
-        <w:t xml:space="preserve"> </w:t>
-      </w:r>
-      <w:hyperlink r:id="rId55">
-        <w:r>
-          <w:rPr>
-            <w:rStyle w:val="Hyperlink"/>
-          </w:rPr>
-          <w:t xml:space="preserve">Packer</w:t>
-        </w:r>
-      </w:hyperlink>
-      <w:r>
-        <w:t xml:space="preserve">,</w:t>
-      </w:r>
-      <w:r>
-        <w:t xml:space="preserve"> </w:t>
-      </w:r>
-      <w:hyperlink r:id="rId107">
-        <w:r>
-          <w:rPr>
-            <w:rStyle w:val="Hyperlink"/>
-          </w:rPr>
-          <w:t xml:space="preserve">Redis</w:t>
-        </w:r>
-      </w:hyperlink>
-      <w:r>
-        <w:t xml:space="preserve">,</w:t>
-      </w:r>
-      <w:r>
-        <w:t xml:space="preserve"> </w:t>
-      </w:r>
-      <w:hyperlink r:id="rId52">
-        <w:r>
-          <w:rPr>
-            <w:rStyle w:val="Hyperlink"/>
-          </w:rPr>
           <w:t xml:space="preserve">Terraform</w:t>
         </w:r>
       </w:hyperlink>
@@ -2394,7 +1912,21 @@
       <w:r>
         <w:t xml:space="preserve"> </w:t>
       </w:r>
-      <w:hyperlink r:id="rId108">
+      <w:hyperlink r:id="rId41">
+        <w:r>
+          <w:rPr>
+            <w:rStyle w:val="Hyperlink"/>
+          </w:rPr>
+          <w:t xml:space="preserve">Terraform</w:t>
+        </w:r>
+      </w:hyperlink>
+      <w:r>
+        <w:t xml:space="preserve">,</w:t>
+      </w:r>
+      <w:r>
+        <w:t xml:space="preserve"> </w:t>
+      </w:r>
+      <w:hyperlink r:id="rId88">
         <w:r>
           <w:rPr>
             <w:rStyle w:val="Hyperlink"/>
@@ -2403,14 +1935,14 @@
         </w:r>
       </w:hyperlink>
       <w:r>
-        <w:t xml:space="preserve">, automation, cloud configuration security, multi-platform development, operational reliability, performance, scalability.</w:t>
-      </w:r>
-    </w:p>
-    <w:p>
-      <w:pPr>
-        <w:numPr>
-          <w:ilvl w:val="0"/>
-          <w:numId w:val="1009"/>
+        <w:t xml:space="preserve">, automation, cloud computing, cloud configuration security, collaboration, communication, computer science, database, deployment, devops, innovation, linux, multi-platform development, operational reliability, performance, platform, scalability, scaling, scripting, technical, troubleshooting, virtualization.</w:t>
+      </w:r>
+    </w:p>
+    <w:p>
+      <w:pPr>
+        <w:numPr>
+          <w:ilvl w:val="0"/>
+          <w:numId w:val="1008"/>
         </w:numPr>
       </w:pPr>
       <w:r>
@@ -2429,109 +1961,109 @@
       <w:r>
         <w:t xml:space="preserve"> </w:t>
       </w:r>
+      <w:hyperlink r:id="rId27">
+        <w:r>
+          <w:rPr>
+            <w:rStyle w:val="Hyperlink"/>
+          </w:rPr>
+          <w:t xml:space="preserve">CircleCI</w:t>
+        </w:r>
+      </w:hyperlink>
+      <w:r>
+        <w:t xml:space="preserve">,</w:t>
+      </w:r>
+      <w:r>
+        <w:t xml:space="preserve"> </w:t>
+      </w:r>
+      <w:hyperlink r:id="rId35">
+        <w:r>
+          <w:rPr>
+            <w:rStyle w:val="Hyperlink"/>
+          </w:rPr>
+          <w:t xml:space="preserve">Docker</w:t>
+        </w:r>
+      </w:hyperlink>
+      <w:r>
+        <w:t xml:space="preserve">,</w:t>
+      </w:r>
+      <w:r>
+        <w:t xml:space="preserve"> </w:t>
+      </w:r>
+      <w:hyperlink r:id="rId26">
+        <w:r>
+          <w:rPr>
+            <w:rStyle w:val="Hyperlink"/>
+          </w:rPr>
+          <w:t xml:space="preserve">GitHub Actions</w:t>
+        </w:r>
+      </w:hyperlink>
+      <w:r>
+        <w:t xml:space="preserve">,</w:t>
+      </w:r>
+      <w:r>
+        <w:t xml:space="preserve"> </w:t>
+      </w:r>
+      <w:hyperlink r:id="rId84">
+        <w:r>
+          <w:rPr>
+            <w:rStyle w:val="Hyperlink"/>
+          </w:rPr>
+          <w:t xml:space="preserve">Git</w:t>
+        </w:r>
+      </w:hyperlink>
+      <w:r>
+        <w:t xml:space="preserve">,</w:t>
+      </w:r>
+      <w:r>
+        <w:t xml:space="preserve"> </w:t>
+      </w:r>
+      <w:hyperlink r:id="rId39">
+        <w:r>
+          <w:rPr>
+            <w:rStyle w:val="Hyperlink"/>
+          </w:rPr>
+          <w:t xml:space="preserve">GraphQL</w:t>
+        </w:r>
+      </w:hyperlink>
+      <w:r>
+        <w:t xml:space="preserve">,</w:t>
+      </w:r>
+      <w:r>
+        <w:t xml:space="preserve"> </w:t>
+      </w:r>
+      <w:hyperlink r:id="rId89">
+        <w:r>
+          <w:rPr>
+            <w:rStyle w:val="Hyperlink"/>
+          </w:rPr>
+          <w:t xml:space="preserve">JWT</w:t>
+        </w:r>
+      </w:hyperlink>
+      <w:r>
+        <w:t xml:space="preserve">,</w:t>
+      </w:r>
+      <w:r>
+        <w:t xml:space="preserve"> </w:t>
+      </w:r>
+      <w:hyperlink r:id="rId90">
+        <w:r>
+          <w:rPr>
+            <w:rStyle w:val="Hyperlink"/>
+          </w:rPr>
+          <w:t xml:space="preserve">NFS</w:t>
+        </w:r>
+      </w:hyperlink>
+      <w:r>
+        <w:t xml:space="preserve">,</w:t>
+      </w:r>
+      <w:r>
+        <w:t xml:space="preserve"> </w:t>
+      </w:r>
       <w:hyperlink r:id="rId38">
         <w:r>
           <w:rPr>
             <w:rStyle w:val="Hyperlink"/>
           </w:rPr>
-          <w:t xml:space="preserve">CircleCI</w:t>
-        </w:r>
-      </w:hyperlink>
-      <w:r>
-        <w:t xml:space="preserve">,</w:t>
-      </w:r>
-      <w:r>
-        <w:t xml:space="preserve"> </w:t>
-      </w:r>
-      <w:hyperlink r:id="rId46">
-        <w:r>
-          <w:rPr>
-            <w:rStyle w:val="Hyperlink"/>
-          </w:rPr>
-          <w:t xml:space="preserve">Docker</w:t>
-        </w:r>
-      </w:hyperlink>
-      <w:r>
-        <w:t xml:space="preserve">,</w:t>
-      </w:r>
-      <w:r>
-        <w:t xml:space="preserve"> </w:t>
-      </w:r>
-      <w:hyperlink r:id="rId37">
-        <w:r>
-          <w:rPr>
-            <w:rStyle w:val="Hyperlink"/>
-          </w:rPr>
-          <w:t xml:space="preserve">GitHub Actions</w:t>
-        </w:r>
-      </w:hyperlink>
-      <w:r>
-        <w:t xml:space="preserve">,</w:t>
-      </w:r>
-      <w:r>
-        <w:t xml:space="preserve"> </w:t>
-      </w:r>
-      <w:hyperlink r:id="rId109">
-        <w:r>
-          <w:rPr>
-            <w:rStyle w:val="Hyperlink"/>
-          </w:rPr>
-          <w:t xml:space="preserve">Git</w:t>
-        </w:r>
-      </w:hyperlink>
-      <w:r>
-        <w:t xml:space="preserve">,</w:t>
-      </w:r>
-      <w:r>
-        <w:t xml:space="preserve"> </w:t>
-      </w:r>
-      <w:hyperlink r:id="rId50">
-        <w:r>
-          <w:rPr>
-            <w:rStyle w:val="Hyperlink"/>
-          </w:rPr>
-          <w:t xml:space="preserve">GraphQL</w:t>
-        </w:r>
-      </w:hyperlink>
-      <w:r>
-        <w:t xml:space="preserve">,</w:t>
-      </w:r>
-      <w:r>
-        <w:t xml:space="preserve"> </w:t>
-      </w:r>
-      <w:hyperlink r:id="rId110">
-        <w:r>
-          <w:rPr>
-            <w:rStyle w:val="Hyperlink"/>
-          </w:rPr>
-          <w:t xml:space="preserve">JWT</w:t>
-        </w:r>
-      </w:hyperlink>
-      <w:r>
-        <w:t xml:space="preserve">,</w:t>
-      </w:r>
-      <w:r>
-        <w:t xml:space="preserve"> </w:t>
-      </w:r>
-      <w:hyperlink r:id="rId111">
-        <w:r>
-          <w:rPr>
-            <w:rStyle w:val="Hyperlink"/>
-          </w:rPr>
-          <w:t xml:space="preserve">NFS</w:t>
-        </w:r>
-      </w:hyperlink>
-      <w:r>
-        <w:t xml:space="preserve">,</w:t>
-      </w:r>
-      <w:r>
-        <w:t xml:space="preserve"> </w:t>
-      </w:r>
-      <w:hyperlink r:id="rId49">
-        <w:r>
-          <w:rPr>
-            <w:rStyle w:val="Hyperlink"/>
-          </w:rPr>
           <w:t xml:space="preserve">REST</w:t>
         </w:r>
       </w:hyperlink>
@@ -2541,7 +2073,7 @@
       <w:r>
         <w:t xml:space="preserve"> </w:t>
       </w:r>
-      <w:hyperlink r:id="rId107">
+      <w:hyperlink r:id="rId87">
         <w:r>
           <w:rPr>
             <w:rStyle w:val="Hyperlink"/>
@@ -2555,7 +2087,7 @@
       <w:r>
         <w:t xml:space="preserve"> </w:t>
       </w:r>
-      <w:hyperlink r:id="rId112">
+      <w:hyperlink r:id="rId91">
         <w:r>
           <w:rPr>
             <w:rStyle w:val="Hyperlink"/>
@@ -2569,7 +2101,7 @@
       <w:r>
         <w:t xml:space="preserve"> </w:t>
       </w:r>
-      <w:hyperlink r:id="rId113">
+      <w:hyperlink r:id="rId92">
         <w:r>
           <w:rPr>
             <w:rStyle w:val="Hyperlink"/>
@@ -2583,7 +2115,7 @@
       <w:r>
         <w:t xml:space="preserve"> </w:t>
       </w:r>
-      <w:hyperlink r:id="rId114">
+      <w:hyperlink r:id="rId93">
         <w:r>
           <w:rPr>
             <w:rStyle w:val="Hyperlink"/>
@@ -2597,7 +2129,7 @@
       <w:r>
         <w:t xml:space="preserve"> </w:t>
       </w:r>
-      <w:hyperlink r:id="rId115">
+      <w:hyperlink r:id="rId94">
         <w:r>
           <w:rPr>
             <w:rStyle w:val="Hyperlink"/>
@@ -2611,7 +2143,7 @@
       <w:r>
         <w:t xml:space="preserve"> </w:t>
       </w:r>
-      <w:hyperlink r:id="rId116">
+      <w:hyperlink r:id="rId95">
         <w:r>
           <w:rPr>
             <w:rStyle w:val="Hyperlink"/>
@@ -2625,7 +2157,7 @@
       <w:r>
         <w:t xml:space="preserve"> </w:t>
       </w:r>
-      <w:hyperlink r:id="rId117">
+      <w:hyperlink r:id="rId96">
         <w:r>
           <w:rPr>
             <w:rStyle w:val="Hyperlink"/>
@@ -2634,14 +2166,14 @@
         </w:r>
       </w:hyperlink>
       <w:r>
-        <w:t xml:space="preserve">, automation, building platforms, code generation, defensive cybersecurity, multi-platform development, performance, scalability, software library design, software testing, technical documentation.</w:t>
-      </w:r>
-    </w:p>
-    <w:p>
-      <w:pPr>
-        <w:numPr>
-          <w:ilvl w:val="0"/>
-          <w:numId w:val="1009"/>
+        <w:t xml:space="preserve">, agile, analysis, architecture, authentication, authorization, automation, automation, aws, building platforms, ci/cd, cloud, code, code generation, containerization, continuous delivery, continuous deployment, continuous integration, debugging, defensive cybersecurity, design, development, distributed, integration, microservices, multi-platform development, optimization, performance, refactoring, scalability, scrum, security, software library design, software testing, standards, tdd, technical documentation, test-driven development, testing.</w:t>
+      </w:r>
+    </w:p>
+    <w:p>
+      <w:pPr>
+        <w:numPr>
+          <w:ilvl w:val="0"/>
+          <w:numId w:val="1008"/>
         </w:numPr>
       </w:pPr>
       <w:r>
@@ -2654,7 +2186,7 @@
       <w:r>
         <w:t xml:space="preserve"> </w:t>
       </w:r>
-      <w:hyperlink r:id="rId118">
+      <w:hyperlink r:id="rId97">
         <w:r>
           <w:rPr>
             <w:rStyle w:val="Hyperlink"/>
@@ -2668,7 +2200,7 @@
       <w:r>
         <w:t xml:space="preserve"> </w:t>
       </w:r>
-      <w:hyperlink r:id="rId119">
+      <w:hyperlink r:id="rId98">
         <w:r>
           <w:rPr>
             <w:rStyle w:val="Hyperlink"/>
@@ -2677,108 +2209,11 @@
         </w:r>
       </w:hyperlink>
       <w:r>
-        <w:t xml:space="preserve">, building platforms, collaboration, coordination with downstream services, cross-collaboration (dozens of teams, hundreds of services), organization of complex projects, product development, product roadmap management, project documentation, project management, technical documentation.</w:t>
-      </w:r>
-    </w:p>
-    <w:bookmarkEnd w:id="120"/>
-    <w:bookmarkStart w:id="123" w:name="groups-and-accomplishments"/>
-    <w:p>
-      <w:pPr>
-        <w:pStyle w:val="Heading2"/>
-      </w:pPr>
-      <w:r>
-        <w:t xml:space="preserve">Groups and Accomplishments</w:t>
-      </w:r>
-    </w:p>
-    <w:p>
-      <w:pPr>
-        <w:pStyle w:val="Compact"/>
-        <w:numPr>
-          <w:ilvl w:val="0"/>
-          <w:numId w:val="1010"/>
-        </w:numPr>
-      </w:pPr>
-      <w:r>
-        <w:t xml:space="preserve">U.S. patent filing,</w:t>
-      </w:r>
-      <w:r>
-        <w:t xml:space="preserve"> </w:t>
-      </w:r>
-      <w:hyperlink r:id="rId61">
-        <w:r>
-          <w:rPr>
-            <w:rStyle w:val="Hyperlink"/>
-          </w:rPr>
-          <w:t xml:space="preserve">“System and Methods for User Authentication across Multiple Domains”</w:t>
-        </w:r>
-      </w:hyperlink>
-      <w:r>
-        <w:t xml:space="preserve"> </w:t>
-      </w:r>
-      <w:r>
-        <w:t xml:space="preserve">(US15042104) (2016)</w:t>
-      </w:r>
-    </w:p>
-    <w:p>
-      <w:pPr>
-        <w:pStyle w:val="Compact"/>
-        <w:numPr>
-          <w:ilvl w:val="0"/>
-          <w:numId w:val="1010"/>
-        </w:numPr>
-      </w:pPr>
-      <w:r>
-        <w:t xml:space="preserve">U.S. patent filing,</w:t>
-      </w:r>
-      <w:r>
-        <w:t xml:space="preserve"> </w:t>
-      </w:r>
-      <w:hyperlink r:id="rId121">
-        <w:r>
-          <w:rPr>
-            <w:rStyle w:val="Hyperlink"/>
-          </w:rPr>
-          <w:t xml:space="preserve">“Hive-based Peer-to-Peer Network”</w:t>
-        </w:r>
-      </w:hyperlink>
-      <w:r>
-        <w:t xml:space="preserve"> </w:t>
-      </w:r>
-      <w:r>
-        <w:t xml:space="preserve">(US8103870B2) (2007)</w:t>
-      </w:r>
-    </w:p>
-    <w:p>
-      <w:pPr>
-        <w:pStyle w:val="Compact"/>
-        <w:numPr>
-          <w:ilvl w:val="0"/>
-          <w:numId w:val="1010"/>
-        </w:numPr>
-      </w:pPr>
-      <w:r>
-        <w:t xml:space="preserve">Voting representative for AWS,</w:t>
-      </w:r>
-      <w:r>
-        <w:t xml:space="preserve"> </w:t>
-      </w:r>
-      <w:hyperlink r:id="rId122">
-        <w:r>
-          <w:rPr>
-            <w:rStyle w:val="Hyperlink"/>
-          </w:rPr>
-          <w:t xml:space="preserve">PHP Framework Interoperability Group</w:t>
-        </w:r>
-      </w:hyperlink>
-      <w:r>
-        <w:t xml:space="preserve"> </w:t>
-      </w:r>
-      <w:r>
-        <w:t xml:space="preserve">(2012–2013)</w:t>
-      </w:r>
-    </w:p>
-    <w:bookmarkEnd w:id="123"/>
-    <w:bookmarkStart w:id="125" w:name="education"/>
+        <w:t xml:space="preserve">, adaptability, agile, building platforms, building platforms, collaboration, coordination, coordination with downstream services, cross-collaboration (dozens of teams, hundreds of services), flexibility, innovation, kanban, organization of complex projects, prioritization, product development, product roadmap management, project documentation, project management, risk mitigation, scrum, stakeholder management, technical documentation, vendor management.</w:t>
+      </w:r>
+    </w:p>
+    <w:bookmarkEnd w:id="99"/>
+    <w:bookmarkStart w:id="101" w:name="education"/>
     <w:p>
       <w:pPr>
         <w:pStyle w:val="Heading2"/>
@@ -2845,7 +2280,7 @@
       <w:r>
         <w:t xml:space="preserve"> </w:t>
       </w:r>
-      <w:hyperlink r:id="rId124">
+      <w:hyperlink r:id="rId100">
         <w:r>
           <w:rPr>
             <w:rStyle w:val="Hyperlink"/>
@@ -2897,8 +2332,8 @@
         <w:t xml:space="preserve">GPA.</w:t>
       </w:r>
     </w:p>
-    <w:bookmarkEnd w:id="125"/>
-    <w:bookmarkEnd w:id="126"/>
+    <w:bookmarkEnd w:id="101"/>
+    <w:bookmarkEnd w:id="102"/>
     <w:sectPr>
       <w:pgSz w:h="15840" w:w="12240"/>
       <w:pgMar w:bottom="1440" w:footer="720" w:gutter="0" w:header="720" w:left="1440" w:right="1440" w:top="1440"/>
@@ -3354,12 +2789,6 @@
     <w:abstractNumId w:val="991"/>
   </w:num>
   <w:num w:numId="1008">
-    <w:abstractNumId w:val="991"/>
-  </w:num>
-  <w:num w:numId="1009">
-    <w:abstractNumId w:val="991"/>
-  </w:num>
-  <w:num w:numId="1010">
     <w:abstractNumId w:val="991"/>
   </w:num>
 </w:numbering>

--- a/resumes/ryanparman-general-cv.ats.docx
+++ b/resumes/ryanparman-general-cv.ats.docx
@@ -2,7 +2,7 @@
 <file path=word/document.xml><?xml version="1.0" encoding="utf-8"?>
 <w:document xmlns:w="http://schemas.openxmlformats.org/wordprocessingml/2006/main" xmlns:m="http://schemas.openxmlformats.org/officeDocument/2006/math" xmlns:r="http://schemas.openxmlformats.org/officeDocument/2006/relationships" xmlns:o="urn:schemas-microsoft-com:office:office" xmlns:v="urn:schemas-microsoft-com:vml" xmlns:w10="urn:schemas-microsoft-com:office:word" xmlns:a="http://schemas.openxmlformats.org/drawingml/2006/main" xmlns:pic="http://schemas.openxmlformats.org/drawingml/2006/picture" xmlns:wp="http://schemas.openxmlformats.org/drawingml/2006/wordprocessingDrawing">
   <w:body>
-    <w:bookmarkStart w:id="102" w:name="ryan-parman"/>
+    <w:bookmarkStart w:id="103" w:name="ryan-parman"/>
     <w:p>
       <w:pPr>
         <w:pStyle w:val="Heading1"/>
@@ -59,7 +59,7 @@
       </w:r>
     </w:p>
     <w:bookmarkEnd w:id="20"/>
-    <w:bookmarkStart w:id="59" w:name="work-experience"/>
+    <w:bookmarkStart w:id="60" w:name="work-experience"/>
     <w:p>
       <w:pPr>
         <w:pStyle w:val="Heading2"/>
@@ -1025,7 +1025,7 @@
     </w:p>
     <w:bookmarkEnd w:id="51"/>
     <w:bookmarkEnd w:id="52"/>
-    <w:bookmarkStart w:id="58" w:name="amazon-web-services--seattle-wa"/>
+    <w:bookmarkStart w:id="59" w:name="amazon-web-services--seattle-wa"/>
     <w:p>
       <w:pPr>
         <w:pStyle w:val="Heading3"/>
@@ -1045,7 +1045,7 @@
         <w:t xml:space="preserve">— Seattle, WA</w:t>
       </w:r>
     </w:p>
-    <w:bookmarkStart w:id="57" w:name="X067ca05236981e1cd3093343cae720411ad7712"/>
+    <w:bookmarkStart w:id="58" w:name="X067ca05236981e1cd3093343cae720411ad7712"/>
     <w:p>
       <w:pPr>
         <w:pStyle w:val="Heading4"/>
@@ -1202,7 +1202,7 @@
       <w:r>
         <w:t xml:space="preserve">leadership principle, I successfully pushed for being better stewards of our community. Included increased transparency, better communication, and improved tooling for developers. [</w:t>
       </w:r>
-      <w:hyperlink w:anchor="Xa39a3ee5e6b4b0d3255bfef95601890afd80709">
+      <w:hyperlink r:id="rId57">
         <w:r>
           <w:rPr>
             <w:rStyle w:val="Hyperlink"/>
@@ -1214,10 +1214,10 @@
         <w:t xml:space="preserve">]</w:t>
       </w:r>
     </w:p>
-    <w:bookmarkEnd w:id="57"/>
     <w:bookmarkEnd w:id="58"/>
     <w:bookmarkEnd w:id="59"/>
-    <w:bookmarkStart w:id="99" w:name="keywords-and-skills"/>
+    <w:bookmarkEnd w:id="60"/>
+    <w:bookmarkStart w:id="100" w:name="keywords-and-skills"/>
     <w:p>
       <w:pPr>
         <w:pStyle w:val="Heading2"/>
@@ -1243,7 +1243,7 @@
       <w:r>
         <w:t xml:space="preserve"> </w:t>
       </w:r>
-      <w:hyperlink r:id="rId60">
+      <w:hyperlink r:id="rId61">
         <w:r>
           <w:rPr>
             <w:rStyle w:val="Hyperlink"/>
@@ -1257,7 +1257,7 @@
       <w:r>
         <w:t xml:space="preserve"> </w:t>
       </w:r>
-      <w:hyperlink r:id="rId61">
+      <w:hyperlink r:id="rId62">
         <w:r>
           <w:rPr>
             <w:rStyle w:val="Hyperlink"/>
@@ -1271,7 +1271,7 @@
       <w:r>
         <w:t xml:space="preserve"> </w:t>
       </w:r>
-      <w:hyperlink r:id="rId62">
+      <w:hyperlink r:id="rId63">
         <w:r>
           <w:rPr>
             <w:rStyle w:val="Hyperlink"/>
@@ -1288,7 +1288,7 @@
       <w:r>
         <w:t xml:space="preserve"> </w:t>
       </w:r>
-      <w:hyperlink r:id="rId63">
+      <w:hyperlink r:id="rId64">
         <w:r>
           <w:rPr>
             <w:rStyle w:val="Hyperlink"/>
@@ -1317,7 +1317,7 @@
       <w:r>
         <w:t xml:space="preserve"> </w:t>
       </w:r>
-      <w:hyperlink r:id="rId64">
+      <w:hyperlink r:id="rId65">
         <w:r>
           <w:rPr>
             <w:rStyle w:val="Hyperlink"/>
@@ -1331,7 +1331,7 @@
       <w:r>
         <w:t xml:space="preserve"> </w:t>
       </w:r>
-      <w:hyperlink r:id="rId65">
+      <w:hyperlink r:id="rId66">
         <w:r>
           <w:rPr>
             <w:rStyle w:val="Hyperlink"/>
@@ -1345,7 +1345,7 @@
       <w:r>
         <w:t xml:space="preserve"> </w:t>
       </w:r>
-      <w:hyperlink r:id="rId66">
+      <w:hyperlink r:id="rId67">
         <w:r>
           <w:rPr>
             <w:rStyle w:val="Hyperlink"/>
@@ -1359,7 +1359,7 @@
       <w:r>
         <w:t xml:space="preserve"> </w:t>
       </w:r>
-      <w:hyperlink r:id="rId67">
+      <w:hyperlink r:id="rId68">
         <w:r>
           <w:rPr>
             <w:rStyle w:val="Hyperlink"/>
@@ -1394,7 +1394,7 @@
       <w:r>
         <w:t xml:space="preserve"> </w:t>
       </w:r>
-      <w:hyperlink r:id="rId68">
+      <w:hyperlink r:id="rId69">
         <w:r>
           <w:rPr>
             <w:rStyle w:val="Hyperlink"/>
@@ -1408,7 +1408,7 @@
       <w:r>
         <w:t xml:space="preserve"> </w:t>
       </w:r>
-      <w:hyperlink r:id="rId69">
+      <w:hyperlink r:id="rId70">
         <w:r>
           <w:rPr>
             <w:rStyle w:val="Hyperlink"/>
@@ -1464,7 +1464,7 @@
       <w:r>
         <w:t xml:space="preserve"> </w:t>
       </w:r>
-      <w:hyperlink r:id="rId70">
+      <w:hyperlink r:id="rId71">
         <w:r>
           <w:rPr>
             <w:rStyle w:val="Hyperlink"/>
@@ -1478,7 +1478,7 @@
       <w:r>
         <w:t xml:space="preserve"> </w:t>
       </w:r>
-      <w:hyperlink r:id="rId71">
+      <w:hyperlink r:id="rId72">
         <w:r>
           <w:rPr>
             <w:rStyle w:val="Hyperlink"/>
@@ -1506,7 +1506,7 @@
       <w:r>
         <w:t xml:space="preserve"> </w:t>
       </w:r>
-      <w:hyperlink r:id="rId72">
+      <w:hyperlink r:id="rId73">
         <w:r>
           <w:rPr>
             <w:rStyle w:val="Hyperlink"/>
@@ -1520,7 +1520,7 @@
       <w:r>
         <w:t xml:space="preserve"> </w:t>
       </w:r>
-      <w:hyperlink r:id="rId73">
+      <w:hyperlink r:id="rId74">
         <w:r>
           <w:rPr>
             <w:rStyle w:val="Hyperlink"/>
@@ -1534,7 +1534,7 @@
       <w:r>
         <w:t xml:space="preserve"> </w:t>
       </w:r>
-      <w:hyperlink r:id="rId74">
+      <w:hyperlink r:id="rId75">
         <w:r>
           <w:rPr>
             <w:rStyle w:val="Hyperlink"/>
@@ -1548,40 +1548,222 @@
       <w:r>
         <w:t xml:space="preserve"> </w:t>
       </w:r>
+      <w:hyperlink r:id="rId76">
+        <w:r>
+          <w:rPr>
+            <w:rStyle w:val="Hyperlink"/>
+          </w:rPr>
+          <w:t xml:space="preserve">Amazon ACM</w:t>
+        </w:r>
+      </w:hyperlink>
+      <w:r>
+        <w:t xml:space="preserve">,</w:t>
+      </w:r>
+      <w:r>
+        <w:t xml:space="preserve"> </w:t>
+      </w:r>
+      <w:hyperlink r:id="rId77">
+        <w:r>
+          <w:rPr>
+            <w:rStyle w:val="Hyperlink"/>
+          </w:rPr>
+          <w:t xml:space="preserve">Amazon CloudFront</w:t>
+        </w:r>
+      </w:hyperlink>
+      <w:r>
+        <w:t xml:space="preserve">,</w:t>
+      </w:r>
+      <w:r>
+        <w:t xml:space="preserve"> </w:t>
+      </w:r>
+      <w:hyperlink r:id="rId78">
+        <w:r>
+          <w:rPr>
+            <w:rStyle w:val="Hyperlink"/>
+          </w:rPr>
+          <w:t xml:space="preserve">Amazon EC2</w:t>
+        </w:r>
+      </w:hyperlink>
+      <w:r>
+        <w:t xml:space="preserve">,</w:t>
+      </w:r>
+      <w:r>
+        <w:t xml:space="preserve"> </w:t>
+      </w:r>
+      <w:hyperlink r:id="rId40">
+        <w:r>
+          <w:rPr>
+            <w:rStyle w:val="Hyperlink"/>
+          </w:rPr>
+          <w:t xml:space="preserve">Amazon ECS</w:t>
+        </w:r>
+      </w:hyperlink>
+      <w:r>
+        <w:t xml:space="preserve">,</w:t>
+      </w:r>
+      <w:r>
+        <w:t xml:space="preserve"> </w:t>
+      </w:r>
+      <w:hyperlink r:id="rId40">
+        <w:r>
+          <w:rPr>
+            <w:rStyle w:val="Hyperlink"/>
+          </w:rPr>
+          <w:t xml:space="preserve">Amazon ECS</w:t>
+        </w:r>
+      </w:hyperlink>
+      <w:r>
+        <w:t xml:space="preserve">,</w:t>
+      </w:r>
+      <w:r>
+        <w:t xml:space="preserve"> </w:t>
+      </w:r>
+      <w:hyperlink r:id="rId79">
+        <w:r>
+          <w:rPr>
+            <w:rStyle w:val="Hyperlink"/>
+          </w:rPr>
+          <w:t xml:space="preserve">Amazon IAM</w:t>
+        </w:r>
+      </w:hyperlink>
+      <w:r>
+        <w:t xml:space="preserve">,</w:t>
+      </w:r>
+      <w:r>
+        <w:t xml:space="preserve"> </w:t>
+      </w:r>
+      <w:hyperlink r:id="rId80">
+        <w:r>
+          <w:rPr>
+            <w:rStyle w:val="Hyperlink"/>
+          </w:rPr>
+          <w:t xml:space="preserve">Amazon Route 53</w:t>
+        </w:r>
+      </w:hyperlink>
+      <w:r>
+        <w:t xml:space="preserve">,</w:t>
+      </w:r>
+      <w:r>
+        <w:t xml:space="preserve"> </w:t>
+      </w:r>
+      <w:hyperlink r:id="rId81">
+        <w:r>
+          <w:rPr>
+            <w:rStyle w:val="Hyperlink"/>
+          </w:rPr>
+          <w:t xml:space="preserve">Amazon S3</w:t>
+        </w:r>
+      </w:hyperlink>
+      <w:r>
+        <w:t xml:space="preserve">,</w:t>
+      </w:r>
+      <w:r>
+        <w:t xml:space="preserve"> </w:t>
+      </w:r>
       <w:hyperlink r:id="rId75">
         <w:r>
           <w:rPr>
             <w:rStyle w:val="Hyperlink"/>
           </w:rPr>
-          <w:t xml:space="preserve">Amazon ACM</w:t>
-        </w:r>
-      </w:hyperlink>
-      <w:r>
-        <w:t xml:space="preserve">,</w:t>
-      </w:r>
-      <w:r>
-        <w:t xml:space="preserve"> </w:t>
-      </w:r>
-      <w:hyperlink r:id="rId76">
-        <w:r>
-          <w:rPr>
-            <w:rStyle w:val="Hyperlink"/>
-          </w:rPr>
-          <w:t xml:space="preserve">Amazon CloudFront</w:t>
-        </w:r>
-      </w:hyperlink>
-      <w:r>
-        <w:t xml:space="preserve">,</w:t>
-      </w:r>
-      <w:r>
-        <w:t xml:space="preserve"> </w:t>
-      </w:r>
-      <w:hyperlink r:id="rId77">
-        <w:r>
-          <w:rPr>
-            <w:rStyle w:val="Hyperlink"/>
-          </w:rPr>
-          <w:t xml:space="preserve">Amazon EC2</w:t>
+          <w:t xml:space="preserve">Amazon Web Services</w:t>
+        </w:r>
+      </w:hyperlink>
+      <w:r>
+        <w:t xml:space="preserve">,</w:t>
+      </w:r>
+      <w:r>
+        <w:t xml:space="preserve"> </w:t>
+      </w:r>
+      <w:hyperlink r:id="rId82">
+        <w:r>
+          <w:rPr>
+            <w:rStyle w:val="Hyperlink"/>
+          </w:rPr>
+          <w:t xml:space="preserve">Ansible</w:t>
+        </w:r>
+      </w:hyperlink>
+      <w:r>
+        <w:t xml:space="preserve">,</w:t>
+      </w:r>
+      <w:r>
+        <w:t xml:space="preserve"> </w:t>
+      </w:r>
+      <w:hyperlink r:id="rId24">
+        <w:r>
+          <w:rPr>
+            <w:rStyle w:val="Hyperlink"/>
+          </w:rPr>
+          <w:t xml:space="preserve">Artifactory</w:t>
+        </w:r>
+      </w:hyperlink>
+      <w:r>
+        <w:t xml:space="preserve">,</w:t>
+      </w:r>
+      <w:r>
+        <w:t xml:space="preserve"> </w:t>
+      </w:r>
+      <w:hyperlink r:id="rId61">
+        <w:r>
+          <w:rPr>
+            <w:rStyle w:val="Hyperlink"/>
+          </w:rPr>
+          <w:t xml:space="preserve">Bash</w:t>
+        </w:r>
+      </w:hyperlink>
+      <w:r>
+        <w:t xml:space="preserve">,</w:t>
+      </w:r>
+      <w:r>
+        <w:t xml:space="preserve"> </w:t>
+      </w:r>
+      <w:hyperlink r:id="rId31">
+        <w:r>
+          <w:rPr>
+            <w:rStyle w:val="Hyperlink"/>
+          </w:rPr>
+          <w:t xml:space="preserve">CIS</w:t>
+        </w:r>
+      </w:hyperlink>
+      <w:r>
+        <w:t xml:space="preserve">,</w:t>
+      </w:r>
+      <w:r>
+        <w:t xml:space="preserve"> </w:t>
+      </w:r>
+      <w:hyperlink r:id="rId67">
+        <w:r>
+          <w:rPr>
+            <w:rStyle w:val="Hyperlink"/>
+          </w:rPr>
+          <w:t xml:space="preserve">CentOS</w:t>
+        </w:r>
+      </w:hyperlink>
+      <w:r>
+        <w:t xml:space="preserve">,</w:t>
+      </w:r>
+      <w:r>
+        <w:t xml:space="preserve"> </w:t>
+      </w:r>
+      <w:hyperlink r:id="rId35">
+        <w:r>
+          <w:rPr>
+            <w:rStyle w:val="Hyperlink"/>
+          </w:rPr>
+          <w:t xml:space="preserve">Docker</w:t>
+        </w:r>
+      </w:hyperlink>
+      <w:r>
+        <w:t xml:space="preserve">,</w:t>
+      </w:r>
+      <w:r>
+        <w:t xml:space="preserve"> </w:t>
+      </w:r>
+      <w:hyperlink r:id="rId83">
+        <w:r>
+          <w:rPr>
+            <w:rStyle w:val="Hyperlink"/>
+          </w:rPr>
+          <w:t xml:space="preserve">EC2 Image Builder</w:t>
         </w:r>
       </w:hyperlink>
       <w:r>
@@ -1595,188 +1777,6 @@
           <w:rPr>
             <w:rStyle w:val="Hyperlink"/>
           </w:rPr>
-          <w:t xml:space="preserve">Amazon ECS</w:t>
-        </w:r>
-      </w:hyperlink>
-      <w:r>
-        <w:t xml:space="preserve">,</w:t>
-      </w:r>
-      <w:r>
-        <w:t xml:space="preserve"> </w:t>
-      </w:r>
-      <w:hyperlink r:id="rId40">
-        <w:r>
-          <w:rPr>
-            <w:rStyle w:val="Hyperlink"/>
-          </w:rPr>
-          <w:t xml:space="preserve">Amazon ECS</w:t>
-        </w:r>
-      </w:hyperlink>
-      <w:r>
-        <w:t xml:space="preserve">,</w:t>
-      </w:r>
-      <w:r>
-        <w:t xml:space="preserve"> </w:t>
-      </w:r>
-      <w:hyperlink r:id="rId78">
-        <w:r>
-          <w:rPr>
-            <w:rStyle w:val="Hyperlink"/>
-          </w:rPr>
-          <w:t xml:space="preserve">Amazon IAM</w:t>
-        </w:r>
-      </w:hyperlink>
-      <w:r>
-        <w:t xml:space="preserve">,</w:t>
-      </w:r>
-      <w:r>
-        <w:t xml:space="preserve"> </w:t>
-      </w:r>
-      <w:hyperlink r:id="rId79">
-        <w:r>
-          <w:rPr>
-            <w:rStyle w:val="Hyperlink"/>
-          </w:rPr>
-          <w:t xml:space="preserve">Amazon Route 53</w:t>
-        </w:r>
-      </w:hyperlink>
-      <w:r>
-        <w:t xml:space="preserve">,</w:t>
-      </w:r>
-      <w:r>
-        <w:t xml:space="preserve"> </w:t>
-      </w:r>
-      <w:hyperlink r:id="rId80">
-        <w:r>
-          <w:rPr>
-            <w:rStyle w:val="Hyperlink"/>
-          </w:rPr>
-          <w:t xml:space="preserve">Amazon S3</w:t>
-        </w:r>
-      </w:hyperlink>
-      <w:r>
-        <w:t xml:space="preserve">,</w:t>
-      </w:r>
-      <w:r>
-        <w:t xml:space="preserve"> </w:t>
-      </w:r>
-      <w:hyperlink r:id="rId74">
-        <w:r>
-          <w:rPr>
-            <w:rStyle w:val="Hyperlink"/>
-          </w:rPr>
-          <w:t xml:space="preserve">Amazon Web Services</w:t>
-        </w:r>
-      </w:hyperlink>
-      <w:r>
-        <w:t xml:space="preserve">,</w:t>
-      </w:r>
-      <w:r>
-        <w:t xml:space="preserve"> </w:t>
-      </w:r>
-      <w:hyperlink r:id="rId81">
-        <w:r>
-          <w:rPr>
-            <w:rStyle w:val="Hyperlink"/>
-          </w:rPr>
-          <w:t xml:space="preserve">Ansible</w:t>
-        </w:r>
-      </w:hyperlink>
-      <w:r>
-        <w:t xml:space="preserve">,</w:t>
-      </w:r>
-      <w:r>
-        <w:t xml:space="preserve"> </w:t>
-      </w:r>
-      <w:hyperlink r:id="rId24">
-        <w:r>
-          <w:rPr>
-            <w:rStyle w:val="Hyperlink"/>
-          </w:rPr>
-          <w:t xml:space="preserve">Artifactory</w:t>
-        </w:r>
-      </w:hyperlink>
-      <w:r>
-        <w:t xml:space="preserve">,</w:t>
-      </w:r>
-      <w:r>
-        <w:t xml:space="preserve"> </w:t>
-      </w:r>
-      <w:hyperlink r:id="rId60">
-        <w:r>
-          <w:rPr>
-            <w:rStyle w:val="Hyperlink"/>
-          </w:rPr>
-          <w:t xml:space="preserve">Bash</w:t>
-        </w:r>
-      </w:hyperlink>
-      <w:r>
-        <w:t xml:space="preserve">,</w:t>
-      </w:r>
-      <w:r>
-        <w:t xml:space="preserve"> </w:t>
-      </w:r>
-      <w:hyperlink r:id="rId31">
-        <w:r>
-          <w:rPr>
-            <w:rStyle w:val="Hyperlink"/>
-          </w:rPr>
-          <w:t xml:space="preserve">CIS</w:t>
-        </w:r>
-      </w:hyperlink>
-      <w:r>
-        <w:t xml:space="preserve">,</w:t>
-      </w:r>
-      <w:r>
-        <w:t xml:space="preserve"> </w:t>
-      </w:r>
-      <w:hyperlink r:id="rId66">
-        <w:r>
-          <w:rPr>
-            <w:rStyle w:val="Hyperlink"/>
-          </w:rPr>
-          <w:t xml:space="preserve">CentOS</w:t>
-        </w:r>
-      </w:hyperlink>
-      <w:r>
-        <w:t xml:space="preserve">,</w:t>
-      </w:r>
-      <w:r>
-        <w:t xml:space="preserve"> </w:t>
-      </w:r>
-      <w:hyperlink r:id="rId35">
-        <w:r>
-          <w:rPr>
-            <w:rStyle w:val="Hyperlink"/>
-          </w:rPr>
-          <w:t xml:space="preserve">Docker</w:t>
-        </w:r>
-      </w:hyperlink>
-      <w:r>
-        <w:t xml:space="preserve">,</w:t>
-      </w:r>
-      <w:r>
-        <w:t xml:space="preserve"> </w:t>
-      </w:r>
-      <w:hyperlink r:id="rId82">
-        <w:r>
-          <w:rPr>
-            <w:rStyle w:val="Hyperlink"/>
-          </w:rPr>
-          <w:t xml:space="preserve">EC2 Image Builder</w:t>
-        </w:r>
-      </w:hyperlink>
-      <w:r>
-        <w:t xml:space="preserve">,</w:t>
-      </w:r>
-      <w:r>
-        <w:t xml:space="preserve"> </w:t>
-      </w:r>
-      <w:hyperlink r:id="rId40">
-        <w:r>
-          <w:rPr>
-            <w:rStyle w:val="Hyperlink"/>
-          </w:rPr>
           <w:t xml:space="preserve">Elastic Container Service</w:t>
         </w:r>
       </w:hyperlink>
@@ -1786,7 +1786,7 @@
       <w:r>
         <w:t xml:space="preserve"> </w:t>
       </w:r>
-      <w:hyperlink r:id="rId83">
+      <w:hyperlink r:id="rId84">
         <w:r>
           <w:rPr>
             <w:rStyle w:val="Hyperlink"/>
@@ -1828,7 +1828,7 @@
       <w:r>
         <w:t xml:space="preserve"> </w:t>
       </w:r>
-      <w:hyperlink r:id="rId84">
+      <w:hyperlink r:id="rId85">
         <w:r>
           <w:rPr>
             <w:rStyle w:val="Hyperlink"/>
@@ -1842,7 +1842,7 @@
       <w:r>
         <w:t xml:space="preserve"> </w:t>
       </w:r>
-      <w:hyperlink r:id="rId85">
+      <w:hyperlink r:id="rId86">
         <w:r>
           <w:rPr>
             <w:rStyle w:val="Hyperlink"/>
@@ -1856,7 +1856,7 @@
       <w:r>
         <w:t xml:space="preserve"> </w:t>
       </w:r>
-      <w:hyperlink r:id="rId86">
+      <w:hyperlink r:id="rId87">
         <w:r>
           <w:rPr>
             <w:rStyle w:val="Hyperlink"/>
@@ -1884,7 +1884,7 @@
       <w:r>
         <w:t xml:space="preserve"> </w:t>
       </w:r>
-      <w:hyperlink r:id="rId87">
+      <w:hyperlink r:id="rId88">
         <w:r>
           <w:rPr>
             <w:rStyle w:val="Hyperlink"/>
@@ -1926,7 +1926,7 @@
       <w:r>
         <w:t xml:space="preserve"> </w:t>
       </w:r>
-      <w:hyperlink r:id="rId88">
+      <w:hyperlink r:id="rId89">
         <w:r>
           <w:rPr>
             <w:rStyle w:val="Hyperlink"/>
@@ -2003,7 +2003,7 @@
       <w:r>
         <w:t xml:space="preserve"> </w:t>
       </w:r>
-      <w:hyperlink r:id="rId84">
+      <w:hyperlink r:id="rId85">
         <w:r>
           <w:rPr>
             <w:rStyle w:val="Hyperlink"/>
@@ -2031,7 +2031,7 @@
       <w:r>
         <w:t xml:space="preserve"> </w:t>
       </w:r>
-      <w:hyperlink r:id="rId89">
+      <w:hyperlink r:id="rId90">
         <w:r>
           <w:rPr>
             <w:rStyle w:val="Hyperlink"/>
@@ -2045,7 +2045,7 @@
       <w:r>
         <w:t xml:space="preserve"> </w:t>
       </w:r>
-      <w:hyperlink r:id="rId90">
+      <w:hyperlink r:id="rId91">
         <w:r>
           <w:rPr>
             <w:rStyle w:val="Hyperlink"/>
@@ -2073,7 +2073,7 @@
       <w:r>
         <w:t xml:space="preserve"> </w:t>
       </w:r>
-      <w:hyperlink r:id="rId87">
+      <w:hyperlink r:id="rId88">
         <w:r>
           <w:rPr>
             <w:rStyle w:val="Hyperlink"/>
@@ -2087,7 +2087,7 @@
       <w:r>
         <w:t xml:space="preserve"> </w:t>
       </w:r>
-      <w:hyperlink r:id="rId91">
+      <w:hyperlink r:id="rId92">
         <w:r>
           <w:rPr>
             <w:rStyle w:val="Hyperlink"/>
@@ -2101,7 +2101,7 @@
       <w:r>
         <w:t xml:space="preserve"> </w:t>
       </w:r>
-      <w:hyperlink r:id="rId92">
+      <w:hyperlink r:id="rId93">
         <w:r>
           <w:rPr>
             <w:rStyle w:val="Hyperlink"/>
@@ -2115,7 +2115,7 @@
       <w:r>
         <w:t xml:space="preserve"> </w:t>
       </w:r>
-      <w:hyperlink r:id="rId93">
+      <w:hyperlink r:id="rId94">
         <w:r>
           <w:rPr>
             <w:rStyle w:val="Hyperlink"/>
@@ -2129,7 +2129,7 @@
       <w:r>
         <w:t xml:space="preserve"> </w:t>
       </w:r>
-      <w:hyperlink r:id="rId94">
+      <w:hyperlink r:id="rId95">
         <w:r>
           <w:rPr>
             <w:rStyle w:val="Hyperlink"/>
@@ -2143,7 +2143,7 @@
       <w:r>
         <w:t xml:space="preserve"> </w:t>
       </w:r>
-      <w:hyperlink r:id="rId95">
+      <w:hyperlink r:id="rId96">
         <w:r>
           <w:rPr>
             <w:rStyle w:val="Hyperlink"/>
@@ -2157,7 +2157,7 @@
       <w:r>
         <w:t xml:space="preserve"> </w:t>
       </w:r>
-      <w:hyperlink r:id="rId96">
+      <w:hyperlink r:id="rId97">
         <w:r>
           <w:rPr>
             <w:rStyle w:val="Hyperlink"/>
@@ -2186,7 +2186,7 @@
       <w:r>
         <w:t xml:space="preserve"> </w:t>
       </w:r>
-      <w:hyperlink r:id="rId97">
+      <w:hyperlink r:id="rId98">
         <w:r>
           <w:rPr>
             <w:rStyle w:val="Hyperlink"/>
@@ -2200,7 +2200,7 @@
       <w:r>
         <w:t xml:space="preserve"> </w:t>
       </w:r>
-      <w:hyperlink r:id="rId98">
+      <w:hyperlink r:id="rId99">
         <w:r>
           <w:rPr>
             <w:rStyle w:val="Hyperlink"/>
@@ -2212,8 +2212,8 @@
         <w:t xml:space="preserve">, adaptability, agile, building platforms, building platforms, collaboration, coordination, coordination with downstream services, cross-collaboration (dozens of teams, hundreds of services), flexibility, innovation, kanban, organization of complex projects, prioritization, product development, product roadmap management, project documentation, project management, risk mitigation, scrum, stakeholder management, technical documentation, vendor management.</w:t>
       </w:r>
     </w:p>
-    <w:bookmarkEnd w:id="99"/>
-    <w:bookmarkStart w:id="101" w:name="education"/>
+    <w:bookmarkEnd w:id="100"/>
+    <w:bookmarkStart w:id="102" w:name="education"/>
     <w:p>
       <w:pPr>
         <w:pStyle w:val="Heading2"/>
@@ -2280,7 +2280,7 @@
       <w:r>
         <w:t xml:space="preserve"> </w:t>
       </w:r>
-      <w:hyperlink r:id="rId100">
+      <w:hyperlink r:id="rId101">
         <w:r>
           <w:rPr>
             <w:rStyle w:val="Hyperlink"/>
@@ -2332,8 +2332,8 @@
         <w:t xml:space="preserve">GPA.</w:t>
       </w:r>
     </w:p>
-    <w:bookmarkEnd w:id="101"/>
     <w:bookmarkEnd w:id="102"/>
+    <w:bookmarkEnd w:id="103"/>
     <w:sectPr>
       <w:pgSz w:h="15840" w:w="12240"/>
       <w:pgMar w:bottom="1440" w:footer="720" w:gutter="0" w:header="720" w:left="1440" w:right="1440" w:top="1440"/>

--- a/resumes/ryanparman-general-cv.ats.docx
+++ b/resumes/ryanparman-general-cv.ats.docx
@@ -2,14 +2,27 @@
 <file path=word/document.xml><?xml version="1.0" encoding="utf-8"?>
 <w:document xmlns:w="http://schemas.openxmlformats.org/wordprocessingml/2006/main" xmlns:m="http://schemas.openxmlformats.org/officeDocument/2006/math" xmlns:r="http://schemas.openxmlformats.org/officeDocument/2006/relationships" xmlns:o="urn:schemas-microsoft-com:office:office" xmlns:v="urn:schemas-microsoft-com:vml" xmlns:w10="urn:schemas-microsoft-com:office:word" xmlns:a="http://schemas.openxmlformats.org/drawingml/2006/main" xmlns:pic="http://schemas.openxmlformats.org/drawingml/2006/picture" xmlns:wp="http://schemas.openxmlformats.org/drawingml/2006/wordprocessingDrawing">
   <w:body>
-    <w:bookmarkStart w:id="103" w:name="ryan-parman"/>
+    <w:bookmarkStart w:id="102" w:name="ryan-parman--jobsryanparmancom"/>
     <w:p>
       <w:pPr>
         <w:pStyle w:val="Heading1"/>
       </w:pPr>
       <w:r>
-        <w:t xml:space="preserve">Ryan Parman</w:t>
-      </w:r>
+        <w:t xml:space="preserve">Ryan Parman •</w:t>
+      </w:r>
+      <w:r>
+        <w:t xml:space="preserve"> </w:t>
+      </w:r>
+      <w:hyperlink r:id="rId20">
+        <w:hyperlink r:id="rId20">
+          <w:r>
+            <w:rPr>
+              <w:rStyle w:val="Hyperlink"/>
+            </w:rPr>
+            <w:t xml:space="preserve">jobs@ryanparman.com</w:t>
+          </w:r>
+        </w:hyperlink>
+      </w:hyperlink>
     </w:p>
     <w:p>
       <w:pPr>
@@ -38,42 +51,92 @@
         <w:t xml:space="preserve"> </w:t>
       </w:r>
       <w:r>
-        <w:t xml:space="preserve">This copy of my résumé is optimized for ATS (Applicant Tracking System) compatibility. Follow one of the links above for one that is intended for interviewers.</w:t>
-      </w:r>
-    </w:p>
-    <w:bookmarkStart w:id="20" w:name="summary"/>
+        <w:t xml:space="preserve">This résumé is optimized for</w:t>
+      </w:r>
+      <w:r>
+        <w:t xml:space="preserve"> </w:t>
+      </w:r>
+      <w:r>
+        <w:rPr>
+          <w:i/>
+          <w:iCs/>
+        </w:rPr>
+        <w:t xml:space="preserve">Applicant Tracking Systems</w:t>
+      </w:r>
+      <w:r>
+        <w:t xml:space="preserve">.</w:t>
+      </w:r>
+      <w:r>
+        <w:t xml:space="preserve"> </w:t>
+      </w:r>
+      <w:r>
+        <w:rPr>
+          <w:b/>
+          <w:bCs/>
+        </w:rPr>
+        <w:t xml:space="preserve">For interviewers:</w:t>
+      </w:r>
+      <w:r>
+        <w:t xml:space="preserve"> </w:t>
+      </w:r>
+      <w:hyperlink r:id="rId21">
+        <w:r>
+          <w:rPr>
+            <w:rStyle w:val="Hyperlink"/>
+          </w:rPr>
+          <w:t xml:space="preserve">Web</w:t>
+        </w:r>
+      </w:hyperlink>
+      <w:r>
+        <w:t xml:space="preserve"> </w:t>
+      </w:r>
+      <w:r>
+        <w:t xml:space="preserve">•</w:t>
+      </w:r>
+      <w:r>
+        <w:t xml:space="preserve"> </w:t>
+      </w:r>
+      <w:hyperlink r:id="rId22">
+        <w:r>
+          <w:rPr>
+            <w:rStyle w:val="Hyperlink"/>
+          </w:rPr>
+          <w:t xml:space="preserve">PDF</w:t>
+        </w:r>
+      </w:hyperlink>
+      <w:r>
+        <w:t xml:space="preserve"> </w:t>
+      </w:r>
+      <w:r>
+        <w:t xml:space="preserve">•</w:t>
+      </w:r>
+      <w:r>
+        <w:t xml:space="preserve"> </w:t>
+      </w:r>
+      <w:hyperlink r:id="rId23">
+        <w:r>
+          <w:rPr>
+            <w:rStyle w:val="Hyperlink"/>
+          </w:rPr>
+          <w:t xml:space="preserve">Word</w:t>
+        </w:r>
+      </w:hyperlink>
+    </w:p>
+    <w:bookmarkStart w:id="66" w:name="work-experience"/>
     <w:p>
       <w:pPr>
         <w:pStyle w:val="Heading2"/>
       </w:pPr>
       <w:r>
-        <w:t xml:space="preserve">Summary</w:t>
-      </w:r>
-    </w:p>
-    <w:p>
-      <w:pPr>
-        <w:pStyle w:val="FirstParagraph"/>
-      </w:pPr>
-      <w:r>
-        <w:t xml:space="preserve">Ryan Parman is a cloud-native engineering leader with over 25 years of experience, who specializes in technical leadership, software development, site reliability engineering, and cybersecurity for the modern web. A seasoned problem-solver who excels at listening, adapting, and driving continuous improvement. Committed to delivering exceptional work, building impactful solutions, and elevating team performance.</w:t>
-      </w:r>
-    </w:p>
-    <w:bookmarkEnd w:id="20"/>
-    <w:bookmarkStart w:id="60" w:name="work-experience"/>
-    <w:p>
-      <w:pPr>
-        <w:pStyle w:val="Heading2"/>
-      </w:pPr>
-      <w:r>
         <w:t xml:space="preserve">Work Experience</w:t>
       </w:r>
     </w:p>
-    <w:bookmarkStart w:id="46" w:name="Xf1ca04f93ae92722b2d43ad420b5bb917dd645c"/>
+    <w:bookmarkStart w:id="52" w:name="Xf1ca04f93ae92722b2d43ad420b5bb917dd645c"/>
     <w:p>
       <w:pPr>
         <w:pStyle w:val="Heading3"/>
       </w:pPr>
-      <w:hyperlink r:id="rId21">
+      <w:hyperlink r:id="rId24">
         <w:r>
           <w:rPr>
             <w:rStyle w:val="Hyperlink"/>
@@ -88,7 +151,7 @@
         <w:t xml:space="preserve">— Remote (since COVID), previously Seattle, WA</w:t>
       </w:r>
     </w:p>
-    <w:bookmarkStart w:id="22" w:name="X4119845590a1ada047e7288f5e7d97797050d61"/>
+    <w:bookmarkStart w:id="25" w:name="X4119845590a1ada047e7288f5e7d97797050d61"/>
     <w:p>
       <w:pPr>
         <w:pStyle w:val="Heading4"/>
@@ -99,39 +162,42 @@
     </w:p>
     <w:p>
       <w:pPr>
+        <w:pStyle w:val="Compact"/>
         <w:numPr>
           <w:ilvl w:val="0"/>
           <w:numId w:val="1001"/>
         </w:numPr>
       </w:pPr>
       <w:r>
-        <w:t xml:space="preserve">Assumed a role influencing the technical direction of the entire organization. Ensured a focus on real-world, actionable feedback and provided strategic direction aligned with practical needs.</w:t>
-      </w:r>
-    </w:p>
-    <w:p>
-      <w:pPr>
+        <w:t xml:space="preserve">Joined a team whose mission was to provide guidance and support in the cloud journey of the entire organization.</w:t>
+      </w:r>
+    </w:p>
+    <w:p>
+      <w:pPr>
+        <w:pStyle w:val="Compact"/>
         <w:numPr>
           <w:ilvl w:val="0"/>
           <w:numId w:val="1001"/>
         </w:numPr>
       </w:pPr>
       <w:r>
-        <w:t xml:space="preserve">Continued to be involved in the oversight and direction of our AWS stack, security, guardrails, and more.</w:t>
-      </w:r>
-    </w:p>
-    <w:p>
-      <w:pPr>
+        <w:t xml:space="preserve">Proposed best practices, guardrails, and security measures to ensure a secure and efficient cloud environment.</w:t>
+      </w:r>
+    </w:p>
+    <w:p>
+      <w:pPr>
+        <w:pStyle w:val="Compact"/>
         <w:numPr>
           <w:ilvl w:val="0"/>
           <w:numId w:val="1001"/>
         </w:numPr>
       </w:pPr>
       <w:r>
-        <w:t xml:space="preserve">Identified opportunities to extend the security measures and guardrails developed for AWS to other cloud platforms.</w:t>
-      </w:r>
-    </w:p>
-    <w:bookmarkEnd w:id="22"/>
-    <w:bookmarkStart w:id="33" w:name="X4cbec74ef50d2bac18d76b486d664134b376b29"/>
+        <w:t xml:space="preserve">Identified opportunities to extend the security measures and guardrails devised for AWS to other cloud platforms.</w:t>
+      </w:r>
+    </w:p>
+    <w:bookmarkEnd w:id="25"/>
+    <w:bookmarkStart w:id="36" w:name="X4cbec74ef50d2bac18d76b486d664134b376b29"/>
     <w:p>
       <w:pPr>
         <w:pStyle w:val="Heading4"/>
@@ -142,278 +208,233 @@
     </w:p>
     <w:p>
       <w:pPr>
+        <w:pStyle w:val="Compact"/>
         <w:numPr>
           <w:ilvl w:val="0"/>
           <w:numId w:val="1002"/>
         </w:numPr>
       </w:pPr>
       <w:r>
-        <w:t xml:space="preserve">Transitioned from Engineering Manager to a strategic technical leadership role.</w:t>
-      </w:r>
-    </w:p>
-    <w:p>
-      <w:pPr>
+        <w:t xml:space="preserve">Authored or edited over 1,800</w:t>
+      </w:r>
+      <w:r>
+        <w:t xml:space="preserve"> </w:t>
+      </w:r>
+      <w:hyperlink r:id="rId26">
+        <w:r>
+          <w:rPr>
+            <w:rStyle w:val="Hyperlink"/>
+          </w:rPr>
+          <w:t xml:space="preserve">Confluence</w:t>
+        </w:r>
+      </w:hyperlink>
+      <w:r>
+        <w:t xml:space="preserve"> </w:t>
+      </w:r>
+      <w:r>
+        <w:t xml:space="preserve">documents.</w:t>
+      </w:r>
+    </w:p>
+    <w:p>
+      <w:pPr>
+        <w:pStyle w:val="Compact"/>
         <w:numPr>
           <w:ilvl w:val="0"/>
           <w:numId w:val="1002"/>
         </w:numPr>
       </w:pPr>
       <w:r>
-        <w:t xml:space="preserve">Prolific documentarian. Documentation is worth 50% of your grade.</w:t>
-      </w:r>
-    </w:p>
-    <w:p>
-      <w:pPr>
+        <w:t xml:space="preserve">Partnered with Enterprise Architecture and</w:t>
+      </w:r>
+      <w:r>
+        <w:t xml:space="preserve"> </w:t>
+      </w:r>
+      <w:hyperlink r:id="rId27">
+        <w:r>
+          <w:rPr>
+            <w:rStyle w:val="Hyperlink"/>
+          </w:rPr>
+          <w:t xml:space="preserve">AWS Professional Services</w:t>
+        </w:r>
+      </w:hyperlink>
+      <w:r>
+        <w:t xml:space="preserve"> </w:t>
+      </w:r>
+      <w:r>
+        <w:t xml:space="preserve">to deploy</w:t>
+      </w:r>
+      <w:r>
+        <w:t xml:space="preserve"> </w:t>
+      </w:r>
+      <w:hyperlink r:id="rId28">
+        <w:r>
+          <w:rPr>
+            <w:rStyle w:val="Hyperlink"/>
+          </w:rPr>
+          <w:t xml:space="preserve">Control Tower</w:t>
+        </w:r>
+      </w:hyperlink>
+      <w:r>
+        <w:t xml:space="preserve"> </w:t>
+      </w:r>
+      <w:r>
+        <w:t xml:space="preserve">and</w:t>
+      </w:r>
+      <w:r>
+        <w:t xml:space="preserve"> </w:t>
+      </w:r>
+      <w:hyperlink r:id="rId29">
+        <w:r>
+          <w:rPr>
+            <w:rStyle w:val="Hyperlink"/>
+          </w:rPr>
+          <w:t xml:space="preserve">Identity Center</w:t>
+        </w:r>
+      </w:hyperlink>
+      <w:r>
+        <w:t xml:space="preserve">, resulting in lowered costs and increased control over account guardrails.</w:t>
+      </w:r>
+    </w:p>
+    <w:p>
+      <w:pPr>
+        <w:pStyle w:val="Compact"/>
         <w:numPr>
           <w:ilvl w:val="0"/>
           <w:numId w:val="1002"/>
         </w:numPr>
       </w:pPr>
       <w:r>
-        <w:t xml:space="preserve">Either directly or collaboratively designed and maintained</w:t>
-      </w:r>
-      <w:r>
-        <w:t xml:space="preserve"> </w:t>
-      </w:r>
-      <w:hyperlink r:id="rId23">
-        <w:r>
-          <w:rPr>
-            <w:rStyle w:val="Hyperlink"/>
-          </w:rPr>
-          <w:t xml:space="preserve">AWS Control Tower</w:t>
-        </w:r>
-      </w:hyperlink>
-      <w:r>
-        <w:t xml:space="preserve">,</w:t>
-      </w:r>
-      <w:r>
-        <w:t xml:space="preserve"> </w:t>
-      </w:r>
-      <w:hyperlink r:id="rId24">
-        <w:r>
-          <w:rPr>
-            <w:rStyle w:val="Hyperlink"/>
-          </w:rPr>
-          <w:t xml:space="preserve">Artifactory</w:t>
-        </w:r>
-      </w:hyperlink>
-      <w:r>
-        <w:t xml:space="preserve">,</w:t>
-      </w:r>
-      <w:r>
-        <w:t xml:space="preserve"> </w:t>
-      </w:r>
-      <w:hyperlink r:id="rId25">
-        <w:r>
-          <w:rPr>
-            <w:rStyle w:val="Hyperlink"/>
-          </w:rPr>
-          <w:t xml:space="preserve">GitHub Enterprise</w:t>
-        </w:r>
-      </w:hyperlink>
-      <w:r>
-        <w:t xml:space="preserve">,</w:t>
-      </w:r>
-      <w:r>
-        <w:t xml:space="preserve"> </w:t>
-      </w:r>
-      <w:hyperlink r:id="rId26">
-        <w:r>
-          <w:rPr>
-            <w:rStyle w:val="Hyperlink"/>
-          </w:rPr>
-          <w:t xml:space="preserve">GitHub Actions</w:t>
-        </w:r>
-      </w:hyperlink>
-      <w:r>
-        <w:t xml:space="preserve">,</w:t>
-      </w:r>
-      <w:r>
-        <w:t xml:space="preserve"> </w:t>
-      </w:r>
-      <w:hyperlink r:id="rId27">
-        <w:r>
-          <w:rPr>
-            <w:rStyle w:val="Hyperlink"/>
-          </w:rPr>
-          <w:t xml:space="preserve">CircleCI</w:t>
-        </w:r>
-      </w:hyperlink>
-      <w:r>
-        <w:t xml:space="preserve">,</w:t>
-      </w:r>
-      <w:r>
-        <w:t xml:space="preserve"> </w:t>
-      </w:r>
-      <w:hyperlink r:id="rId28">
-        <w:r>
-          <w:rPr>
-            <w:rStyle w:val="Hyperlink"/>
-          </w:rPr>
-          <w:t xml:space="preserve">Jenkins</w:t>
-        </w:r>
-      </w:hyperlink>
-      <w:r>
-        <w:t xml:space="preserve">, and more.</w:t>
-      </w:r>
-    </w:p>
-    <w:p>
-      <w:pPr>
+        <w:t xml:space="preserve">Managed the Base</w:t>
+      </w:r>
+      <w:r>
+        <w:t xml:space="preserve"> </w:t>
+      </w:r>
+      <w:hyperlink r:id="rId30">
+        <w:r>
+          <w:rPr>
+            <w:rStyle w:val="Hyperlink"/>
+          </w:rPr>
+          <w:t xml:space="preserve">AMI</w:t>
+        </w:r>
+      </w:hyperlink>
+      <w:r>
+        <w:t xml:space="preserve"> </w:t>
+      </w:r>
+      <w:r>
+        <w:t xml:space="preserve">program. Leveraged insights from</w:t>
+      </w:r>
+      <w:r>
+        <w:t xml:space="preserve"> </w:t>
+      </w:r>
+      <w:hyperlink r:id="rId31">
+        <w:r>
+          <w:rPr>
+            <w:rStyle w:val="Hyperlink"/>
+          </w:rPr>
+          <w:t xml:space="preserve">CIS</w:t>
+        </w:r>
+      </w:hyperlink>
+      <w:r>
+        <w:t xml:space="preserve">, security patching, and internal needs to develop a unified build pipeline integrating best practices.</w:t>
+      </w:r>
+    </w:p>
+    <w:p>
+      <w:pPr>
+        <w:pStyle w:val="Compact"/>
         <w:numPr>
           <w:ilvl w:val="0"/>
           <w:numId w:val="1002"/>
         </w:numPr>
       </w:pPr>
       <w:r>
-        <w:t xml:space="preserve">Partnered with McGraw Hill Enterprise Architecture and</w:t>
-      </w:r>
-      <w:r>
-        <w:t xml:space="preserve"> </w:t>
-      </w:r>
-      <w:hyperlink r:id="rId29">
-        <w:r>
-          <w:rPr>
-            <w:rStyle w:val="Hyperlink"/>
-          </w:rPr>
-          <w:t xml:space="preserve">AWS Professional Services</w:t>
-        </w:r>
-      </w:hyperlink>
-      <w:r>
-        <w:t xml:space="preserve"> </w:t>
-      </w:r>
-      <w:r>
-        <w:t xml:space="preserve">to deploy</w:t>
-      </w:r>
-      <w:r>
-        <w:t xml:space="preserve"> </w:t>
-      </w:r>
-      <w:hyperlink r:id="rId23">
-        <w:r>
-          <w:rPr>
-            <w:rStyle w:val="Hyperlink"/>
-          </w:rPr>
-          <w:t xml:space="preserve">AWS Control Tower</w:t>
-        </w:r>
-      </w:hyperlink>
-      <w:r>
-        <w:t xml:space="preserve"> </w:t>
-      </w:r>
-      <w:r>
-        <w:t xml:space="preserve">and</w:t>
-      </w:r>
-      <w:r>
-        <w:t xml:space="preserve"> </w:t>
-      </w:r>
-      <w:hyperlink r:id="rId30">
-        <w:r>
-          <w:rPr>
-            <w:rStyle w:val="Hyperlink"/>
-          </w:rPr>
-          <w:t xml:space="preserve">AWS Identity Center</w:t>
-        </w:r>
-      </w:hyperlink>
-      <w:r>
-        <w:t xml:space="preserve">. Lowered costs and increased control over account guardrails.</w:t>
-      </w:r>
-    </w:p>
-    <w:p>
-      <w:pPr>
+        <w:t xml:space="preserve">Conducted comprehensive scans of</w:t>
+      </w:r>
+      <w:r>
+        <w:t xml:space="preserve"> </w:t>
+      </w:r>
+      <w:hyperlink r:id="rId32">
+        <w:r>
+          <w:rPr>
+            <w:rStyle w:val="Hyperlink"/>
+          </w:rPr>
+          <w:t xml:space="preserve">Route 53</w:t>
+        </w:r>
+      </w:hyperlink>
+      <w:r>
+        <w:t xml:space="preserve"> </w:t>
+      </w:r>
+      <w:r>
+        <w:t xml:space="preserve">to obtain a mapping of the company’s thousands of active websites. Prioritized identifying and remediating misconfigurations, rotating certificates, and increasing visibility.</w:t>
+      </w:r>
+    </w:p>
+    <w:p>
+      <w:pPr>
+        <w:pStyle w:val="Compact"/>
         <w:numPr>
           <w:ilvl w:val="0"/>
           <w:numId w:val="1002"/>
         </w:numPr>
       </w:pPr>
       <w:r>
-        <w:t xml:space="preserve">Managed the program for building and maintaining base AMIs for all of McGraw Hill. Leveraged insights from the</w:t>
-      </w:r>
-      <w:r>
-        <w:t xml:space="preserve"> </w:t>
-      </w:r>
-      <w:hyperlink r:id="rId31">
-        <w:r>
-          <w:rPr>
-            <w:rStyle w:val="Hyperlink"/>
-          </w:rPr>
-          <w:t xml:space="preserve">Center of Internet Security</w:t>
-        </w:r>
-      </w:hyperlink>
-      <w:r>
-        <w:t xml:space="preserve">, security patching, and the specific needs of internal customers to develop a unified build pipeline integrating best practices.</w:t>
-      </w:r>
-    </w:p>
-    <w:p>
-      <w:pPr>
+        <w:t xml:space="preserve">Implemented the Linux runtime environment used by self-hosted</w:t>
+      </w:r>
+      <w:r>
+        <w:t xml:space="preserve"> </w:t>
+      </w:r>
+      <w:hyperlink r:id="rId33">
+        <w:r>
+          <w:rPr>
+            <w:rStyle w:val="Hyperlink"/>
+          </w:rPr>
+          <w:t xml:space="preserve">GitHub Actions</w:t>
+        </w:r>
+      </w:hyperlink>
+      <w:r>
+        <w:t xml:space="preserve"> </w:t>
+      </w:r>
+      <w:r>
+        <w:t xml:space="preserve">runners.</w:t>
+      </w:r>
+    </w:p>
+    <w:p>
+      <w:pPr>
+        <w:pStyle w:val="Compact"/>
         <w:numPr>
           <w:ilvl w:val="0"/>
           <w:numId w:val="1002"/>
         </w:numPr>
       </w:pPr>
       <w:r>
-        <w:t xml:space="preserve">Using</w:t>
-      </w:r>
-      <w:r>
-        <w:t xml:space="preserve"> </w:t>
-      </w:r>
-      <w:hyperlink r:id="rId32">
-        <w:r>
-          <w:rPr>
-            <w:rStyle w:val="Hyperlink"/>
-          </w:rPr>
-          <w:t xml:space="preserve">AWS SDKs</w:t>
-        </w:r>
-      </w:hyperlink>
-      <w:r>
-        <w:t xml:space="preserve">, conducted comprehensive scans of Route 53 to obtain a mapping of thousands of active websites owned by McGraw Hill. Focused on identifying and remediating misconfigurations, rotating certificates, and more.</w:t>
-      </w:r>
-    </w:p>
-    <w:p>
-      <w:pPr>
+        <w:t xml:space="preserve">Spearheaded the</w:t>
+      </w:r>
+      <w:r>
+        <w:t xml:space="preserve"> </w:t>
+      </w:r>
+      <w:hyperlink r:id="rId34">
+        <w:r>
+          <w:rPr>
+            <w:rStyle w:val="Hyperlink"/>
+          </w:rPr>
+          <w:t xml:space="preserve">Artifactory</w:t>
+        </w:r>
+      </w:hyperlink>
+      <w:r>
+        <w:t xml:space="preserve"> </w:t>
+      </w:r>
+      <w:r>
+        <w:t xml:space="preserve">Rebuild project. Ran the project from inception to completion, including the majority of development. Directed effort across ~80 teams and ~300 services to complete the project.</w:t>
+      </w:r>
+    </w:p>
+    <w:p>
+      <w:pPr>
+        <w:pStyle w:val="Compact"/>
         <w:numPr>
           <w:ilvl w:val="0"/>
           <w:numId w:val="1002"/>
         </w:numPr>
       </w:pPr>
       <w:r>
-        <w:t xml:space="preserve">Co-implemented self-hosted runners for GitHub Actions. Focused on the Linux runtime environment.</w:t>
-      </w:r>
-    </w:p>
-    <w:p>
-      <w:pPr>
-        <w:numPr>
-          <w:ilvl w:val="0"/>
-          <w:numId w:val="1002"/>
-        </w:numPr>
-      </w:pPr>
-      <w:r>
-        <w:t xml:space="preserve">Rebuilt our</w:t>
-      </w:r>
-      <w:r>
-        <w:t xml:space="preserve"> </w:t>
-      </w:r>
-      <w:hyperlink r:id="rId24">
-        <w:r>
-          <w:rPr>
-            <w:rStyle w:val="Hyperlink"/>
-          </w:rPr>
-          <w:t xml:space="preserve">Artifactory</w:t>
-        </w:r>
-      </w:hyperlink>
-      <w:r>
-        <w:t xml:space="preserve"> </w:t>
-      </w:r>
-      <w:r>
-        <w:t xml:space="preserve">cluster with a “cattle, not pets” approach. Ran the project from inception to completion, including the majority of development. Worked across dozens of teams and hundreds of services to complete the project.</w:t>
-      </w:r>
-    </w:p>
-    <w:p>
-      <w:pPr>
-        <w:numPr>
-          <w:ilvl w:val="0"/>
-          <w:numId w:val="1002"/>
-        </w:numPr>
-      </w:pPr>
-      <w:r>
-        <w:t xml:space="preserve">Enabled continuous token and password rotation for our engineering teams by building a</w:t>
+        <w:t xml:space="preserve">Improved security by enabling continuous token and password rotation for engineering teams by building a</w:t>
       </w:r>
       <w:r>
         <w:t xml:space="preserve"> </w:t>
@@ -426,22 +447,52 @@
         <w:t xml:space="preserve">Token Vending Machine</w:t>
       </w:r>
       <w:r>
-        <w:t xml:space="preserve">, providing a "push-button, receive-token" solution.</w:t>
-      </w:r>
-    </w:p>
-    <w:p>
-      <w:pPr>
+        <w:t xml:space="preserve">.</w:t>
+      </w:r>
+    </w:p>
+    <w:p>
+      <w:pPr>
+        <w:pStyle w:val="Compact"/>
         <w:numPr>
           <w:ilvl w:val="0"/>
           <w:numId w:val="1002"/>
         </w:numPr>
       </w:pPr>
       <w:r>
-        <w:t xml:space="preserve">Proactively added support for lower-cost ARM64 CPUs, opening the door for ~$450k/year in cost savings.</w:t>
-      </w:r>
-    </w:p>
-    <w:bookmarkEnd w:id="33"/>
-    <w:bookmarkStart w:id="37" w:name="Xdaa261cfb2282f1dc3079baa7c4acd97e963186"/>
+        <w:t xml:space="preserve">Resolved all technology blockers preventing migration lower-cost</w:t>
+      </w:r>
+      <w:r>
+        <w:t xml:space="preserve"> </w:t>
+      </w:r>
+      <w:hyperlink r:id="rId35">
+        <w:r>
+          <w:rPr>
+            <w:rStyle w:val="Hyperlink"/>
+          </w:rPr>
+          <w:t xml:space="preserve">ARM64</w:t>
+        </w:r>
+      </w:hyperlink>
+      <w:r>
+        <w:t xml:space="preserve"> </w:t>
+      </w:r>
+      <w:r>
+        <w:t xml:space="preserve">CPUs, opening the door for ~$450k/year in cost savings.</w:t>
+      </w:r>
+    </w:p>
+    <w:p>
+      <w:pPr>
+        <w:pStyle w:val="Compact"/>
+        <w:numPr>
+          <w:ilvl w:val="0"/>
+          <w:numId w:val="1002"/>
+        </w:numPr>
+      </w:pPr>
+      <w:r>
+        <w:t xml:space="preserve">Led dozens of smaller projects, offered guidance to engineers on best practices, and documented knowledge.</w:t>
+      </w:r>
+    </w:p>
+    <w:bookmarkEnd w:id="36"/>
+    <w:bookmarkStart w:id="42" w:name="Xdaa261cfb2282f1dc3079baa7c4acd97e963186"/>
     <w:p>
       <w:pPr>
         <w:pStyle w:val="Heading4"/>
@@ -452,6 +503,7 @@
     </w:p>
     <w:p>
       <w:pPr>
+        <w:pStyle w:val="Compact"/>
         <w:numPr>
           <w:ilvl w:val="0"/>
           <w:numId w:val="1003"/>
@@ -463,122 +515,151 @@
     </w:p>
     <w:p>
       <w:pPr>
+        <w:pStyle w:val="Compact"/>
         <w:numPr>
           <w:ilvl w:val="0"/>
           <w:numId w:val="1003"/>
         </w:numPr>
       </w:pPr>
       <w:r>
-        <w:t xml:space="preserve">Led the</w:t>
-      </w:r>
-      <w:r>
-        <w:t xml:space="preserve"> </w:t>
-      </w:r>
-      <w:hyperlink r:id="rId34">
-        <w:r>
-          <w:rPr>
-            <w:rStyle w:val="Hyperlink"/>
-            <w:i/>
-            <w:iCs/>
-          </w:rPr>
-          <w:t xml:space="preserve">Site Reliability Engineering</w:t>
-        </w:r>
-      </w:hyperlink>
-      <w:r>
-        <w:t xml:space="preserve"> </w:t>
-      </w:r>
-      <w:r>
-        <w:t xml:space="preserve">(SRE) team in addressing macro-oriented problems affecting decentralized, heterogeneous engineering teams across the company. Empowered greater self-service for engineering teams.</w:t>
-      </w:r>
-    </w:p>
-    <w:p>
-      <w:pPr>
+        <w:t xml:space="preserve">Revamped the SRE interview process to prioritize a 70/30 focus on software engineering (Dev) and systems operations (Ops). Emphasized leadership qualities, bias for action, and high curiosity.</w:t>
+      </w:r>
+    </w:p>
+    <w:p>
+      <w:pPr>
+        <w:pStyle w:val="Compact"/>
         <w:numPr>
           <w:ilvl w:val="0"/>
           <w:numId w:val="1003"/>
         </w:numPr>
       </w:pPr>
       <w:r>
-        <w:t xml:space="preserve">Revamped the Seattle SRE interview process to prioritize a 70/30 focus on software engineering (Dev) and systems operations (Ops). Emphasized leadership qualities, bias for action, and high curiosity.</w:t>
-      </w:r>
-    </w:p>
-    <w:p>
-      <w:pPr>
+        <w:t xml:space="preserve">Led the</w:t>
+      </w:r>
+      <w:r>
+        <w:t xml:space="preserve"> </w:t>
+      </w:r>
+      <w:hyperlink r:id="rId37">
+        <w:r>
+          <w:rPr>
+            <w:rStyle w:val="Hyperlink"/>
+            <w:i/>
+            <w:iCs/>
+          </w:rPr>
+          <w:t xml:space="preserve">Site Reliability Engineering</w:t>
+        </w:r>
+      </w:hyperlink>
+      <w:r>
+        <w:t xml:space="preserve"> </w:t>
+      </w:r>
+      <w:r>
+        <w:t xml:space="preserve">(SRE) team in addressing macro-oriented problems affecting engineering teams, empowering greater self-service.</w:t>
+      </w:r>
+    </w:p>
+    <w:p>
+      <w:pPr>
+        <w:pStyle w:val="Compact"/>
         <w:numPr>
           <w:ilvl w:val="0"/>
           <w:numId w:val="1003"/>
         </w:numPr>
       </w:pPr>
       <w:r>
-        <w:t xml:space="preserve">Owned and served as the key decision-maker in development of a core platform for company-wide, reliability-focused projects.</w:t>
-      </w:r>
-    </w:p>
-    <w:p>
-      <w:pPr>
+        <w:t xml:space="preserve">Established a process for maintaining reusable</w:t>
+      </w:r>
+      <w:r>
+        <w:t xml:space="preserve"> </w:t>
+      </w:r>
+      <w:hyperlink r:id="rId38">
+        <w:r>
+          <w:rPr>
+            <w:rStyle w:val="Hyperlink"/>
+          </w:rPr>
+          <w:t xml:space="preserve">Terraform</w:t>
+        </w:r>
+      </w:hyperlink>
+      <w:r>
+        <w:t xml:space="preserve"> </w:t>
+      </w:r>
+      <w:r>
+        <w:t xml:space="preserve">modules which teams leveraged to compose infrastructure with minimal effort.</w:t>
+      </w:r>
+    </w:p>
+    <w:p>
+      <w:pPr>
+        <w:pStyle w:val="Compact"/>
         <w:numPr>
           <w:ilvl w:val="0"/>
           <w:numId w:val="1003"/>
         </w:numPr>
       </w:pPr>
       <w:r>
-        <w:t xml:space="preserve">Formed and led a leadership group to establish a process maintaining reusable Terraform modules which could be composed together according to a service’s needs.</w:t>
-      </w:r>
-    </w:p>
-    <w:p>
-      <w:pPr>
+        <w:t xml:space="preserve">Customized the</w:t>
+      </w:r>
+      <w:r>
+        <w:t xml:space="preserve"> </w:t>
+      </w:r>
+      <w:hyperlink r:id="rId39">
+        <w:r>
+          <w:rPr>
+            <w:rStyle w:val="Hyperlink"/>
+          </w:rPr>
+          <w:t xml:space="preserve">Amazon Linux</w:t>
+        </w:r>
+      </w:hyperlink>
+      <w:r>
+        <w:t xml:space="preserve"> </w:t>
+      </w:r>
+      <w:r>
+        <w:t xml:space="preserve">AMIs to comply with Level-2</w:t>
+      </w:r>
+      <w:r>
+        <w:t xml:space="preserve"> </w:t>
+      </w:r>
+      <w:hyperlink r:id="rId31">
+        <w:r>
+          <w:rPr>
+            <w:rStyle w:val="Hyperlink"/>
+          </w:rPr>
+          <w:t xml:space="preserve">CIS</w:t>
+        </w:r>
+      </w:hyperlink>
+      <w:r>
+        <w:t xml:space="preserve"> </w:t>
+      </w:r>
+      <w:r>
+        <w:t xml:space="preserve">Guidelines for both Amazon Linux and</w:t>
+      </w:r>
+      <w:r>
+        <w:t xml:space="preserve"> </w:t>
+      </w:r>
+      <w:hyperlink r:id="rId40">
+        <w:r>
+          <w:rPr>
+            <w:rStyle w:val="Hyperlink"/>
+          </w:rPr>
+          <w:t xml:space="preserve">Docker</w:t>
+        </w:r>
+      </w:hyperlink>
+      <w:r>
+        <w:t xml:space="preserve">. Liaised with cybersecurity, operations, and business units to ensure compliance.</w:t>
+      </w:r>
+    </w:p>
+    <w:p>
+      <w:pPr>
+        <w:pStyle w:val="Compact"/>
         <w:numPr>
           <w:ilvl w:val="0"/>
           <w:numId w:val="1003"/>
         </w:numPr>
       </w:pPr>
       <w:r>
-        <w:t xml:space="preserve">Customized the Amazon Linux AMIs to comply with Level-2</w:t>
-      </w:r>
-      <w:r>
-        <w:t xml:space="preserve"> </w:t>
-      </w:r>
-      <w:hyperlink r:id="rId31">
-        <w:r>
-          <w:rPr>
-            <w:rStyle w:val="Hyperlink"/>
-          </w:rPr>
-          <w:t xml:space="preserve">CIS</w:t>
-        </w:r>
-      </w:hyperlink>
-      <w:r>
-        <w:t xml:space="preserve"> </w:t>
-      </w:r>
-      <w:r>
-        <w:t xml:space="preserve">Guidelines for both Amazon Linux and</w:t>
-      </w:r>
-      <w:r>
-        <w:t xml:space="preserve"> </w:t>
-      </w:r>
-      <w:hyperlink r:id="rId35">
-        <w:r>
-          <w:rPr>
-            <w:rStyle w:val="Hyperlink"/>
-          </w:rPr>
-          <w:t xml:space="preserve">Docker</w:t>
-        </w:r>
-      </w:hyperlink>
-      <w:r>
-        <w:t xml:space="preserve">. Collaborated closely with cybersecurity, operations, and various business units to ensure compliance.</w:t>
-      </w:r>
-    </w:p>
-    <w:p>
-      <w:pPr>
-        <w:numPr>
-          <w:ilvl w:val="0"/>
-          <w:numId w:val="1003"/>
-        </w:numPr>
-      </w:pPr>
-      <w:r>
-        <w:t xml:space="preserve">Developed custom security and operational tooling where off-the-shelf tools wouldn't give us what we needed, to understand the current posture of ±200 AWS accounts.</w:t>
-      </w:r>
-    </w:p>
-    <w:p>
-      <w:pPr>
+        <w:t xml:space="preserve">Invented custom security and operational tooling to understand the current posture of ~200 AWS accounts where off-the-shelf tools did not meet the needs of the organization.</w:t>
+      </w:r>
+    </w:p>
+    <w:p>
+      <w:pPr>
+        <w:pStyle w:val="Compact"/>
         <w:numPr>
           <w:ilvl w:val="0"/>
           <w:numId w:val="1003"/>
@@ -606,7 +687,7 @@
       <w:r>
         <w:t xml:space="preserve"> </w:t>
       </w:r>
-      <w:hyperlink r:id="rId36">
+      <w:hyperlink r:id="rId41">
         <w:r>
           <w:rPr>
             <w:rStyle w:val="Hyperlink"/>
@@ -621,8 +702,8 @@
         <w:t xml:space="preserve">(SLOs).</w:t>
       </w:r>
     </w:p>
-    <w:bookmarkEnd w:id="37"/>
-    <w:bookmarkStart w:id="45" w:name="Xbb0df5850d4c183c9a79a02a33b92ad2a2543dd"/>
+    <w:bookmarkEnd w:id="42"/>
+    <w:bookmarkStart w:id="51" w:name="Xbb0df5850d4c183c9a79a02a33b92ad2a2543dd"/>
     <w:p>
       <w:pPr>
         <w:pStyle w:val="Heading4"/>
@@ -633,13 +714,87 @@
     </w:p>
     <w:p>
       <w:pPr>
+        <w:pStyle w:val="Compact"/>
         <w:numPr>
           <w:ilvl w:val="0"/>
           <w:numId w:val="1004"/>
         </w:numPr>
       </w:pPr>
       <w:r>
-        <w:t xml:space="preserve">Led the development of multiple Tier-1 services within the educational content authoring pipeline, leveraging technologies such as</w:t>
+        <w:t xml:space="preserve">Led the development of Tier-1 services within the educational content authoring pipeline, leveraging technologies such as</w:t>
+      </w:r>
+      <w:r>
+        <w:t xml:space="preserve"> </w:t>
+      </w:r>
+      <w:hyperlink r:id="rId43">
+        <w:r>
+          <w:rPr>
+            <w:rStyle w:val="Hyperlink"/>
+          </w:rPr>
+          <w:t xml:space="preserve">REST</w:t>
+        </w:r>
+      </w:hyperlink>
+      <w:r>
+        <w:t xml:space="preserve">,</w:t>
+      </w:r>
+      <w:r>
+        <w:t xml:space="preserve"> </w:t>
+      </w:r>
+      <w:hyperlink r:id="rId44">
+        <w:r>
+          <w:rPr>
+            <w:rStyle w:val="Hyperlink"/>
+          </w:rPr>
+          <w:t xml:space="preserve">GraphQL</w:t>
+        </w:r>
+      </w:hyperlink>
+      <w:r>
+        <w:t xml:space="preserve">, API design,</w:t>
+      </w:r>
+      <w:r>
+        <w:t xml:space="preserve"> </w:t>
+      </w:r>
+      <w:hyperlink r:id="rId45">
+        <w:r>
+          <w:rPr>
+            <w:rStyle w:val="Hyperlink"/>
+          </w:rPr>
+          <w:t xml:space="preserve">Amazon ECS</w:t>
+        </w:r>
+      </w:hyperlink>
+      <w:r>
+        <w:t xml:space="preserve"> </w:t>
+      </w:r>
+      <w:r>
+        <w:t xml:space="preserve">(similar to</w:t>
+      </w:r>
+      <w:r>
+        <w:t xml:space="preserve"> </w:t>
+      </w:r>
+      <w:hyperlink r:id="rId46">
+        <w:r>
+          <w:rPr>
+            <w:rStyle w:val="Hyperlink"/>
+          </w:rPr>
+          <w:t xml:space="preserve">Kubernetes</w:t>
+        </w:r>
+      </w:hyperlink>
+      <w:r>
+        <w:t xml:space="preserve">),</w:t>
+      </w:r>
+      <w:r>
+        <w:t xml:space="preserve"> </w:t>
+      </w:r>
+      <w:hyperlink r:id="rId40">
+        <w:r>
+          <w:rPr>
+            <w:rStyle w:val="Hyperlink"/>
+          </w:rPr>
+          <w:t xml:space="preserve">Docker</w:t>
+        </w:r>
+      </w:hyperlink>
+      <w:r>
+        <w:t xml:space="preserve">,</w:t>
       </w:r>
       <w:r>
         <w:t xml:space="preserve"> </w:t>
@@ -649,62 +804,6 @@
           <w:rPr>
             <w:rStyle w:val="Hyperlink"/>
           </w:rPr>
-          <w:t xml:space="preserve">REST</w:t>
-        </w:r>
-      </w:hyperlink>
-      <w:r>
-        <w:t xml:space="preserve">,</w:t>
-      </w:r>
-      <w:r>
-        <w:t xml:space="preserve"> </w:t>
-      </w:r>
-      <w:hyperlink r:id="rId39">
-        <w:r>
-          <w:rPr>
-            <w:rStyle w:val="Hyperlink"/>
-          </w:rPr>
-          <w:t xml:space="preserve">GraphQL</w:t>
-        </w:r>
-      </w:hyperlink>
-      <w:r>
-        <w:t xml:space="preserve">, API design,</w:t>
-      </w:r>
-      <w:r>
-        <w:t xml:space="preserve"> </w:t>
-      </w:r>
-      <w:hyperlink r:id="rId40">
-        <w:r>
-          <w:rPr>
-            <w:rStyle w:val="Hyperlink"/>
-          </w:rPr>
-          <w:t xml:space="preserve">Amazon ECS</w:t>
-        </w:r>
-      </w:hyperlink>
-      <w:r>
-        <w:t xml:space="preserve">,</w:t>
-      </w:r>
-      <w:r>
-        <w:t xml:space="preserve"> </w:t>
-      </w:r>
-      <w:hyperlink r:id="rId35">
-        <w:r>
-          <w:rPr>
-            <w:rStyle w:val="Hyperlink"/>
-          </w:rPr>
-          <w:t xml:space="preserve">Docker</w:t>
-        </w:r>
-      </w:hyperlink>
-      <w:r>
-        <w:t xml:space="preserve">,</w:t>
-      </w:r>
-      <w:r>
-        <w:t xml:space="preserve"> </w:t>
-      </w:r>
-      <w:hyperlink r:id="rId41">
-        <w:r>
-          <w:rPr>
-            <w:rStyle w:val="Hyperlink"/>
-          </w:rPr>
           <w:t xml:space="preserve">Terraform</w:t>
         </w:r>
       </w:hyperlink>
@@ -714,7 +813,7 @@
       <w:r>
         <w:t xml:space="preserve"> </w:t>
       </w:r>
-      <w:hyperlink r:id="rId42">
+      <w:hyperlink r:id="rId47">
         <w:r>
           <w:rPr>
             <w:rStyle w:val="Hyperlink"/>
@@ -728,80 +827,71 @@
     </w:p>
     <w:p>
       <w:pPr>
+        <w:pStyle w:val="Compact"/>
         <w:numPr>
           <w:ilvl w:val="0"/>
           <w:numId w:val="1004"/>
         </w:numPr>
       </w:pPr>
       <w:r>
-        <w:t xml:space="preserve">Provided the technical direction of these projects, promoted their adoption across the organization, provided comprehensive documentation, and offered ongoing guidance on adoption.</w:t>
-      </w:r>
-    </w:p>
-    <w:p>
-      <w:pPr>
+        <w:t xml:space="preserve">Led the development of the authoring component of the</w:t>
+      </w:r>
+      <w:r>
+        <w:t xml:space="preserve"> </w:t>
+      </w:r>
+      <w:hyperlink r:id="rId48">
+        <w:r>
+          <w:rPr>
+            <w:rStyle w:val="Hyperlink"/>
+          </w:rPr>
+          <w:t xml:space="preserve">SmartBook 2.0 product</w:t>
+        </w:r>
+      </w:hyperlink>
+      <w:r>
+        <w:t xml:space="preserve">, and the internal system which indexes authored content, builds ePubs, and encodes images/video for the ePub CDN using</w:t>
+      </w:r>
+      <w:r>
+        <w:t xml:space="preserve"> </w:t>
+      </w:r>
+      <w:hyperlink r:id="rId49">
+        <w:r>
+          <w:rPr>
+            <w:rStyle w:val="Hyperlink"/>
+          </w:rPr>
+          <w:t xml:space="preserve">ffmpeg</w:t>
+        </w:r>
+      </w:hyperlink>
+      <w:r>
+        <w:t xml:space="preserve">.</w:t>
+      </w:r>
+    </w:p>
+    <w:p>
+      <w:pPr>
+        <w:pStyle w:val="Compact"/>
         <w:numPr>
           <w:ilvl w:val="0"/>
           <w:numId w:val="1004"/>
         </w:numPr>
       </w:pPr>
       <w:r>
-        <w:t xml:space="preserve">Led the development of the authoring component of</w:t>
-      </w:r>
-      <w:r>
-        <w:t xml:space="preserve"> </w:t>
-      </w:r>
-      <w:hyperlink r:id="rId43">
-        <w:r>
-          <w:rPr>
-            <w:rStyle w:val="Hyperlink"/>
-          </w:rPr>
-          <w:t xml:space="preserve">McGraw Hill’s SmartBook 2.0 product</w:t>
-        </w:r>
-      </w:hyperlink>
-      <w:r>
-        <w:t xml:space="preserve">, and the internal system which indexes authored content, builds ePubs, and encodes images/video for McGraw Hill’s ePub CDN.</w:t>
-      </w:r>
-    </w:p>
-    <w:p>
-      <w:pPr>
+        <w:t xml:space="preserve">Established the technical direction of these projects, promoted adoption across the organization, published comprehensive documentation, and offered ongoing integration guidance.</w:t>
+      </w:r>
+    </w:p>
+    <w:p>
+      <w:pPr>
+        <w:pStyle w:val="Compact"/>
         <w:numPr>
           <w:ilvl w:val="0"/>
           <w:numId w:val="1004"/>
         </w:numPr>
       </w:pPr>
       <w:r>
-        <w:t xml:space="preserve">Introduced the adoption of continuous integration (CI), continuous delivery (CD), rapid deployment practices, and Docker containers.</w:t>
-      </w:r>
-    </w:p>
-    <w:p>
-      <w:pPr>
-        <w:numPr>
-          <w:ilvl w:val="0"/>
-          <w:numId w:val="1004"/>
-        </w:numPr>
-      </w:pPr>
-      <w:r>
-        <w:t xml:space="preserve">Introduced a more hands-on monitoring approach, enabling development teams to actively engage in their own operations. Achieved significantly lower</w:t>
-      </w:r>
-      <w:r>
-        <w:t xml:space="preserve"> </w:t>
-      </w:r>
-      <w:r>
-        <w:rPr>
-          <w:i/>
-          <w:iCs/>
-        </w:rPr>
-        <w:t xml:space="preserve">Mean Time to Recovery</w:t>
-      </w:r>
-      <w:r>
-        <w:t xml:space="preserve"> </w:t>
-      </w:r>
-      <w:r>
-        <w:t xml:space="preserve">(MTTR).</w:t>
-      </w:r>
-    </w:p>
-    <w:p>
-      <w:pPr>
+        <w:t xml:space="preserve">Accelerated the adoption of CI/CD, rapid deployment practices, and Docker containers, shortening the feedback loop for developers and increasing the reliability of deployments.</w:t>
+      </w:r>
+    </w:p>
+    <w:p>
+      <w:pPr>
+        <w:pStyle w:val="Compact"/>
         <w:numPr>
           <w:ilvl w:val="0"/>
           <w:numId w:val="1004"/>
@@ -829,7 +919,7 @@
       <w:r>
         <w:t xml:space="preserve"> </w:t>
       </w:r>
-      <w:hyperlink r:id="rId41">
+      <w:hyperlink r:id="rId38">
         <w:r>
           <w:rPr>
             <w:rStyle w:val="Hyperlink"/>
@@ -846,7 +936,7 @@
       <w:r>
         <w:t xml:space="preserve"> </w:t>
       </w:r>
-      <w:hyperlink r:id="rId44">
+      <w:hyperlink r:id="rId50">
         <w:r>
           <w:rPr>
             <w:rStyle w:val="Hyperlink"/>
@@ -858,14 +948,14 @@
         <w:t xml:space="preserve">.</w:t>
       </w:r>
     </w:p>
-    <w:bookmarkEnd w:id="45"/>
-    <w:bookmarkEnd w:id="46"/>
-    <w:bookmarkStart w:id="52" w:name="wepay--redwood-city-ca"/>
+    <w:bookmarkEnd w:id="51"/>
+    <w:bookmarkEnd w:id="52"/>
+    <w:bookmarkStart w:id="60" w:name="wepay--redwood-city-ca"/>
     <w:p>
       <w:pPr>
         <w:pStyle w:val="Heading3"/>
       </w:pPr>
-      <w:hyperlink r:id="rId47">
+      <w:hyperlink r:id="rId53">
         <w:r>
           <w:rPr>
             <w:rStyle w:val="Hyperlink"/>
@@ -880,7 +970,7 @@
         <w:t xml:space="preserve">— Redwood City, CA</w:t>
       </w:r>
     </w:p>
-    <w:bookmarkStart w:id="48" w:name="devops-engineer-april-2015september-2016"/>
+    <w:bookmarkStart w:id="56" w:name="devops-engineer-april-2015september-2016"/>
     <w:p>
       <w:pPr>
         <w:pStyle w:val="Heading4"/>
@@ -891,35 +981,67 @@
     </w:p>
     <w:p>
       <w:pPr>
+        <w:pStyle w:val="Compact"/>
         <w:numPr>
           <w:ilvl w:val="0"/>
           <w:numId w:val="1005"/>
         </w:numPr>
       </w:pPr>
       <w:r>
-        <w:t xml:space="preserve">Led a cross-company initiative to upgrade the monolithic application from PHP 5.4 to PHP 5.6 (the latest at the time). Facilitated cross-team collaboration among all major engineering teams and QA departments in order to achieve results.</w:t>
-      </w:r>
-    </w:p>
-    <w:p>
-      <w:pPr>
+        <w:t xml:space="preserve">Led a cross-company initiative to upgrade the monolithic application from</w:t>
+      </w:r>
+      <w:r>
+        <w:t xml:space="preserve"> </w:t>
+      </w:r>
+      <w:hyperlink r:id="rId54">
+        <w:r>
+          <w:rPr>
+            <w:rStyle w:val="Hyperlink"/>
+          </w:rPr>
+          <w:t xml:space="preserve">PHP</w:t>
+        </w:r>
+      </w:hyperlink>
+      <w:r>
+        <w:t xml:space="preserve"> </w:t>
+      </w:r>
+      <w:r>
+        <w:t xml:space="preserve">5.4 to PHP 5.6 (the latest at the time). Facilitated cross-team collaboration among all major engineering teams and QA departments to achieve results.</w:t>
+      </w:r>
+    </w:p>
+    <w:p>
+      <w:pPr>
+        <w:pStyle w:val="Compact"/>
         <w:numPr>
           <w:ilvl w:val="0"/>
           <w:numId w:val="1005"/>
         </w:numPr>
       </w:pPr>
       <w:r>
-        <w:t xml:space="preserve">Initiated a program to automate the creation of base server images for our cloud servers. They allowed new servers to boot and begin serving traffic ~75% faster.</w:t>
-      </w:r>
-    </w:p>
-    <w:p>
-      <w:pPr>
+        <w:t xml:space="preserve">Initiated a program to automate the creation of base server images for cloud servers. This allowed new servers to boot and begin serving traffic ~75% faster.</w:t>
+      </w:r>
+    </w:p>
+    <w:p>
+      <w:pPr>
+        <w:pStyle w:val="Compact"/>
         <w:numPr>
           <w:ilvl w:val="0"/>
           <w:numId w:val="1005"/>
         </w:numPr>
       </w:pPr>
       <w:r>
-        <w:t xml:space="preserve">Began investigating ways to implement</w:t>
+        <w:t xml:space="preserve">Invested in monitoring and alerting systems to prevent customer-facing issues.</w:t>
+      </w:r>
+    </w:p>
+    <w:p>
+      <w:pPr>
+        <w:pStyle w:val="Compact"/>
+        <w:numPr>
+          <w:ilvl w:val="0"/>
+          <w:numId w:val="1005"/>
+        </w:numPr>
+      </w:pPr>
+      <w:r>
+        <w:t xml:space="preserve">Increased reliability and efficiency by implementing</w:t>
       </w:r>
       <w:r>
         <w:t xml:space="preserve"> </w:t>
@@ -935,11 +1057,25 @@
         <w:t xml:space="preserve"> </w:t>
       </w:r>
       <w:r>
-        <w:t xml:space="preserve">for our cloud infrastructure.</w:t>
-      </w:r>
-    </w:p>
-    <w:bookmarkEnd w:id="48"/>
-    <w:bookmarkStart w:id="51" w:name="senior-api-engineer-april-2014april-2015"/>
+        <w:t xml:space="preserve">for cloud infrastructure in</w:t>
+      </w:r>
+      <w:r>
+        <w:t xml:space="preserve"> </w:t>
+      </w:r>
+      <w:hyperlink r:id="rId55">
+        <w:r>
+          <w:rPr>
+            <w:rStyle w:val="Hyperlink"/>
+          </w:rPr>
+          <w:t xml:space="preserve">GCP</w:t>
+        </w:r>
+      </w:hyperlink>
+      <w:r>
+        <w:t xml:space="preserve">.</w:t>
+      </w:r>
+    </w:p>
+    <w:bookmarkEnd w:id="56"/>
+    <w:bookmarkStart w:id="59" w:name="senior-api-engineer-april-2014april-2015"/>
     <w:p>
       <w:pPr>
         <w:pStyle w:val="Heading4"/>
@@ -950,18 +1086,19 @@
     </w:p>
     <w:p>
       <w:pPr>
+        <w:pStyle w:val="Compact"/>
         <w:numPr>
           <w:ilvl w:val="0"/>
           <w:numId w:val="1006"/>
         </w:numPr>
       </w:pPr>
       <w:r>
-        <w:t xml:space="preserve">Took the lead on the company’s</w:t>
-      </w:r>
-      <w:r>
-        <w:t xml:space="preserve"> </w:t>
-      </w:r>
-      <w:hyperlink r:id="rId49">
+        <w:t xml:space="preserve">Led the company’s</w:t>
+      </w:r>
+      <w:r>
+        <w:t xml:space="preserve"> </w:t>
+      </w:r>
+      <w:hyperlink r:id="rId57">
         <w:r>
           <w:rPr>
             <w:rStyle w:val="Hyperlink"/>
@@ -978,29 +1115,31 @@
     </w:p>
     <w:p>
       <w:pPr>
+        <w:pStyle w:val="Compact"/>
         <w:numPr>
           <w:ilvl w:val="0"/>
           <w:numId w:val="1006"/>
         </w:numPr>
       </w:pPr>
       <w:r>
-        <w:t xml:space="preserve">Built a development environment for engineering teams. Reduced new engineer onboarding time from 2 weeks → 1 day.</w:t>
-      </w:r>
-    </w:p>
-    <w:p>
-      <w:pPr>
+        <w:t xml:space="preserve">Built a development environment for engineering teams. Reduced new engineer onboarding time from 2 weeks to 1 day.</w:t>
+      </w:r>
+    </w:p>
+    <w:p>
+      <w:pPr>
+        <w:pStyle w:val="Compact"/>
         <w:numPr>
           <w:ilvl w:val="0"/>
           <w:numId w:val="1006"/>
         </w:numPr>
       </w:pPr>
       <w:r>
-        <w:t xml:space="preserve">Instrumental in designing WePay’s MFA-as-a-Service offering. (U.S. patent filing</w:t>
-      </w:r>
-      <w:r>
-        <w:t xml:space="preserve"> </w:t>
-      </w:r>
-      <w:hyperlink r:id="rId50">
+        <w:t xml:space="preserve">Expanded WePay’s payment security offerings by designing MFA-as-a-Service (U.S. patent filing</w:t>
+      </w:r>
+      <w:r>
+        <w:t xml:space="preserve"> </w:t>
+      </w:r>
+      <w:hyperlink r:id="rId58">
         <w:r>
           <w:rPr>
             <w:rStyle w:val="Hyperlink"/>
@@ -1009,28 +1148,17 @@
         </w:r>
       </w:hyperlink>
       <w:r>
-        <w:t xml:space="preserve">)</w:t>
-      </w:r>
-    </w:p>
-    <w:p>
-      <w:pPr>
-        <w:numPr>
-          <w:ilvl w:val="0"/>
-          <w:numId w:val="1006"/>
-        </w:numPr>
-      </w:pPr>
-      <w:r>
-        <w:t xml:space="preserve">Developed new API endpoints to help expand WePay’s business and support its partners.</w:t>
-      </w:r>
-    </w:p>
-    <w:bookmarkEnd w:id="51"/>
-    <w:bookmarkEnd w:id="52"/>
-    <w:bookmarkStart w:id="59" w:name="amazon-web-services--seattle-wa"/>
+        <w:t xml:space="preserve">).</w:t>
+      </w:r>
+    </w:p>
+    <w:bookmarkEnd w:id="59"/>
+    <w:bookmarkEnd w:id="60"/>
+    <w:bookmarkStart w:id="65" w:name="amazon-web-services--seattle-wa"/>
     <w:p>
       <w:pPr>
         <w:pStyle w:val="Heading3"/>
       </w:pPr>
-      <w:hyperlink r:id="rId53">
+      <w:hyperlink r:id="rId61">
         <w:r>
           <w:rPr>
             <w:rStyle w:val="Hyperlink"/>
@@ -1045,7 +1173,7 @@
         <w:t xml:space="preserve">— Seattle, WA</w:t>
       </w:r>
     </w:p>
-    <w:bookmarkStart w:id="58" w:name="X067ca05236981e1cd3093343cae720411ad7712"/>
+    <w:bookmarkStart w:id="64" w:name="X067ca05236981e1cd3093343cae720411ad7712"/>
     <w:p>
       <w:pPr>
         <w:pStyle w:val="Heading4"/>
@@ -1056,29 +1184,28 @@
     </w:p>
     <w:p>
       <w:pPr>
+        <w:pStyle w:val="Compact"/>
         <w:numPr>
           <w:ilvl w:val="0"/>
           <w:numId w:val="1007"/>
         </w:numPr>
       </w:pPr>
       <w:r>
-        <w:t xml:space="preserve">AWS hard-forked my open-source</w:t>
-      </w:r>
-      <w:r>
-        <w:t xml:space="preserve"> </w:t>
-      </w:r>
-      <w:r>
-        <w:rPr>
-          <w:i/>
-          <w:iCs/>
-        </w:rPr>
-        <w:t xml:space="preserve">CloudFusion</w:t>
-      </w:r>
-      <w:r>
-        <w:t xml:space="preserve"> </w:t>
-      </w:r>
-      <w:r>
-        <w:t xml:space="preserve">project into the</w:t>
+        <w:t xml:space="preserve">Created the</w:t>
+      </w:r>
+      <w:r>
+        <w:t xml:space="preserve"> </w:t>
+      </w:r>
+      <w:hyperlink r:id="rId62">
+        <w:r>
+          <w:rPr>
+            <w:rStyle w:val="Hyperlink"/>
+          </w:rPr>
+          <w:t xml:space="preserve">AWS SDK for PHP</w:t>
+        </w:r>
+      </w:hyperlink>
+      <w:r>
+        <w:t xml:space="preserve">, enabled AWS to reach the largest developer group —</w:t>
       </w:r>
       <w:r>
         <w:t xml:space="preserve"> </w:t>
@@ -1088,83 +1215,57 @@
           <w:rPr>
             <w:rStyle w:val="Hyperlink"/>
           </w:rPr>
-          <w:t xml:space="preserve">AWS SDK for PHP</w:t>
-        </w:r>
-      </w:hyperlink>
-      <w:r>
-        <w:t xml:space="preserve">, then hired me to work on it.</w:t>
-      </w:r>
-    </w:p>
-    <w:p>
-      <w:pPr>
+          <w:t xml:space="preserve">PHP</w:t>
+        </w:r>
+      </w:hyperlink>
+      <w:r>
+        <w:t xml:space="preserve">.</w:t>
+      </w:r>
+    </w:p>
+    <w:p>
+      <w:pPr>
+        <w:pStyle w:val="Compact"/>
         <w:numPr>
           <w:ilvl w:val="0"/>
           <w:numId w:val="1007"/>
         </w:numPr>
       </w:pPr>
       <w:r>
-        <w:t xml:space="preserve">Collaborated with the</w:t>
-      </w:r>
-      <w:r>
-        <w:t xml:space="preserve"> </w:t>
-      </w:r>
-      <w:hyperlink r:id="rId55">
-        <w:r>
-          <w:rPr>
-            <w:rStyle w:val="Hyperlink"/>
-          </w:rPr>
-          <w:t xml:space="preserve">AWS Elastic Beanstalk</w:t>
-        </w:r>
-      </w:hyperlink>
-      <w:r>
-        <w:t xml:space="preserve"> </w:t>
-      </w:r>
-      <w:r>
-        <w:t xml:space="preserve">team to provide PHP support for the platform, which launched in March 2012.</w:t>
-      </w:r>
-    </w:p>
-    <w:p>
-      <w:pPr>
+        <w:t xml:space="preserve">Initiated the creation of</w:t>
+      </w:r>
+      <w:r>
+        <w:t xml:space="preserve"> </w:t>
+      </w:r>
+      <w:hyperlink r:id="rId62">
+        <w:r>
+          <w:rPr>
+            <w:rStyle w:val="Hyperlink"/>
+          </w:rPr>
+          <w:t xml:space="preserve">AWS SDK for PHP</w:t>
+        </w:r>
+      </w:hyperlink>
+      <w:r>
+        <w:t xml:space="preserve"> </w:t>
+      </w:r>
+      <w:r>
+        <w:t xml:space="preserve">v2 to address changes in the PHP language and growth of AWS services.</w:t>
+      </w:r>
+    </w:p>
+    <w:p>
+      <w:pPr>
+        <w:pStyle w:val="Compact"/>
         <w:numPr>
           <w:ilvl w:val="0"/>
           <w:numId w:val="1007"/>
         </w:numPr>
       </w:pPr>
       <w:r>
-        <w:t xml:space="preserve">Played a key role in the creation and development of the</w:t>
-      </w:r>
-      <w:r>
-        <w:t xml:space="preserve"> </w:t>
-      </w:r>
-      <w:hyperlink r:id="rId54">
-        <w:r>
-          <w:rPr>
-            <w:rStyle w:val="Hyperlink"/>
-          </w:rPr>
-          <w:t xml:space="preserve">AWS SDK for PHP</w:t>
-        </w:r>
-      </w:hyperlink>
-      <w:r>
-        <w:t xml:space="preserve"> </w:t>
-      </w:r>
-      <w:r>
-        <w:t xml:space="preserve">v2, incorporating significant changes in the PHP language and community since CloudFusion was first written in 2005.</w:t>
-      </w:r>
-    </w:p>
-    <w:p>
-      <w:pPr>
-        <w:numPr>
-          <w:ilvl w:val="0"/>
-          <w:numId w:val="1007"/>
-        </w:numPr>
-      </w:pPr>
-      <w:r>
-        <w:t xml:space="preserve">Collaborated with the AWS Design team on the</w:t>
-      </w:r>
-      <w:r>
-        <w:t xml:space="preserve"> </w:t>
-      </w:r>
-      <w:hyperlink r:id="rId56">
+        <w:t xml:space="preserve">Led one of the first teams to provide reusable UI building blocks for the</w:t>
+      </w:r>
+      <w:r>
+        <w:t xml:space="preserve"> </w:t>
+      </w:r>
+      <w:hyperlink r:id="rId63">
         <w:r>
           <w:rPr>
             <w:rStyle w:val="Hyperlink"/>
@@ -1173,61 +1274,24 @@
         </w:r>
       </w:hyperlink>
       <w:r>
-        <w:t xml:space="preserve">, to build a robust and user-friendly console. Led one of the first teams to provide reusable UI building blocks at AWS.</w:t>
-      </w:r>
-    </w:p>
-    <w:p>
-      <w:pPr>
-        <w:numPr>
-          <w:ilvl w:val="0"/>
-          <w:numId w:val="1007"/>
-        </w:numPr>
-      </w:pPr>
-      <w:r>
-        <w:t xml:space="preserve">Focusing on Amazon’s</w:t>
-      </w:r>
-      <w:r>
-        <w:t xml:space="preserve"> </w:t>
-      </w:r>
-      <w:r>
-        <w:rPr>
-          <w:i/>
-          <w:iCs/>
-        </w:rPr>
-        <w:t xml:space="preserve">Customer Obsession</w:t>
-      </w:r>
-      <w:r>
-        <w:t xml:space="preserve"> </w:t>
-      </w:r>
-      <w:r>
-        <w:t xml:space="preserve">leadership principle, I successfully pushed for being better stewards of our community. Included increased transparency, better communication, and improved tooling for developers. [</w:t>
-      </w:r>
-      <w:hyperlink r:id="rId57">
-        <w:r>
-          <w:rPr>
-            <w:rStyle w:val="Hyperlink"/>
-          </w:rPr>
-          <w:t xml:space="preserve">Examples</w:t>
-        </w:r>
-      </w:hyperlink>
-      <w:r>
-        <w:t xml:space="preserve">]</w:t>
-      </w:r>
-    </w:p>
-    <w:bookmarkEnd w:id="58"/>
-    <w:bookmarkEnd w:id="59"/>
-    <w:bookmarkEnd w:id="60"/>
-    <w:bookmarkStart w:id="100" w:name="keywords-and-skills"/>
+        <w:t xml:space="preserve">, by collaborating directly with the AWS Design team.</w:t>
+      </w:r>
+    </w:p>
+    <w:bookmarkEnd w:id="64"/>
+    <w:bookmarkEnd w:id="65"/>
+    <w:bookmarkEnd w:id="66"/>
+    <w:bookmarkStart w:id="99" w:name="skills"/>
     <w:p>
       <w:pPr>
         <w:pStyle w:val="Heading2"/>
       </w:pPr>
       <w:r>
-        <w:t xml:space="preserve">Keywords and Skills</w:t>
-      </w:r>
-    </w:p>
-    <w:p>
-      <w:pPr>
+        <w:t xml:space="preserve">Skills</w:t>
+      </w:r>
+    </w:p>
+    <w:p>
+      <w:pPr>
+        <w:pStyle w:val="Compact"/>
         <w:numPr>
           <w:ilvl w:val="0"/>
           <w:numId w:val="1008"/>
@@ -1243,7 +1307,7 @@
       <w:r>
         <w:t xml:space="preserve"> </w:t>
       </w:r>
-      <w:hyperlink r:id="rId61">
+      <w:hyperlink r:id="rId67">
         <w:r>
           <w:rPr>
             <w:rStyle w:val="Hyperlink"/>
@@ -1257,7 +1321,7 @@
       <w:r>
         <w:t xml:space="preserve"> </w:t>
       </w:r>
-      <w:hyperlink r:id="rId62">
+      <w:hyperlink r:id="rId68">
         <w:r>
           <w:rPr>
             <w:rStyle w:val="Hyperlink"/>
@@ -1271,7 +1335,7 @@
       <w:r>
         <w:t xml:space="preserve"> </w:t>
       </w:r>
-      <w:hyperlink r:id="rId63">
+      <w:hyperlink r:id="rId54">
         <w:r>
           <w:rPr>
             <w:rStyle w:val="Hyperlink"/>
@@ -1280,15 +1344,12 @@
         </w:r>
       </w:hyperlink>
       <w:r>
-        <w:t xml:space="preserve"> </w:t>
-      </w:r>
-      <w:r>
-        <w:t xml:space="preserve">(modern),</w:t>
-      </w:r>
-      <w:r>
-        <w:t xml:space="preserve"> </w:t>
-      </w:r>
-      <w:hyperlink r:id="rId64">
+        <w:t xml:space="preserve">,</w:t>
+      </w:r>
+      <w:r>
+        <w:t xml:space="preserve"> </w:t>
+      </w:r>
+      <w:hyperlink r:id="rId69">
         <w:r>
           <w:rPr>
             <w:rStyle w:val="Hyperlink"/>
@@ -1302,77 +1363,7 @@
     </w:p>
     <w:p>
       <w:pPr>
-        <w:numPr>
-          <w:ilvl w:val="0"/>
-          <w:numId w:val="1008"/>
-        </w:numPr>
-      </w:pPr>
-      <w:r>
-        <w:rPr>
-          <w:b/>
-          <w:bCs/>
-        </w:rPr>
-        <w:t xml:space="preserve">Linuxes:</w:t>
-      </w:r>
-      <w:r>
-        <w:t xml:space="preserve"> </w:t>
-      </w:r>
-      <w:hyperlink r:id="rId65">
-        <w:r>
-          <w:rPr>
-            <w:rStyle w:val="Hyperlink"/>
-          </w:rPr>
-          <w:t xml:space="preserve">Alpine Linux</w:t>
-        </w:r>
-      </w:hyperlink>
-      <w:r>
-        <w:t xml:space="preserve">,</w:t>
-      </w:r>
-      <w:r>
-        <w:t xml:space="preserve"> </w:t>
-      </w:r>
-      <w:hyperlink r:id="rId66">
-        <w:r>
-          <w:rPr>
-            <w:rStyle w:val="Hyperlink"/>
-          </w:rPr>
-          <w:t xml:space="preserve">Amazon Linux</w:t>
-        </w:r>
-      </w:hyperlink>
-      <w:r>
-        <w:t xml:space="preserve">,</w:t>
-      </w:r>
-      <w:r>
-        <w:t xml:space="preserve"> </w:t>
-      </w:r>
-      <w:hyperlink r:id="rId67">
-        <w:r>
-          <w:rPr>
-            <w:rStyle w:val="Hyperlink"/>
-          </w:rPr>
-          <w:t xml:space="preserve">CentOS</w:t>
-        </w:r>
-      </w:hyperlink>
-      <w:r>
-        <w:t xml:space="preserve">,</w:t>
-      </w:r>
-      <w:r>
-        <w:t xml:space="preserve"> </w:t>
-      </w:r>
-      <w:hyperlink r:id="rId68">
-        <w:r>
-          <w:rPr>
-            <w:rStyle w:val="Hyperlink"/>
-          </w:rPr>
-          <w:t xml:space="preserve">Ubuntu</w:t>
-        </w:r>
-      </w:hyperlink>
-      <w:r>
-        <w:t xml:space="preserve">.</w:t>
-      </w:r>
-    </w:p>
-    <w:p>
-      <w:pPr>
+        <w:pStyle w:val="Compact"/>
         <w:numPr>
           <w:ilvl w:val="0"/>
           <w:numId w:val="1008"/>
@@ -1389,12 +1380,26 @@
         <w:t xml:space="preserve"> </w:t>
       </w:r>
       <w:r>
-        <w:t xml:space="preserve">TLS and cipher suites,</w:t>
-      </w:r>
-      <w:r>
-        <w:t xml:space="preserve"> </w:t>
-      </w:r>
-      <w:hyperlink r:id="rId69">
+        <w:t xml:space="preserve">DevOps, DevSecOps, TLS and cipher suites,</w:t>
+      </w:r>
+      <w:r>
+        <w:t xml:space="preserve"> </w:t>
+      </w:r>
+      <w:hyperlink r:id="rId70">
+        <w:r>
+          <w:rPr>
+            <w:rStyle w:val="Hyperlink"/>
+          </w:rPr>
+          <w:t xml:space="preserve">ACM</w:t>
+        </w:r>
+      </w:hyperlink>
+      <w:r>
+        <w:t xml:space="preserve">,</w:t>
+      </w:r>
+      <w:r>
+        <w:t xml:space="preserve"> </w:t>
+      </w:r>
+      <w:hyperlink r:id="rId35">
         <w:r>
           <w:rPr>
             <w:rStyle w:val="Hyperlink"/>
@@ -1408,26 +1413,194 @@
       <w:r>
         <w:t xml:space="preserve"> </w:t>
       </w:r>
-      <w:hyperlink r:id="rId70">
-        <w:r>
-          <w:rPr>
-            <w:rStyle w:val="Hyperlink"/>
-          </w:rPr>
-          <w:t xml:space="preserve">AWS CloudFormation</w:t>
-        </w:r>
-      </w:hyperlink>
-      <w:r>
-        <w:t xml:space="preserve">,</w:t>
-      </w:r>
-      <w:r>
-        <w:t xml:space="preserve"> </w:t>
-      </w:r>
-      <w:hyperlink r:id="rId23">
-        <w:r>
-          <w:rPr>
-            <w:rStyle w:val="Hyperlink"/>
-          </w:rPr>
-          <w:t xml:space="preserve">AWS Control Tower</w:t>
+      <w:hyperlink r:id="rId71">
+        <w:r>
+          <w:rPr>
+            <w:rStyle w:val="Hyperlink"/>
+          </w:rPr>
+          <w:t xml:space="preserve">AWS Well-Architected</w:t>
+        </w:r>
+      </w:hyperlink>
+      <w:r>
+        <w:t xml:space="preserve">,</w:t>
+      </w:r>
+      <w:r>
+        <w:t xml:space="preserve"> </w:t>
+      </w:r>
+      <w:hyperlink r:id="rId72">
+        <w:r>
+          <w:rPr>
+            <w:rStyle w:val="Hyperlink"/>
+          </w:rPr>
+          <w:t xml:space="preserve">AWS</w:t>
+        </w:r>
+      </w:hyperlink>
+      <w:r>
+        <w:t xml:space="preserve">,</w:t>
+      </w:r>
+      <w:r>
+        <w:t xml:space="preserve"> </w:t>
+      </w:r>
+      <w:hyperlink r:id="rId72">
+        <w:r>
+          <w:rPr>
+            <w:rStyle w:val="Hyperlink"/>
+          </w:rPr>
+          <w:t xml:space="preserve">Amazon Web Services</w:t>
+        </w:r>
+      </w:hyperlink>
+      <w:r>
+        <w:t xml:space="preserve">,</w:t>
+      </w:r>
+      <w:r>
+        <w:t xml:space="preserve"> </w:t>
+      </w:r>
+      <w:hyperlink r:id="rId73">
+        <w:r>
+          <w:rPr>
+            <w:rStyle w:val="Hyperlink"/>
+          </w:rPr>
+          <w:t xml:space="preserve">Ansible</w:t>
+        </w:r>
+      </w:hyperlink>
+      <w:r>
+        <w:t xml:space="preserve">,</w:t>
+      </w:r>
+      <w:r>
+        <w:t xml:space="preserve"> </w:t>
+      </w:r>
+      <w:hyperlink r:id="rId34">
+        <w:r>
+          <w:rPr>
+            <w:rStyle w:val="Hyperlink"/>
+          </w:rPr>
+          <w:t xml:space="preserve">Artifactory</w:t>
+        </w:r>
+      </w:hyperlink>
+      <w:r>
+        <w:t xml:space="preserve">,</w:t>
+      </w:r>
+      <w:r>
+        <w:t xml:space="preserve"> </w:t>
+      </w:r>
+      <w:hyperlink r:id="rId67">
+        <w:r>
+          <w:rPr>
+            <w:rStyle w:val="Hyperlink"/>
+          </w:rPr>
+          <w:t xml:space="preserve">Bash</w:t>
+        </w:r>
+      </w:hyperlink>
+      <w:r>
+        <w:t xml:space="preserve">,</w:t>
+      </w:r>
+      <w:r>
+        <w:t xml:space="preserve"> </w:t>
+      </w:r>
+      <w:hyperlink r:id="rId31">
+        <w:r>
+          <w:rPr>
+            <w:rStyle w:val="Hyperlink"/>
+          </w:rPr>
+          <w:t xml:space="preserve">CIS</w:t>
+        </w:r>
+      </w:hyperlink>
+      <w:r>
+        <w:t xml:space="preserve">,</w:t>
+      </w:r>
+      <w:r>
+        <w:t xml:space="preserve"> </w:t>
+      </w:r>
+      <w:hyperlink r:id="rId74">
+        <w:r>
+          <w:rPr>
+            <w:rStyle w:val="Hyperlink"/>
+          </w:rPr>
+          <w:t xml:space="preserve">CentOS</w:t>
+        </w:r>
+      </w:hyperlink>
+      <w:r>
+        <w:t xml:space="preserve">,</w:t>
+      </w:r>
+      <w:r>
+        <w:t xml:space="preserve"> </w:t>
+      </w:r>
+      <w:hyperlink r:id="rId75">
+        <w:r>
+          <w:rPr>
+            <w:rStyle w:val="Hyperlink"/>
+          </w:rPr>
+          <w:t xml:space="preserve">CloudFormation</w:t>
+        </w:r>
+      </w:hyperlink>
+      <w:r>
+        <w:t xml:space="preserve">,</w:t>
+      </w:r>
+      <w:r>
+        <w:t xml:space="preserve"> </w:t>
+      </w:r>
+      <w:hyperlink r:id="rId76">
+        <w:r>
+          <w:rPr>
+            <w:rStyle w:val="Hyperlink"/>
+          </w:rPr>
+          <w:t xml:space="preserve">CloudFront</w:t>
+        </w:r>
+      </w:hyperlink>
+      <w:r>
+        <w:t xml:space="preserve">,</w:t>
+      </w:r>
+      <w:r>
+        <w:t xml:space="preserve"> </w:t>
+      </w:r>
+      <w:hyperlink r:id="rId28">
+        <w:r>
+          <w:rPr>
+            <w:rStyle w:val="Hyperlink"/>
+          </w:rPr>
+          <w:t xml:space="preserve">Control Tower</w:t>
+        </w:r>
+      </w:hyperlink>
+      <w:r>
+        <w:t xml:space="preserve">,</w:t>
+      </w:r>
+      <w:r>
+        <w:t xml:space="preserve"> </w:t>
+      </w:r>
+      <w:hyperlink r:id="rId40">
+        <w:r>
+          <w:rPr>
+            <w:rStyle w:val="Hyperlink"/>
+          </w:rPr>
+          <w:t xml:space="preserve">Docker</w:t>
+        </w:r>
+      </w:hyperlink>
+      <w:r>
+        <w:t xml:space="preserve">,</w:t>
+      </w:r>
+      <w:r>
+        <w:t xml:space="preserve"> </w:t>
+      </w:r>
+      <w:hyperlink r:id="rId77">
+        <w:r>
+          <w:rPr>
+            <w:rStyle w:val="Hyperlink"/>
+          </w:rPr>
+          <w:t xml:space="preserve">EC2</w:t>
+        </w:r>
+      </w:hyperlink>
+      <w:r>
+        <w:t xml:space="preserve">,</w:t>
+      </w:r>
+      <w:r>
+        <w:t xml:space="preserve"> </w:t>
+      </w:r>
+      <w:hyperlink r:id="rId45">
+        <w:r>
+          <w:rPr>
+            <w:rStyle w:val="Hyperlink"/>
+          </w:rPr>
+          <w:t xml:space="preserve">ECS</w:t>
         </w:r>
       </w:hyperlink>
       <w:r>
@@ -1441,49 +1614,175 @@
           <w:rPr>
             <w:rStyle w:val="Hyperlink"/>
           </w:rPr>
-          <w:t xml:space="preserve">AWS Elastic Beanstalk</w:t>
-        </w:r>
-      </w:hyperlink>
-      <w:r>
-        <w:t xml:space="preserve">,</w:t>
-      </w:r>
-      <w:r>
-        <w:t xml:space="preserve"> </w:t>
-      </w:r>
-      <w:hyperlink r:id="rId30">
-        <w:r>
-          <w:rPr>
-            <w:rStyle w:val="Hyperlink"/>
-          </w:rPr>
-          <w:t xml:space="preserve">AWS Identity Center</w:t>
-        </w:r>
-      </w:hyperlink>
-      <w:r>
-        <w:t xml:space="preserve">,</w:t>
-      </w:r>
-      <w:r>
-        <w:t xml:space="preserve"> </w:t>
-      </w:r>
-      <w:hyperlink r:id="rId71">
-        <w:r>
-          <w:rPr>
-            <w:rStyle w:val="Hyperlink"/>
-          </w:rPr>
-          <w:t xml:space="preserve">AWS Lambda</w:t>
-        </w:r>
-      </w:hyperlink>
-      <w:r>
-        <w:t xml:space="preserve">,</w:t>
-      </w:r>
-      <w:r>
-        <w:t xml:space="preserve"> </w:t>
-      </w:r>
-      <w:hyperlink r:id="rId72">
-        <w:r>
-          <w:rPr>
-            <w:rStyle w:val="Hyperlink"/>
-          </w:rPr>
-          <w:t xml:space="preserve">AWS RDS Aurora</w:t>
+          <w:t xml:space="preserve">GCP</w:t>
+        </w:r>
+      </w:hyperlink>
+      <w:r>
+        <w:t xml:space="preserve">,</w:t>
+      </w:r>
+      <w:r>
+        <w:t xml:space="preserve"> </w:t>
+      </w:r>
+      <w:hyperlink r:id="rId33">
+        <w:r>
+          <w:rPr>
+            <w:rStyle w:val="Hyperlink"/>
+          </w:rPr>
+          <w:t xml:space="preserve">GitHub Actions</w:t>
+        </w:r>
+      </w:hyperlink>
+      <w:r>
+        <w:t xml:space="preserve">,</w:t>
+      </w:r>
+      <w:r>
+        <w:t xml:space="preserve"> </w:t>
+      </w:r>
+      <w:hyperlink r:id="rId78">
+        <w:r>
+          <w:rPr>
+            <w:rStyle w:val="Hyperlink"/>
+          </w:rPr>
+          <w:t xml:space="preserve">GitHub Enterprise</w:t>
+        </w:r>
+      </w:hyperlink>
+      <w:r>
+        <w:t xml:space="preserve">,</w:t>
+      </w:r>
+      <w:r>
+        <w:t xml:space="preserve"> </w:t>
+      </w:r>
+      <w:hyperlink r:id="rId79">
+        <w:r>
+          <w:rPr>
+            <w:rStyle w:val="Hyperlink"/>
+          </w:rPr>
+          <w:t xml:space="preserve">Git</w:t>
+        </w:r>
+      </w:hyperlink>
+      <w:r>
+        <w:t xml:space="preserve">,</w:t>
+      </w:r>
+      <w:r>
+        <w:t xml:space="preserve"> </w:t>
+      </w:r>
+      <w:hyperlink r:id="rId80">
+        <w:r>
+          <w:rPr>
+            <w:rStyle w:val="Hyperlink"/>
+          </w:rPr>
+          <w:t xml:space="preserve">IAM</w:t>
+        </w:r>
+      </w:hyperlink>
+      <w:r>
+        <w:t xml:space="preserve">,</w:t>
+      </w:r>
+      <w:r>
+        <w:t xml:space="preserve"> </w:t>
+      </w:r>
+      <w:hyperlink r:id="rId29">
+        <w:r>
+          <w:rPr>
+            <w:rStyle w:val="Hyperlink"/>
+          </w:rPr>
+          <w:t xml:space="preserve">Identity Center</w:t>
+        </w:r>
+      </w:hyperlink>
+      <w:r>
+        <w:t xml:space="preserve">,</w:t>
+      </w:r>
+      <w:r>
+        <w:t xml:space="preserve"> </w:t>
+      </w:r>
+      <w:hyperlink r:id="rId81">
+        <w:r>
+          <w:rPr>
+            <w:rStyle w:val="Hyperlink"/>
+          </w:rPr>
+          <w:t xml:space="preserve">Image Builder</w:t>
+        </w:r>
+      </w:hyperlink>
+      <w:r>
+        <w:t xml:space="preserve">,</w:t>
+      </w:r>
+      <w:r>
+        <w:t xml:space="preserve"> </w:t>
+      </w:r>
+      <w:hyperlink r:id="rId82">
+        <w:r>
+          <w:rPr>
+            <w:rStyle w:val="Hyperlink"/>
+          </w:rPr>
+          <w:t xml:space="preserve">Lambda</w:t>
+        </w:r>
+      </w:hyperlink>
+      <w:r>
+        <w:t xml:space="preserve">,</w:t>
+      </w:r>
+      <w:r>
+        <w:t xml:space="preserve"> </w:t>
+      </w:r>
+      <w:hyperlink r:id="rId83">
+        <w:r>
+          <w:rPr>
+            <w:rStyle w:val="Hyperlink"/>
+          </w:rPr>
+          <w:t xml:space="preserve">Nginx</w:t>
+        </w:r>
+      </w:hyperlink>
+      <w:r>
+        <w:t xml:space="preserve">,</w:t>
+      </w:r>
+      <w:r>
+        <w:t xml:space="preserve"> </w:t>
+      </w:r>
+      <w:hyperlink r:id="rId84">
+        <w:r>
+          <w:rPr>
+            <w:rStyle w:val="Hyperlink"/>
+          </w:rPr>
+          <w:t xml:space="preserve">OpenTofu</w:t>
+        </w:r>
+      </w:hyperlink>
+      <w:r>
+        <w:t xml:space="preserve">,</w:t>
+      </w:r>
+      <w:r>
+        <w:t xml:space="preserve"> </w:t>
+      </w:r>
+      <w:hyperlink r:id="rId50">
+        <w:r>
+          <w:rPr>
+            <w:rStyle w:val="Hyperlink"/>
+          </w:rPr>
+          <w:t xml:space="preserve">Packer</w:t>
+        </w:r>
+      </w:hyperlink>
+      <w:r>
+        <w:t xml:space="preserve">,</w:t>
+      </w:r>
+      <w:r>
+        <w:t xml:space="preserve"> </w:t>
+      </w:r>
+      <w:hyperlink r:id="rId85">
+        <w:r>
+          <w:rPr>
+            <w:rStyle w:val="Hyperlink"/>
+          </w:rPr>
+          <w:t xml:space="preserve">RDS Aurora</w:t>
+        </w:r>
+      </w:hyperlink>
+      <w:r>
+        <w:t xml:space="preserve">,</w:t>
+      </w:r>
+      <w:r>
+        <w:t xml:space="preserve"> </w:t>
+      </w:r>
+      <w:hyperlink r:id="rId86">
+        <w:r>
+          <w:rPr>
+            <w:rStyle w:val="Hyperlink"/>
+          </w:rPr>
+          <w:t xml:space="preserve">Redis</w:t>
         </w:r>
       </w:hyperlink>
       <w:r>
@@ -1497,357 +1796,7 @@
           <w:rPr>
             <w:rStyle w:val="Hyperlink"/>
           </w:rPr>
-          <w:t xml:space="preserve">AWS SDKs</w:t>
-        </w:r>
-      </w:hyperlink>
-      <w:r>
-        <w:t xml:space="preserve">,</w:t>
-      </w:r>
-      <w:r>
-        <w:t xml:space="preserve"> </w:t>
-      </w:r>
-      <w:hyperlink r:id="rId73">
-        <w:r>
-          <w:rPr>
-            <w:rStyle w:val="Hyperlink"/>
-          </w:rPr>
-          <w:t xml:space="preserve">AWS Secrets Manager</w:t>
-        </w:r>
-      </w:hyperlink>
-      <w:r>
-        <w:t xml:space="preserve">,</w:t>
-      </w:r>
-      <w:r>
-        <w:t xml:space="preserve"> </w:t>
-      </w:r>
-      <w:hyperlink r:id="rId74">
-        <w:r>
-          <w:rPr>
-            <w:rStyle w:val="Hyperlink"/>
-          </w:rPr>
-          <w:t xml:space="preserve">AWS Well-Architected</w:t>
-        </w:r>
-      </w:hyperlink>
-      <w:r>
-        <w:t xml:space="preserve">,</w:t>
-      </w:r>
-      <w:r>
-        <w:t xml:space="preserve"> </w:t>
-      </w:r>
-      <w:hyperlink r:id="rId75">
-        <w:r>
-          <w:rPr>
-            <w:rStyle w:val="Hyperlink"/>
-          </w:rPr>
-          <w:t xml:space="preserve">AWS</w:t>
-        </w:r>
-      </w:hyperlink>
-      <w:r>
-        <w:t xml:space="preserve">,</w:t>
-      </w:r>
-      <w:r>
-        <w:t xml:space="preserve"> </w:t>
-      </w:r>
-      <w:hyperlink r:id="rId76">
-        <w:r>
-          <w:rPr>
-            <w:rStyle w:val="Hyperlink"/>
-          </w:rPr>
-          <w:t xml:space="preserve">Amazon ACM</w:t>
-        </w:r>
-      </w:hyperlink>
-      <w:r>
-        <w:t xml:space="preserve">,</w:t>
-      </w:r>
-      <w:r>
-        <w:t xml:space="preserve"> </w:t>
-      </w:r>
-      <w:hyperlink r:id="rId77">
-        <w:r>
-          <w:rPr>
-            <w:rStyle w:val="Hyperlink"/>
-          </w:rPr>
-          <w:t xml:space="preserve">Amazon CloudFront</w:t>
-        </w:r>
-      </w:hyperlink>
-      <w:r>
-        <w:t xml:space="preserve">,</w:t>
-      </w:r>
-      <w:r>
-        <w:t xml:space="preserve"> </w:t>
-      </w:r>
-      <w:hyperlink r:id="rId78">
-        <w:r>
-          <w:rPr>
-            <w:rStyle w:val="Hyperlink"/>
-          </w:rPr>
-          <w:t xml:space="preserve">Amazon EC2</w:t>
-        </w:r>
-      </w:hyperlink>
-      <w:r>
-        <w:t xml:space="preserve">,</w:t>
-      </w:r>
-      <w:r>
-        <w:t xml:space="preserve"> </w:t>
-      </w:r>
-      <w:hyperlink r:id="rId40">
-        <w:r>
-          <w:rPr>
-            <w:rStyle w:val="Hyperlink"/>
-          </w:rPr>
-          <w:t xml:space="preserve">Amazon ECS</w:t>
-        </w:r>
-      </w:hyperlink>
-      <w:r>
-        <w:t xml:space="preserve">,</w:t>
-      </w:r>
-      <w:r>
-        <w:t xml:space="preserve"> </w:t>
-      </w:r>
-      <w:hyperlink r:id="rId40">
-        <w:r>
-          <w:rPr>
-            <w:rStyle w:val="Hyperlink"/>
-          </w:rPr>
-          <w:t xml:space="preserve">Amazon ECS</w:t>
-        </w:r>
-      </w:hyperlink>
-      <w:r>
-        <w:t xml:space="preserve">,</w:t>
-      </w:r>
-      <w:r>
-        <w:t xml:space="preserve"> </w:t>
-      </w:r>
-      <w:hyperlink r:id="rId79">
-        <w:r>
-          <w:rPr>
-            <w:rStyle w:val="Hyperlink"/>
-          </w:rPr>
-          <w:t xml:space="preserve">Amazon IAM</w:t>
-        </w:r>
-      </w:hyperlink>
-      <w:r>
-        <w:t xml:space="preserve">,</w:t>
-      </w:r>
-      <w:r>
-        <w:t xml:space="preserve"> </w:t>
-      </w:r>
-      <w:hyperlink r:id="rId80">
-        <w:r>
-          <w:rPr>
-            <w:rStyle w:val="Hyperlink"/>
-          </w:rPr>
-          <w:t xml:space="preserve">Amazon Route 53</w:t>
-        </w:r>
-      </w:hyperlink>
-      <w:r>
-        <w:t xml:space="preserve">,</w:t>
-      </w:r>
-      <w:r>
-        <w:t xml:space="preserve"> </w:t>
-      </w:r>
-      <w:hyperlink r:id="rId81">
-        <w:r>
-          <w:rPr>
-            <w:rStyle w:val="Hyperlink"/>
-          </w:rPr>
-          <w:t xml:space="preserve">Amazon S3</w:t>
-        </w:r>
-      </w:hyperlink>
-      <w:r>
-        <w:t xml:space="preserve">,</w:t>
-      </w:r>
-      <w:r>
-        <w:t xml:space="preserve"> </w:t>
-      </w:r>
-      <w:hyperlink r:id="rId75">
-        <w:r>
-          <w:rPr>
-            <w:rStyle w:val="Hyperlink"/>
-          </w:rPr>
-          <w:t xml:space="preserve">Amazon Web Services</w:t>
-        </w:r>
-      </w:hyperlink>
-      <w:r>
-        <w:t xml:space="preserve">,</w:t>
-      </w:r>
-      <w:r>
-        <w:t xml:space="preserve"> </w:t>
-      </w:r>
-      <w:hyperlink r:id="rId82">
-        <w:r>
-          <w:rPr>
-            <w:rStyle w:val="Hyperlink"/>
-          </w:rPr>
-          <w:t xml:space="preserve">Ansible</w:t>
-        </w:r>
-      </w:hyperlink>
-      <w:r>
-        <w:t xml:space="preserve">,</w:t>
-      </w:r>
-      <w:r>
-        <w:t xml:space="preserve"> </w:t>
-      </w:r>
-      <w:hyperlink r:id="rId24">
-        <w:r>
-          <w:rPr>
-            <w:rStyle w:val="Hyperlink"/>
-          </w:rPr>
-          <w:t xml:space="preserve">Artifactory</w:t>
-        </w:r>
-      </w:hyperlink>
-      <w:r>
-        <w:t xml:space="preserve">,</w:t>
-      </w:r>
-      <w:r>
-        <w:t xml:space="preserve"> </w:t>
-      </w:r>
-      <w:hyperlink r:id="rId61">
-        <w:r>
-          <w:rPr>
-            <w:rStyle w:val="Hyperlink"/>
-          </w:rPr>
-          <w:t xml:space="preserve">Bash</w:t>
-        </w:r>
-      </w:hyperlink>
-      <w:r>
-        <w:t xml:space="preserve">,</w:t>
-      </w:r>
-      <w:r>
-        <w:t xml:space="preserve"> </w:t>
-      </w:r>
-      <w:hyperlink r:id="rId31">
-        <w:r>
-          <w:rPr>
-            <w:rStyle w:val="Hyperlink"/>
-          </w:rPr>
-          <w:t xml:space="preserve">CIS</w:t>
-        </w:r>
-      </w:hyperlink>
-      <w:r>
-        <w:t xml:space="preserve">,</w:t>
-      </w:r>
-      <w:r>
-        <w:t xml:space="preserve"> </w:t>
-      </w:r>
-      <w:hyperlink r:id="rId67">
-        <w:r>
-          <w:rPr>
-            <w:rStyle w:val="Hyperlink"/>
-          </w:rPr>
-          <w:t xml:space="preserve">CentOS</w:t>
-        </w:r>
-      </w:hyperlink>
-      <w:r>
-        <w:t xml:space="preserve">,</w:t>
-      </w:r>
-      <w:r>
-        <w:t xml:space="preserve"> </w:t>
-      </w:r>
-      <w:hyperlink r:id="rId35">
-        <w:r>
-          <w:rPr>
-            <w:rStyle w:val="Hyperlink"/>
-          </w:rPr>
-          <w:t xml:space="preserve">Docker</w:t>
-        </w:r>
-      </w:hyperlink>
-      <w:r>
-        <w:t xml:space="preserve">,</w:t>
-      </w:r>
-      <w:r>
-        <w:t xml:space="preserve"> </w:t>
-      </w:r>
-      <w:hyperlink r:id="rId83">
-        <w:r>
-          <w:rPr>
-            <w:rStyle w:val="Hyperlink"/>
-          </w:rPr>
-          <w:t xml:space="preserve">EC2 Image Builder</w:t>
-        </w:r>
-      </w:hyperlink>
-      <w:r>
-        <w:t xml:space="preserve">,</w:t>
-      </w:r>
-      <w:r>
-        <w:t xml:space="preserve"> </w:t>
-      </w:r>
-      <w:hyperlink r:id="rId40">
-        <w:r>
-          <w:rPr>
-            <w:rStyle w:val="Hyperlink"/>
-          </w:rPr>
-          <w:t xml:space="preserve">Elastic Container Service</w:t>
-        </w:r>
-      </w:hyperlink>
-      <w:r>
-        <w:t xml:space="preserve">,</w:t>
-      </w:r>
-      <w:r>
-        <w:t xml:space="preserve"> </w:t>
-      </w:r>
-      <w:hyperlink r:id="rId84">
-        <w:r>
-          <w:rPr>
-            <w:rStyle w:val="Hyperlink"/>
-          </w:rPr>
-          <w:t xml:space="preserve">GCP</w:t>
-        </w:r>
-      </w:hyperlink>
-      <w:r>
-        <w:t xml:space="preserve">,</w:t>
-      </w:r>
-      <w:r>
-        <w:t xml:space="preserve"> </w:t>
-      </w:r>
-      <w:hyperlink r:id="rId26">
-        <w:r>
-          <w:rPr>
-            <w:rStyle w:val="Hyperlink"/>
-          </w:rPr>
-          <w:t xml:space="preserve">GitHub Actions</w:t>
-        </w:r>
-      </w:hyperlink>
-      <w:r>
-        <w:t xml:space="preserve">,</w:t>
-      </w:r>
-      <w:r>
-        <w:t xml:space="preserve"> </w:t>
-      </w:r>
-      <w:hyperlink r:id="rId25">
-        <w:r>
-          <w:rPr>
-            <w:rStyle w:val="Hyperlink"/>
-          </w:rPr>
-          <w:t xml:space="preserve">GitHub Enterprise</w:t>
-        </w:r>
-      </w:hyperlink>
-      <w:r>
-        <w:t xml:space="preserve">,</w:t>
-      </w:r>
-      <w:r>
-        <w:t xml:space="preserve"> </w:t>
-      </w:r>
-      <w:hyperlink r:id="rId85">
-        <w:r>
-          <w:rPr>
-            <w:rStyle w:val="Hyperlink"/>
-          </w:rPr>
-          <w:t xml:space="preserve">Git</w:t>
-        </w:r>
-      </w:hyperlink>
-      <w:r>
-        <w:t xml:space="preserve">,</w:t>
-      </w:r>
-      <w:r>
-        <w:t xml:space="preserve"> </w:t>
-      </w:r>
-      <w:hyperlink r:id="rId86">
-        <w:r>
-          <w:rPr>
-            <w:rStyle w:val="Hyperlink"/>
-          </w:rPr>
-          <w:t xml:space="preserve">Nginx</w:t>
+          <w:t xml:space="preserve">Route 53</w:t>
         </w:r>
       </w:hyperlink>
       <w:r>
@@ -1861,21 +1810,7 @@
           <w:rPr>
             <w:rStyle w:val="Hyperlink"/>
           </w:rPr>
-          <w:t xml:space="preserve">OpenTofu</w:t>
-        </w:r>
-      </w:hyperlink>
-      <w:r>
-        <w:t xml:space="preserve">,</w:t>
-      </w:r>
-      <w:r>
-        <w:t xml:space="preserve"> </w:t>
-      </w:r>
-      <w:hyperlink r:id="rId44">
-        <w:r>
-          <w:rPr>
-            <w:rStyle w:val="Hyperlink"/>
-          </w:rPr>
-          <w:t xml:space="preserve">Packer</w:t>
+          <w:t xml:space="preserve">S3</w:t>
         </w:r>
       </w:hyperlink>
       <w:r>
@@ -1889,16 +1824,30 @@
           <w:rPr>
             <w:rStyle w:val="Hyperlink"/>
           </w:rPr>
-          <w:t xml:space="preserve">Redis</w:t>
-        </w:r>
-      </w:hyperlink>
-      <w:r>
-        <w:t xml:space="preserve">,</w:t>
-      </w:r>
-      <w:r>
-        <w:t xml:space="preserve"> </w:t>
-      </w:r>
-      <w:hyperlink r:id="rId41">
+          <w:t xml:space="preserve">SDKs</w:t>
+        </w:r>
+      </w:hyperlink>
+      <w:r>
+        <w:t xml:space="preserve">,</w:t>
+      </w:r>
+      <w:r>
+        <w:t xml:space="preserve"> </w:t>
+      </w:r>
+      <w:hyperlink r:id="rId89">
+        <w:r>
+          <w:rPr>
+            <w:rStyle w:val="Hyperlink"/>
+          </w:rPr>
+          <w:t xml:space="preserve">Secrets Manager</w:t>
+        </w:r>
+      </w:hyperlink>
+      <w:r>
+        <w:t xml:space="preserve">,</w:t>
+      </w:r>
+      <w:r>
+        <w:t xml:space="preserve"> </w:t>
+      </w:r>
+      <w:hyperlink r:id="rId38">
         <w:r>
           <w:rPr>
             <w:rStyle w:val="Hyperlink"/>
@@ -1907,39 +1856,12 @@
         </w:r>
       </w:hyperlink>
       <w:r>
-        <w:t xml:space="preserve">,</w:t>
-      </w:r>
-      <w:r>
-        <w:t xml:space="preserve"> </w:t>
-      </w:r>
-      <w:hyperlink r:id="rId41">
-        <w:r>
-          <w:rPr>
-            <w:rStyle w:val="Hyperlink"/>
-          </w:rPr>
-          <w:t xml:space="preserve">Terraform</w:t>
-        </w:r>
-      </w:hyperlink>
-      <w:r>
-        <w:t xml:space="preserve">,</w:t>
-      </w:r>
-      <w:r>
-        <w:t xml:space="preserve"> </w:t>
-      </w:r>
-      <w:hyperlink r:id="rId89">
-        <w:r>
-          <w:rPr>
-            <w:rStyle w:val="Hyperlink"/>
-          </w:rPr>
-          <w:t xml:space="preserve">kubectl</w:t>
-        </w:r>
-      </w:hyperlink>
-      <w:r>
-        <w:t xml:space="preserve">, automation, cloud computing, cloud configuration security, collaboration, communication, computer science, database, deployment, devops, innovation, linux, multi-platform development, operational reliability, performance, platform, scalability, scaling, scripting, technical, troubleshooting, virtualization.</w:t>
-      </w:r>
-    </w:p>
-    <w:p>
-      <w:pPr>
+        <w:t xml:space="preserve">, automation, cloud computing, cloud configuration security, computer science, database, deployment, multi-platform development, operational reliability, performance, platform, scalability, scaling, scripting, troubleshooting, virtualization.</w:t>
+      </w:r>
+    </w:p>
+    <w:p>
+      <w:pPr>
+        <w:pStyle w:val="Compact"/>
         <w:numPr>
           <w:ilvl w:val="0"/>
           <w:numId w:val="1008"/>
@@ -1956,12 +1878,26 @@
         <w:t xml:space="preserve"> </w:t>
       </w:r>
       <w:r>
-        <w:t xml:space="preserve">API design, API versioning, CLI tools,</w:t>
-      </w:r>
-      <w:r>
-        <w:t xml:space="preserve"> </w:t>
-      </w:r>
-      <w:hyperlink r:id="rId27">
+        <w:t xml:space="preserve">API design, API versioning, CI/CD, CLI tools,</w:t>
+      </w:r>
+      <w:r>
+        <w:t xml:space="preserve"> </w:t>
+      </w:r>
+      <w:hyperlink r:id="rId72">
+        <w:r>
+          <w:rPr>
+            <w:rStyle w:val="Hyperlink"/>
+          </w:rPr>
+          <w:t xml:space="preserve">AWS</w:t>
+        </w:r>
+      </w:hyperlink>
+      <w:r>
+        <w:t xml:space="preserve">,</w:t>
+      </w:r>
+      <w:r>
+        <w:t xml:space="preserve"> </w:t>
+      </w:r>
+      <w:hyperlink r:id="rId90">
         <w:r>
           <w:rPr>
             <w:rStyle w:val="Hyperlink"/>
@@ -1975,7 +1911,7 @@
       <w:r>
         <w:t xml:space="preserve"> </w:t>
       </w:r>
-      <w:hyperlink r:id="rId35">
+      <w:hyperlink r:id="rId40">
         <w:r>
           <w:rPr>
             <w:rStyle w:val="Hyperlink"/>
@@ -1989,7 +1925,7 @@
       <w:r>
         <w:t xml:space="preserve"> </w:t>
       </w:r>
-      <w:hyperlink r:id="rId26">
+      <w:hyperlink r:id="rId33">
         <w:r>
           <w:rPr>
             <w:rStyle w:val="Hyperlink"/>
@@ -2003,7 +1939,7 @@
       <w:r>
         <w:t xml:space="preserve"> </w:t>
       </w:r>
-      <w:hyperlink r:id="rId85">
+      <w:hyperlink r:id="rId79">
         <w:r>
           <w:rPr>
             <w:rStyle w:val="Hyperlink"/>
@@ -2017,7 +1953,7 @@
       <w:r>
         <w:t xml:space="preserve"> </w:t>
       </w:r>
-      <w:hyperlink r:id="rId39">
+      <w:hyperlink r:id="rId44">
         <w:r>
           <w:rPr>
             <w:rStyle w:val="Hyperlink"/>
@@ -2031,7 +1967,7 @@
       <w:r>
         <w:t xml:space="preserve"> </w:t>
       </w:r>
-      <w:hyperlink r:id="rId90">
+      <w:hyperlink r:id="rId91">
         <w:r>
           <w:rPr>
             <w:rStyle w:val="Hyperlink"/>
@@ -2045,7 +1981,7 @@
       <w:r>
         <w:t xml:space="preserve"> </w:t>
       </w:r>
-      <w:hyperlink r:id="rId91">
+      <w:hyperlink r:id="rId92">
         <w:r>
           <w:rPr>
             <w:rStyle w:val="Hyperlink"/>
@@ -2059,7 +1995,7 @@
       <w:r>
         <w:t xml:space="preserve"> </w:t>
       </w:r>
-      <w:hyperlink r:id="rId38">
+      <w:hyperlink r:id="rId43">
         <w:r>
           <w:rPr>
             <w:rStyle w:val="Hyperlink"/>
@@ -2073,7 +2009,7 @@
       <w:r>
         <w:t xml:space="preserve"> </w:t>
       </w:r>
-      <w:hyperlink r:id="rId88">
+      <w:hyperlink r:id="rId86">
         <w:r>
           <w:rPr>
             <w:rStyle w:val="Hyperlink"/>
@@ -2087,7 +2023,7 @@
       <w:r>
         <w:t xml:space="preserve"> </w:t>
       </w:r>
-      <w:hyperlink r:id="rId92">
+      <w:hyperlink r:id="rId93">
         <w:r>
           <w:rPr>
             <w:rStyle w:val="Hyperlink"/>
@@ -2101,7 +2037,7 @@
       <w:r>
         <w:t xml:space="preserve"> </w:t>
       </w:r>
-      <w:hyperlink r:id="rId93">
+      <w:hyperlink r:id="rId94">
         <w:r>
           <w:rPr>
             <w:rStyle w:val="Hyperlink"/>
@@ -2115,7 +2051,7 @@
       <w:r>
         <w:t xml:space="preserve"> </w:t>
       </w:r>
-      <w:hyperlink r:id="rId94">
+      <w:hyperlink r:id="rId95">
         <w:r>
           <w:rPr>
             <w:rStyle w:val="Hyperlink"/>
@@ -2129,7 +2065,7 @@
       <w:r>
         <w:t xml:space="preserve"> </w:t>
       </w:r>
-      <w:hyperlink r:id="rId95">
+      <w:hyperlink r:id="rId96">
         <w:r>
           <w:rPr>
             <w:rStyle w:val="Hyperlink"/>
@@ -2143,7 +2079,7 @@
       <w:r>
         <w:t xml:space="preserve"> </w:t>
       </w:r>
-      <w:hyperlink r:id="rId96">
+      <w:hyperlink r:id="rId49">
         <w:r>
           <w:rPr>
             <w:rStyle w:val="Hyperlink"/>
@@ -2166,11 +2102,12 @@
         </w:r>
       </w:hyperlink>
       <w:r>
-        <w:t xml:space="preserve">, agile, analysis, architecture, authentication, authorization, automation, automation, aws, building platforms, ci/cd, cloud, code, code generation, containerization, continuous delivery, continuous deployment, continuous integration, debugging, defensive cybersecurity, design, development, distributed, integration, microservices, multi-platform development, optimization, performance, refactoring, scalability, scrum, security, software library design, software testing, standards, tdd, technical documentation, test-driven development, testing.</w:t>
-      </w:r>
-    </w:p>
-    <w:p>
-      <w:pPr>
+        <w:t xml:space="preserve">, agile, architecture, authentication, authorization, automation, automation, building platforms, cloud, code generation, containerization, continuous delivery, continuous deployment, continuous integration, debugging, defensive cybersecurity, design, development, distributed, integration, microservices, multi-platform development, optimization, performance, refactoring, scalability, scrum, security, software library design, software testing, standards, tdd, technical documentation, test-driven development, testing.</w:t>
+      </w:r>
+    </w:p>
+    <w:p>
+      <w:pPr>
+        <w:pStyle w:val="Compact"/>
         <w:numPr>
           <w:ilvl w:val="0"/>
           <w:numId w:val="1008"/>
@@ -2186,34 +2123,34 @@
       <w:r>
         <w:t xml:space="preserve"> </w:t>
       </w:r>
+      <w:hyperlink r:id="rId26">
+        <w:r>
+          <w:rPr>
+            <w:rStyle w:val="Hyperlink"/>
+          </w:rPr>
+          <w:t xml:space="preserve">Confluence</w:t>
+        </w:r>
+      </w:hyperlink>
+      <w:r>
+        <w:t xml:space="preserve">,</w:t>
+      </w:r>
+      <w:r>
+        <w:t xml:space="preserve"> </w:t>
+      </w:r>
       <w:hyperlink r:id="rId98">
         <w:r>
           <w:rPr>
             <w:rStyle w:val="Hyperlink"/>
           </w:rPr>
-          <w:t xml:space="preserve">Confluence</w:t>
-        </w:r>
-      </w:hyperlink>
-      <w:r>
-        <w:t xml:space="preserve">,</w:t>
-      </w:r>
-      <w:r>
-        <w:t xml:space="preserve"> </w:t>
-      </w:r>
-      <w:hyperlink r:id="rId99">
-        <w:r>
-          <w:rPr>
-            <w:rStyle w:val="Hyperlink"/>
-          </w:rPr>
           <w:t xml:space="preserve">Jira</w:t>
         </w:r>
       </w:hyperlink>
       <w:r>
-        <w:t xml:space="preserve">, adaptability, agile, building platforms, building platforms, collaboration, coordination, coordination with downstream services, cross-collaboration (dozens of teams, hundreds of services), flexibility, innovation, kanban, organization of complex projects, prioritization, product development, product roadmap management, project documentation, project management, risk mitigation, scrum, stakeholder management, technical documentation, vendor management.</w:t>
-      </w:r>
-    </w:p>
-    <w:bookmarkEnd w:id="100"/>
-    <w:bookmarkStart w:id="102" w:name="education"/>
+        <w:t xml:space="preserve">, agile, building platforms, coordination with downstream services, cross-collaboration (dozens of teams, hundreds of services), kanban, organization of complex projects, product development, product roadmap management, project documentation, project management, risk mitigation, scrum, stakeholder management, technical documentation, vendor management.</w:t>
+      </w:r>
+    </w:p>
+    <w:bookmarkEnd w:id="99"/>
+    <w:bookmarkStart w:id="101" w:name="education"/>
     <w:p>
       <w:pPr>
         <w:pStyle w:val="Heading2"/>
@@ -2227,23 +2164,31 @@
         <w:pStyle w:val="FirstParagraph"/>
       </w:pPr>
       <w:r>
-        <w:t xml:space="preserve">Obtained a</w:t>
-      </w:r>
-      <w:r>
-        <w:t xml:space="preserve"> </w:t>
-      </w:r>
-      <w:r>
         <w:rPr>
-          <w:b/>
-          <w:bCs/>
+          <w:i/>
+          <w:iCs/>
         </w:rPr>
-        <w:t xml:space="preserve">Bachelor of Arts</w:t>
-      </w:r>
-      <w:r>
-        <w:t xml:space="preserve"> </w:t>
-      </w:r>
-      <w:r>
-        <w:t xml:space="preserve">degree in</w:t>
+        <w:t xml:space="preserve">Silicon Valley College</w:t>
+      </w:r>
+      <w:r>
+        <w:t xml:space="preserve"> </w:t>
+      </w:r>
+      <w:r>
+        <w:t xml:space="preserve">(now</w:t>
+      </w:r>
+      <w:r>
+        <w:t xml:space="preserve"> </w:t>
+      </w:r>
+      <w:hyperlink r:id="rId100">
+        <w:r>
+          <w:rPr>
+            <w:rStyle w:val="Hyperlink"/>
+          </w:rPr>
+          <w:t xml:space="preserve">Carrington College</w:t>
+        </w:r>
+      </w:hyperlink>
+      <w:r>
+        <w:t xml:space="preserve">), San Jose, CA. Bachelor of Arts,</w:t>
       </w:r>
       <w:r>
         <w:t xml:space="preserve"> </w:t>
@@ -2255,85 +2200,9 @@
         </w:rPr>
         <w:t xml:space="preserve">Design and Visualization</w:t>
       </w:r>
-      <w:r>
-        <w:t xml:space="preserve"> </w:t>
-      </w:r>
-      <w:r>
-        <w:t xml:space="preserve">from</w:t>
-      </w:r>
-      <w:r>
-        <w:t xml:space="preserve"> </w:t>
-      </w:r>
-      <w:r>
-        <w:rPr>
-          <w:i/>
-          <w:iCs/>
-        </w:rPr>
-        <w:t xml:space="preserve">Silicon Valley College</w:t>
-      </w:r>
-      <w:r>
-        <w:t xml:space="preserve"> </w:t>
-      </w:r>
-      <w:r>
-        <w:t xml:space="preserve">(now</w:t>
-      </w:r>
-      <w:r>
-        <w:t xml:space="preserve"> </w:t>
-      </w:r>
-      <w:hyperlink r:id="rId101">
-        <w:r>
-          <w:rPr>
-            <w:rStyle w:val="Hyperlink"/>
-          </w:rPr>
-          <w:t xml:space="preserve">Carrington College</w:t>
-        </w:r>
-      </w:hyperlink>
-      <w:r>
-        <w:t xml:space="preserve">) in San Jose, CA.</w:t>
-      </w:r>
-    </w:p>
-    <w:p>
-      <w:pPr>
-        <w:pStyle w:val="BodyText"/>
-      </w:pPr>
-      <w:r>
-        <w:t xml:space="preserve">Graduated in</w:t>
-      </w:r>
-      <w:r>
-        <w:t xml:space="preserve"> </w:t>
-      </w:r>
-      <w:r>
-        <w:rPr>
-          <w:i/>
-          <w:iCs/>
-        </w:rPr>
-        <w:t xml:space="preserve">November 2003</w:t>
-      </w:r>
-      <w:r>
-        <w:t xml:space="preserve"> </w:t>
-      </w:r>
-      <w:r>
-        <w:t xml:space="preserve">with a</w:t>
-      </w:r>
-      <w:r>
-        <w:t xml:space="preserve"> </w:t>
-      </w:r>
-      <w:r>
-        <w:rPr>
-          <w:b/>
-          <w:bCs/>
-        </w:rPr>
-        <w:t xml:space="preserve">3.84</w:t>
-      </w:r>
-      <w:r>
-        <w:t xml:space="preserve"> </w:t>
-      </w:r>
-      <w:r>
-        <w:t xml:space="preserve">GPA.</w:t>
-      </w:r>
-    </w:p>
+    </w:p>
+    <w:bookmarkEnd w:id="101"/>
     <w:bookmarkEnd w:id="102"/>
-    <w:bookmarkEnd w:id="103"/>
     <w:sectPr>
       <w:pgSz w:h="15840" w:w="12240"/>
       <w:pgMar w:bottom="1440" w:footer="720" w:gutter="0" w:header="720" w:left="1440" w:right="1440" w:top="1440"/>

--- a/resumes/ryanparman-general-cv.ats.docx
+++ b/resumes/ryanparman-general-cv.ats.docx
@@ -204,6 +204,18 @@
       </w:pPr>
       <w:r>
         <w:t xml:space="preserve">Principal Cloud and Platform Engineer (June 2020—January 2024)</w:t>
+      </w:r>
+    </w:p>
+    <w:p>
+      <w:pPr>
+        <w:pStyle w:val="Compact"/>
+        <w:numPr>
+          <w:ilvl w:val="0"/>
+          <w:numId w:val="1002"/>
+        </w:numPr>
+      </w:pPr>
+      <w:r>
+        <w:t xml:space="preserve">As every school in America transitioned to online learning during the COVID-19 lockdowns, I was the technical/development lead on the team who supported all SRE and product engineering teams, working on core platforms and services.</w:t>
       </w:r>
     </w:p>
     <w:p>

--- a/resumes/ryanparman-general-cv.ats.docx
+++ b/resumes/ryanparman-general-cv.ats.docx
@@ -215,7 +215,7 @@
         </w:numPr>
       </w:pPr>
       <w:r>
-        <w:t xml:space="preserve">As every school in America transitioned to online learning during the COVID-19 lockdowns, I was the technical/development lead on the team who supported all SRE and product engineering teams, working on core platforms and services.</w:t>
+        <w:t xml:space="preserve">Led the team who supported all SRE and product engineering teams, working on core platforms and services, as every school in America transitioned to online learning during the COVID-19 lockdowns.</w:t>
       </w:r>
     </w:p>
     <w:p>

--- a/resumes/ryanparman-general-cv.ats.docx
+++ b/resumes/ryanparman-general-cv.ats.docx
@@ -2,7 +2,7 @@
 <file path=word/document.xml><?xml version="1.0" encoding="utf-8"?>
 <w:document xmlns:w="http://schemas.openxmlformats.org/wordprocessingml/2006/main" xmlns:m="http://schemas.openxmlformats.org/officeDocument/2006/math" xmlns:r="http://schemas.openxmlformats.org/officeDocument/2006/relationships" xmlns:o="urn:schemas-microsoft-com:office:office" xmlns:v="urn:schemas-microsoft-com:vml" xmlns:w10="urn:schemas-microsoft-com:office:word" xmlns:a="http://schemas.openxmlformats.org/drawingml/2006/main" xmlns:pic="http://schemas.openxmlformats.org/drawingml/2006/picture" xmlns:wp="http://schemas.openxmlformats.org/drawingml/2006/wordprocessingDrawing">
   <w:body>
-    <w:bookmarkStart w:id="102" w:name="ryan-parman--jobsryanparmancom"/>
+    <w:bookmarkStart w:id="105" w:name="ryan-parman--jobsryanparmancom"/>
     <w:p>
       <w:pPr>
         <w:pStyle w:val="Heading1"/>
@@ -122,7 +122,7 @@
         </w:r>
       </w:hyperlink>
     </w:p>
-    <w:bookmarkStart w:id="66" w:name="work-experience"/>
+    <w:bookmarkStart w:id="69" w:name="work-experience"/>
     <w:p>
       <w:pPr>
         <w:pStyle w:val="Heading2"/>
@@ -131,7 +131,7 @@
         <w:t xml:space="preserve">Work Experience</w:t>
       </w:r>
     </w:p>
-    <w:bookmarkStart w:id="52" w:name="Xf1ca04f93ae92722b2d43ad420b5bb917dd645c"/>
+    <w:bookmarkStart w:id="54" w:name="Xf1ca04f93ae92722b2d43ad420b5bb917dd645c"/>
     <w:p>
       <w:pPr>
         <w:pStyle w:val="Heading3"/>
@@ -504,7 +504,7 @@
       </w:r>
     </w:p>
     <w:bookmarkEnd w:id="36"/>
-    <w:bookmarkStart w:id="42" w:name="Xdaa261cfb2282f1dc3079baa7c4acd97e963186"/>
+    <w:bookmarkStart w:id="44" w:name="Xdaa261cfb2282f1dc3079baa7c4acd97e963186"/>
     <w:p>
       <w:pPr>
         <w:pStyle w:val="Heading4"/>
@@ -711,11 +711,36 @@
         <w:t xml:space="preserve"> </w:t>
       </w:r>
       <w:r>
-        <w:t xml:space="preserve">(SLOs).</w:t>
-      </w:r>
-    </w:p>
-    <w:bookmarkEnd w:id="42"/>
-    <w:bookmarkStart w:id="51" w:name="Xbb0df5850d4c183c9a79a02a33b92ad2a2543dd"/>
+        <w:t xml:space="preserve">(SLOs) (</w:t>
+      </w:r>
+      <w:hyperlink r:id="rId42">
+        <w:r>
+          <w:rPr>
+            <w:rStyle w:val="Hyperlink"/>
+          </w:rPr>
+          <w:t xml:space="preserve">New Relic</w:t>
+        </w:r>
+      </w:hyperlink>
+      <w:r>
+        <w:t xml:space="preserve">,</w:t>
+      </w:r>
+      <w:r>
+        <w:t xml:space="preserve"> </w:t>
+      </w:r>
+      <w:hyperlink r:id="rId43">
+        <w:r>
+          <w:rPr>
+            <w:rStyle w:val="Hyperlink"/>
+          </w:rPr>
+          <w:t xml:space="preserve">Datadog</w:t>
+        </w:r>
+      </w:hyperlink>
+      <w:r>
+        <w:t xml:space="preserve">).</w:t>
+      </w:r>
+    </w:p>
+    <w:bookmarkEnd w:id="44"/>
+    <w:bookmarkStart w:id="53" w:name="Xbb0df5850d4c183c9a79a02a33b92ad2a2543dd"/>
     <w:p>
       <w:pPr>
         <w:pStyle w:val="Heading4"/>
@@ -738,7 +763,7 @@
       <w:r>
         <w:t xml:space="preserve"> </w:t>
       </w:r>
-      <w:hyperlink r:id="rId43">
+      <w:hyperlink r:id="rId45">
         <w:r>
           <w:rPr>
             <w:rStyle w:val="Hyperlink"/>
@@ -752,7 +777,7 @@
       <w:r>
         <w:t xml:space="preserve"> </w:t>
       </w:r>
-      <w:hyperlink r:id="rId44">
+      <w:hyperlink r:id="rId46">
         <w:r>
           <w:rPr>
             <w:rStyle w:val="Hyperlink"/>
@@ -766,7 +791,7 @@
       <w:r>
         <w:t xml:space="preserve"> </w:t>
       </w:r>
-      <w:hyperlink r:id="rId45">
+      <w:hyperlink r:id="rId47">
         <w:r>
           <w:rPr>
             <w:rStyle w:val="Hyperlink"/>
@@ -783,7 +808,7 @@
       <w:r>
         <w:t xml:space="preserve"> </w:t>
       </w:r>
-      <w:hyperlink r:id="rId46">
+      <w:hyperlink r:id="rId48">
         <w:r>
           <w:rPr>
             <w:rStyle w:val="Hyperlink"/>
@@ -825,7 +850,7 @@
       <w:r>
         <w:t xml:space="preserve"> </w:t>
       </w:r>
-      <w:hyperlink r:id="rId47">
+      <w:hyperlink r:id="rId49">
         <w:r>
           <w:rPr>
             <w:rStyle w:val="Hyperlink"/>
@@ -851,7 +876,7 @@
       <w:r>
         <w:t xml:space="preserve"> </w:t>
       </w:r>
-      <w:hyperlink r:id="rId48">
+      <w:hyperlink r:id="rId50">
         <w:r>
           <w:rPr>
             <w:rStyle w:val="Hyperlink"/>
@@ -865,7 +890,7 @@
       <w:r>
         <w:t xml:space="preserve"> </w:t>
       </w:r>
-      <w:hyperlink r:id="rId49">
+      <w:hyperlink r:id="rId51">
         <w:r>
           <w:rPr>
             <w:rStyle w:val="Hyperlink"/>
@@ -948,7 +973,7 @@
       <w:r>
         <w:t xml:space="preserve"> </w:t>
       </w:r>
-      <w:hyperlink r:id="rId50">
+      <w:hyperlink r:id="rId52">
         <w:r>
           <w:rPr>
             <w:rStyle w:val="Hyperlink"/>
@@ -960,14 +985,14 @@
         <w:t xml:space="preserve">.</w:t>
       </w:r>
     </w:p>
-    <w:bookmarkEnd w:id="51"/>
-    <w:bookmarkEnd w:id="52"/>
-    <w:bookmarkStart w:id="60" w:name="wepay--redwood-city-ca"/>
+    <w:bookmarkEnd w:id="53"/>
+    <w:bookmarkEnd w:id="54"/>
+    <w:bookmarkStart w:id="63" w:name="wepay--redwood-city-ca"/>
     <w:p>
       <w:pPr>
         <w:pStyle w:val="Heading3"/>
       </w:pPr>
-      <w:hyperlink r:id="rId53">
+      <w:hyperlink r:id="rId55">
         <w:r>
           <w:rPr>
             <w:rStyle w:val="Hyperlink"/>
@@ -982,7 +1007,7 @@
         <w:t xml:space="preserve">— Redwood City, CA</w:t>
       </w:r>
     </w:p>
-    <w:bookmarkStart w:id="56" w:name="devops-engineer-april-2015september-2016"/>
+    <w:bookmarkStart w:id="59" w:name="devops-engineer-april-2015september-2016"/>
     <w:p>
       <w:pPr>
         <w:pStyle w:val="Heading4"/>
@@ -1005,7 +1030,7 @@
       <w:r>
         <w:t xml:space="preserve"> </w:t>
       </w:r>
-      <w:hyperlink r:id="rId54">
+      <w:hyperlink r:id="rId56">
         <w:r>
           <w:rPr>
             <w:rStyle w:val="Hyperlink"/>
@@ -1041,7 +1066,32 @@
         </w:numPr>
       </w:pPr>
       <w:r>
-        <w:t xml:space="preserve">Invested in monitoring and alerting systems to prevent customer-facing issues.</w:t>
+        <w:t xml:space="preserve">Invested in monitoring and alerting systems to prevent customer-facing issues (</w:t>
+      </w:r>
+      <w:hyperlink r:id="rId42">
+        <w:r>
+          <w:rPr>
+            <w:rStyle w:val="Hyperlink"/>
+          </w:rPr>
+          <w:t xml:space="preserve">New Relic</w:t>
+        </w:r>
+      </w:hyperlink>
+      <w:r>
+        <w:t xml:space="preserve">,</w:t>
+      </w:r>
+      <w:r>
+        <w:t xml:space="preserve"> </w:t>
+      </w:r>
+      <w:hyperlink r:id="rId57">
+        <w:r>
+          <w:rPr>
+            <w:rStyle w:val="Hyperlink"/>
+          </w:rPr>
+          <w:t xml:space="preserve">Grafana</w:t>
+        </w:r>
+      </w:hyperlink>
+      <w:r>
+        <w:t xml:space="preserve">).</w:t>
       </w:r>
     </w:p>
     <w:p>
@@ -1074,7 +1124,7 @@
       <w:r>
         <w:t xml:space="preserve"> </w:t>
       </w:r>
-      <w:hyperlink r:id="rId55">
+      <w:hyperlink r:id="rId58">
         <w:r>
           <w:rPr>
             <w:rStyle w:val="Hyperlink"/>
@@ -1086,8 +1136,8 @@
         <w:t xml:space="preserve">.</w:t>
       </w:r>
     </w:p>
-    <w:bookmarkEnd w:id="56"/>
-    <w:bookmarkStart w:id="59" w:name="senior-api-engineer-april-2014april-2015"/>
+    <w:bookmarkEnd w:id="59"/>
+    <w:bookmarkStart w:id="62" w:name="senior-api-engineer-april-2014april-2015"/>
     <w:p>
       <w:pPr>
         <w:pStyle w:val="Heading4"/>
@@ -1110,7 +1160,7 @@
       <w:r>
         <w:t xml:space="preserve"> </w:t>
       </w:r>
-      <w:hyperlink r:id="rId57">
+      <w:hyperlink r:id="rId60">
         <w:r>
           <w:rPr>
             <w:rStyle w:val="Hyperlink"/>
@@ -1151,7 +1201,7 @@
       <w:r>
         <w:t xml:space="preserve"> </w:t>
       </w:r>
-      <w:hyperlink r:id="rId58">
+      <w:hyperlink r:id="rId61">
         <w:r>
           <w:rPr>
             <w:rStyle w:val="Hyperlink"/>
@@ -1163,14 +1213,14 @@
         <w:t xml:space="preserve">).</w:t>
       </w:r>
     </w:p>
-    <w:bookmarkEnd w:id="59"/>
-    <w:bookmarkEnd w:id="60"/>
-    <w:bookmarkStart w:id="65" w:name="amazon-web-services--seattle-wa"/>
+    <w:bookmarkEnd w:id="62"/>
+    <w:bookmarkEnd w:id="63"/>
+    <w:bookmarkStart w:id="68" w:name="amazon-web-services--seattle-wa"/>
     <w:p>
       <w:pPr>
         <w:pStyle w:val="Heading3"/>
       </w:pPr>
-      <w:hyperlink r:id="rId61">
+      <w:hyperlink r:id="rId64">
         <w:r>
           <w:rPr>
             <w:rStyle w:val="Hyperlink"/>
@@ -1185,7 +1235,7 @@
         <w:t xml:space="preserve">— Seattle, WA</w:t>
       </w:r>
     </w:p>
-    <w:bookmarkStart w:id="64" w:name="X067ca05236981e1cd3093343cae720411ad7712"/>
+    <w:bookmarkStart w:id="67" w:name="X067ca05236981e1cd3093343cae720411ad7712"/>
     <w:p>
       <w:pPr>
         <w:pStyle w:val="Heading4"/>
@@ -1208,7 +1258,7 @@
       <w:r>
         <w:t xml:space="preserve"> </w:t>
       </w:r>
-      <w:hyperlink r:id="rId62">
+      <w:hyperlink r:id="rId65">
         <w:r>
           <w:rPr>
             <w:rStyle w:val="Hyperlink"/>
@@ -1222,7 +1272,7 @@
       <w:r>
         <w:t xml:space="preserve"> </w:t>
       </w:r>
-      <w:hyperlink r:id="rId54">
+      <w:hyperlink r:id="rId56">
         <w:r>
           <w:rPr>
             <w:rStyle w:val="Hyperlink"/>
@@ -1248,7 +1298,7 @@
       <w:r>
         <w:t xml:space="preserve"> </w:t>
       </w:r>
-      <w:hyperlink r:id="rId62">
+      <w:hyperlink r:id="rId65">
         <w:r>
           <w:rPr>
             <w:rStyle w:val="Hyperlink"/>
@@ -1277,7 +1327,7 @@
       <w:r>
         <w:t xml:space="preserve"> </w:t>
       </w:r>
-      <w:hyperlink r:id="rId63">
+      <w:hyperlink r:id="rId66">
         <w:r>
           <w:rPr>
             <w:rStyle w:val="Hyperlink"/>
@@ -1289,10 +1339,10 @@
         <w:t xml:space="preserve">, by collaborating directly with the AWS Design team.</w:t>
       </w:r>
     </w:p>
-    <w:bookmarkEnd w:id="64"/>
-    <w:bookmarkEnd w:id="65"/>
-    <w:bookmarkEnd w:id="66"/>
-    <w:bookmarkStart w:id="99" w:name="skills"/>
+    <w:bookmarkEnd w:id="67"/>
+    <w:bookmarkEnd w:id="68"/>
+    <w:bookmarkEnd w:id="69"/>
+    <w:bookmarkStart w:id="102" w:name="skills"/>
     <w:p>
       <w:pPr>
         <w:pStyle w:val="Heading2"/>
@@ -1319,7 +1369,7 @@
       <w:r>
         <w:t xml:space="preserve"> </w:t>
       </w:r>
-      <w:hyperlink r:id="rId67">
+      <w:hyperlink r:id="rId70">
         <w:r>
           <w:rPr>
             <w:rStyle w:val="Hyperlink"/>
@@ -1333,7 +1383,7 @@
       <w:r>
         <w:t xml:space="preserve"> </w:t>
       </w:r>
-      <w:hyperlink r:id="rId68">
+      <w:hyperlink r:id="rId71">
         <w:r>
           <w:rPr>
             <w:rStyle w:val="Hyperlink"/>
@@ -1347,7 +1397,7 @@
       <w:r>
         <w:t xml:space="preserve"> </w:t>
       </w:r>
-      <w:hyperlink r:id="rId54">
+      <w:hyperlink r:id="rId56">
         <w:r>
           <w:rPr>
             <w:rStyle w:val="Hyperlink"/>
@@ -1361,7 +1411,7 @@
       <w:r>
         <w:t xml:space="preserve"> </w:t>
       </w:r>
-      <w:hyperlink r:id="rId69">
+      <w:hyperlink r:id="rId72">
         <w:r>
           <w:rPr>
             <w:rStyle w:val="Hyperlink"/>
@@ -1397,109 +1447,109 @@
       <w:r>
         <w:t xml:space="preserve"> </w:t>
       </w:r>
+      <w:hyperlink r:id="rId73">
+        <w:r>
+          <w:rPr>
+            <w:rStyle w:val="Hyperlink"/>
+          </w:rPr>
+          <w:t xml:space="preserve">ACM</w:t>
+        </w:r>
+      </w:hyperlink>
+      <w:r>
+        <w:t xml:space="preserve">,</w:t>
+      </w:r>
+      <w:r>
+        <w:t xml:space="preserve"> </w:t>
+      </w:r>
+      <w:hyperlink r:id="rId35">
+        <w:r>
+          <w:rPr>
+            <w:rStyle w:val="Hyperlink"/>
+          </w:rPr>
+          <w:t xml:space="preserve">ARM64</w:t>
+        </w:r>
+      </w:hyperlink>
+      <w:r>
+        <w:t xml:space="preserve">,</w:t>
+      </w:r>
+      <w:r>
+        <w:t xml:space="preserve"> </w:t>
+      </w:r>
+      <w:hyperlink r:id="rId74">
+        <w:r>
+          <w:rPr>
+            <w:rStyle w:val="Hyperlink"/>
+          </w:rPr>
+          <w:t xml:space="preserve">AWS Well-Architected</w:t>
+        </w:r>
+      </w:hyperlink>
+      <w:r>
+        <w:t xml:space="preserve">,</w:t>
+      </w:r>
+      <w:r>
+        <w:t xml:space="preserve"> </w:t>
+      </w:r>
+      <w:hyperlink r:id="rId75">
+        <w:r>
+          <w:rPr>
+            <w:rStyle w:val="Hyperlink"/>
+          </w:rPr>
+          <w:t xml:space="preserve">AWS</w:t>
+        </w:r>
+      </w:hyperlink>
+      <w:r>
+        <w:t xml:space="preserve">,</w:t>
+      </w:r>
+      <w:r>
+        <w:t xml:space="preserve"> </w:t>
+      </w:r>
+      <w:hyperlink r:id="rId75">
+        <w:r>
+          <w:rPr>
+            <w:rStyle w:val="Hyperlink"/>
+          </w:rPr>
+          <w:t xml:space="preserve">Amazon Web Services</w:t>
+        </w:r>
+      </w:hyperlink>
+      <w:r>
+        <w:t xml:space="preserve">,</w:t>
+      </w:r>
+      <w:r>
+        <w:t xml:space="preserve"> </w:t>
+      </w:r>
+      <w:hyperlink r:id="rId76">
+        <w:r>
+          <w:rPr>
+            <w:rStyle w:val="Hyperlink"/>
+          </w:rPr>
+          <w:t xml:space="preserve">Ansible</w:t>
+        </w:r>
+      </w:hyperlink>
+      <w:r>
+        <w:t xml:space="preserve">,</w:t>
+      </w:r>
+      <w:r>
+        <w:t xml:space="preserve"> </w:t>
+      </w:r>
+      <w:hyperlink r:id="rId34">
+        <w:r>
+          <w:rPr>
+            <w:rStyle w:val="Hyperlink"/>
+          </w:rPr>
+          <w:t xml:space="preserve">Artifactory</w:t>
+        </w:r>
+      </w:hyperlink>
+      <w:r>
+        <w:t xml:space="preserve">,</w:t>
+      </w:r>
+      <w:r>
+        <w:t xml:space="preserve"> </w:t>
+      </w:r>
       <w:hyperlink r:id="rId70">
         <w:r>
           <w:rPr>
             <w:rStyle w:val="Hyperlink"/>
           </w:rPr>
-          <w:t xml:space="preserve">ACM</w:t>
-        </w:r>
-      </w:hyperlink>
-      <w:r>
-        <w:t xml:space="preserve">,</w:t>
-      </w:r>
-      <w:r>
-        <w:t xml:space="preserve"> </w:t>
-      </w:r>
-      <w:hyperlink r:id="rId35">
-        <w:r>
-          <w:rPr>
-            <w:rStyle w:val="Hyperlink"/>
-          </w:rPr>
-          <w:t xml:space="preserve">ARM64</w:t>
-        </w:r>
-      </w:hyperlink>
-      <w:r>
-        <w:t xml:space="preserve">,</w:t>
-      </w:r>
-      <w:r>
-        <w:t xml:space="preserve"> </w:t>
-      </w:r>
-      <w:hyperlink r:id="rId71">
-        <w:r>
-          <w:rPr>
-            <w:rStyle w:val="Hyperlink"/>
-          </w:rPr>
-          <w:t xml:space="preserve">AWS Well-Architected</w:t>
-        </w:r>
-      </w:hyperlink>
-      <w:r>
-        <w:t xml:space="preserve">,</w:t>
-      </w:r>
-      <w:r>
-        <w:t xml:space="preserve"> </w:t>
-      </w:r>
-      <w:hyperlink r:id="rId72">
-        <w:r>
-          <w:rPr>
-            <w:rStyle w:val="Hyperlink"/>
-          </w:rPr>
-          <w:t xml:space="preserve">AWS</w:t>
-        </w:r>
-      </w:hyperlink>
-      <w:r>
-        <w:t xml:space="preserve">,</w:t>
-      </w:r>
-      <w:r>
-        <w:t xml:space="preserve"> </w:t>
-      </w:r>
-      <w:hyperlink r:id="rId72">
-        <w:r>
-          <w:rPr>
-            <w:rStyle w:val="Hyperlink"/>
-          </w:rPr>
-          <w:t xml:space="preserve">Amazon Web Services</w:t>
-        </w:r>
-      </w:hyperlink>
-      <w:r>
-        <w:t xml:space="preserve">,</w:t>
-      </w:r>
-      <w:r>
-        <w:t xml:space="preserve"> </w:t>
-      </w:r>
-      <w:hyperlink r:id="rId73">
-        <w:r>
-          <w:rPr>
-            <w:rStyle w:val="Hyperlink"/>
-          </w:rPr>
-          <w:t xml:space="preserve">Ansible</w:t>
-        </w:r>
-      </w:hyperlink>
-      <w:r>
-        <w:t xml:space="preserve">,</w:t>
-      </w:r>
-      <w:r>
-        <w:t xml:space="preserve"> </w:t>
-      </w:r>
-      <w:hyperlink r:id="rId34">
-        <w:r>
-          <w:rPr>
-            <w:rStyle w:val="Hyperlink"/>
-          </w:rPr>
-          <w:t xml:space="preserve">Artifactory</w:t>
-        </w:r>
-      </w:hyperlink>
-      <w:r>
-        <w:t xml:space="preserve">,</w:t>
-      </w:r>
-      <w:r>
-        <w:t xml:space="preserve"> </w:t>
-      </w:r>
-      <w:hyperlink r:id="rId67">
-        <w:r>
-          <w:rPr>
-            <w:rStyle w:val="Hyperlink"/>
-          </w:rPr>
           <w:t xml:space="preserve">Bash</w:t>
         </w:r>
       </w:hyperlink>
@@ -1523,7 +1573,7 @@
       <w:r>
         <w:t xml:space="preserve"> </w:t>
       </w:r>
-      <w:hyperlink r:id="rId74">
+      <w:hyperlink r:id="rId77">
         <w:r>
           <w:rPr>
             <w:rStyle w:val="Hyperlink"/>
@@ -1537,7 +1587,7 @@
       <w:r>
         <w:t xml:space="preserve"> </w:t>
       </w:r>
-      <w:hyperlink r:id="rId75">
+      <w:hyperlink r:id="rId78">
         <w:r>
           <w:rPr>
             <w:rStyle w:val="Hyperlink"/>
@@ -1551,7 +1601,7 @@
       <w:r>
         <w:t xml:space="preserve"> </w:t>
       </w:r>
-      <w:hyperlink r:id="rId76">
+      <w:hyperlink r:id="rId79">
         <w:r>
           <w:rPr>
             <w:rStyle w:val="Hyperlink"/>
@@ -1593,7 +1643,7 @@
       <w:r>
         <w:t xml:space="preserve"> </w:t>
       </w:r>
-      <w:hyperlink r:id="rId77">
+      <w:hyperlink r:id="rId80">
         <w:r>
           <w:rPr>
             <w:rStyle w:val="Hyperlink"/>
@@ -1607,7 +1657,7 @@
       <w:r>
         <w:t xml:space="preserve"> </w:t>
       </w:r>
-      <w:hyperlink r:id="rId45">
+      <w:hyperlink r:id="rId47">
         <w:r>
           <w:rPr>
             <w:rStyle w:val="Hyperlink"/>
@@ -1621,7 +1671,7 @@
       <w:r>
         <w:t xml:space="preserve"> </w:t>
       </w:r>
-      <w:hyperlink r:id="rId55">
+      <w:hyperlink r:id="rId58">
         <w:r>
           <w:rPr>
             <w:rStyle w:val="Hyperlink"/>
@@ -1649,7 +1699,7 @@
       <w:r>
         <w:t xml:space="preserve"> </w:t>
       </w:r>
-      <w:hyperlink r:id="rId78">
+      <w:hyperlink r:id="rId81">
         <w:r>
           <w:rPr>
             <w:rStyle w:val="Hyperlink"/>
@@ -1663,7 +1713,7 @@
       <w:r>
         <w:t xml:space="preserve"> </w:t>
       </w:r>
-      <w:hyperlink r:id="rId79">
+      <w:hyperlink r:id="rId82">
         <w:r>
           <w:rPr>
             <w:rStyle w:val="Hyperlink"/>
@@ -1677,7 +1727,7 @@
       <w:r>
         <w:t xml:space="preserve"> </w:t>
       </w:r>
-      <w:hyperlink r:id="rId80">
+      <w:hyperlink r:id="rId83">
         <w:r>
           <w:rPr>
             <w:rStyle w:val="Hyperlink"/>
@@ -1705,7 +1755,7 @@
       <w:r>
         <w:t xml:space="preserve"> </w:t>
       </w:r>
-      <w:hyperlink r:id="rId81">
+      <w:hyperlink r:id="rId84">
         <w:r>
           <w:rPr>
             <w:rStyle w:val="Hyperlink"/>
@@ -1719,7 +1769,7 @@
       <w:r>
         <w:t xml:space="preserve"> </w:t>
       </w:r>
-      <w:hyperlink r:id="rId82">
+      <w:hyperlink r:id="rId85">
         <w:r>
           <w:rPr>
             <w:rStyle w:val="Hyperlink"/>
@@ -1733,7 +1783,7 @@
       <w:r>
         <w:t xml:space="preserve"> </w:t>
       </w:r>
-      <w:hyperlink r:id="rId83">
+      <w:hyperlink r:id="rId86">
         <w:r>
           <w:rPr>
             <w:rStyle w:val="Hyperlink"/>
@@ -1747,7 +1797,7 @@
       <w:r>
         <w:t xml:space="preserve"> </w:t>
       </w:r>
-      <w:hyperlink r:id="rId84">
+      <w:hyperlink r:id="rId87">
         <w:r>
           <w:rPr>
             <w:rStyle w:val="Hyperlink"/>
@@ -1761,7 +1811,7 @@
       <w:r>
         <w:t xml:space="preserve"> </w:t>
       </w:r>
-      <w:hyperlink r:id="rId50">
+      <w:hyperlink r:id="rId52">
         <w:r>
           <w:rPr>
             <w:rStyle w:val="Hyperlink"/>
@@ -1775,7 +1825,7 @@
       <w:r>
         <w:t xml:space="preserve"> </w:t>
       </w:r>
-      <w:hyperlink r:id="rId85">
+      <w:hyperlink r:id="rId88">
         <w:r>
           <w:rPr>
             <w:rStyle w:val="Hyperlink"/>
@@ -1789,7 +1839,7 @@
       <w:r>
         <w:t xml:space="preserve"> </w:t>
       </w:r>
-      <w:hyperlink r:id="rId86">
+      <w:hyperlink r:id="rId89">
         <w:r>
           <w:rPr>
             <w:rStyle w:val="Hyperlink"/>
@@ -1817,7 +1867,7 @@
       <w:r>
         <w:t xml:space="preserve"> </w:t>
       </w:r>
-      <w:hyperlink r:id="rId87">
+      <w:hyperlink r:id="rId90">
         <w:r>
           <w:rPr>
             <w:rStyle w:val="Hyperlink"/>
@@ -1831,7 +1881,7 @@
       <w:r>
         <w:t xml:space="preserve"> </w:t>
       </w:r>
-      <w:hyperlink r:id="rId88">
+      <w:hyperlink r:id="rId91">
         <w:r>
           <w:rPr>
             <w:rStyle w:val="Hyperlink"/>
@@ -1845,7 +1895,7 @@
       <w:r>
         <w:t xml:space="preserve"> </w:t>
       </w:r>
-      <w:hyperlink r:id="rId89">
+      <w:hyperlink r:id="rId92">
         <w:r>
           <w:rPr>
             <w:rStyle w:val="Hyperlink"/>
@@ -1868,7 +1918,7 @@
         </w:r>
       </w:hyperlink>
       <w:r>
-        <w:t xml:space="preserve">, automation, cloud computing, cloud configuration security, computer science, database, deployment, multi-platform development, operational reliability, performance, platform, scalability, scaling, scripting, troubleshooting, virtualization.</w:t>
+        <w:t xml:space="preserve">, automation, cloud computing, cloud configuration security, computer science, database, deployment, disaster recovery, multi-platform development, operational reliability, performance, platform, rapid response, scalability, scaling, scripting, troubleshooting, uptime, virtualization.</w:t>
       </w:r>
     </w:p>
     <w:p>
@@ -1895,7 +1945,7 @@
       <w:r>
         <w:t xml:space="preserve"> </w:t>
       </w:r>
-      <w:hyperlink r:id="rId72">
+      <w:hyperlink r:id="rId75">
         <w:r>
           <w:rPr>
             <w:rStyle w:val="Hyperlink"/>
@@ -1909,7 +1959,7 @@
       <w:r>
         <w:t xml:space="preserve"> </w:t>
       </w:r>
-      <w:hyperlink r:id="rId90">
+      <w:hyperlink r:id="rId93">
         <w:r>
           <w:rPr>
             <w:rStyle w:val="Hyperlink"/>
@@ -1951,7 +2001,7 @@
       <w:r>
         <w:t xml:space="preserve"> </w:t>
       </w:r>
-      <w:hyperlink r:id="rId79">
+      <w:hyperlink r:id="rId82">
         <w:r>
           <w:rPr>
             <w:rStyle w:val="Hyperlink"/>
@@ -1965,7 +2015,7 @@
       <w:r>
         <w:t xml:space="preserve"> </w:t>
       </w:r>
-      <w:hyperlink r:id="rId44">
+      <w:hyperlink r:id="rId46">
         <w:r>
           <w:rPr>
             <w:rStyle w:val="Hyperlink"/>
@@ -1979,7 +2029,7 @@
       <w:r>
         <w:t xml:space="preserve"> </w:t>
       </w:r>
-      <w:hyperlink r:id="rId91">
+      <w:hyperlink r:id="rId94">
         <w:r>
           <w:rPr>
             <w:rStyle w:val="Hyperlink"/>
@@ -1993,7 +2043,7 @@
       <w:r>
         <w:t xml:space="preserve"> </w:t>
       </w:r>
-      <w:hyperlink r:id="rId92">
+      <w:hyperlink r:id="rId95">
         <w:r>
           <w:rPr>
             <w:rStyle w:val="Hyperlink"/>
@@ -2007,7 +2057,7 @@
       <w:r>
         <w:t xml:space="preserve"> </w:t>
       </w:r>
-      <w:hyperlink r:id="rId43">
+      <w:hyperlink r:id="rId45">
         <w:r>
           <w:rPr>
             <w:rStyle w:val="Hyperlink"/>
@@ -2021,7 +2071,7 @@
       <w:r>
         <w:t xml:space="preserve"> </w:t>
       </w:r>
-      <w:hyperlink r:id="rId86">
+      <w:hyperlink r:id="rId89">
         <w:r>
           <w:rPr>
             <w:rStyle w:val="Hyperlink"/>
@@ -2035,7 +2085,7 @@
       <w:r>
         <w:t xml:space="preserve"> </w:t>
       </w:r>
-      <w:hyperlink r:id="rId93">
+      <w:hyperlink r:id="rId96">
         <w:r>
           <w:rPr>
             <w:rStyle w:val="Hyperlink"/>
@@ -2049,7 +2099,7 @@
       <w:r>
         <w:t xml:space="preserve"> </w:t>
       </w:r>
-      <w:hyperlink r:id="rId94">
+      <w:hyperlink r:id="rId97">
         <w:r>
           <w:rPr>
             <w:rStyle w:val="Hyperlink"/>
@@ -2063,7 +2113,7 @@
       <w:r>
         <w:t xml:space="preserve"> </w:t>
       </w:r>
-      <w:hyperlink r:id="rId95">
+      <w:hyperlink r:id="rId98">
         <w:r>
           <w:rPr>
             <w:rStyle w:val="Hyperlink"/>
@@ -2077,7 +2127,7 @@
       <w:r>
         <w:t xml:space="preserve"> </w:t>
       </w:r>
-      <w:hyperlink r:id="rId96">
+      <w:hyperlink r:id="rId99">
         <w:r>
           <w:rPr>
             <w:rStyle w:val="Hyperlink"/>
@@ -2091,7 +2141,7 @@
       <w:r>
         <w:t xml:space="preserve"> </w:t>
       </w:r>
-      <w:hyperlink r:id="rId49">
+      <w:hyperlink r:id="rId51">
         <w:r>
           <w:rPr>
             <w:rStyle w:val="Hyperlink"/>
@@ -2105,7 +2155,7 @@
       <w:r>
         <w:t xml:space="preserve"> </w:t>
       </w:r>
-      <w:hyperlink r:id="rId97">
+      <w:hyperlink r:id="rId100">
         <w:r>
           <w:rPr>
             <w:rStyle w:val="Hyperlink"/>
@@ -2149,7 +2199,7 @@
       <w:r>
         <w:t xml:space="preserve"> </w:t>
       </w:r>
-      <w:hyperlink r:id="rId98">
+      <w:hyperlink r:id="rId101">
         <w:r>
           <w:rPr>
             <w:rStyle w:val="Hyperlink"/>
@@ -2161,8 +2211,8 @@
         <w:t xml:space="preserve">, agile, building platforms, coordination with downstream services, cross-collaboration (dozens of teams, hundreds of services), kanban, organization of complex projects, product development, product roadmap management, project documentation, project management, risk mitigation, scrum, stakeholder management, technical documentation, vendor management.</w:t>
       </w:r>
     </w:p>
-    <w:bookmarkEnd w:id="99"/>
-    <w:bookmarkStart w:id="101" w:name="education"/>
+    <w:bookmarkEnd w:id="102"/>
+    <w:bookmarkStart w:id="104" w:name="education"/>
     <w:p>
       <w:pPr>
         <w:pStyle w:val="Heading2"/>
@@ -2191,7 +2241,7 @@
       <w:r>
         <w:t xml:space="preserve"> </w:t>
       </w:r>
-      <w:hyperlink r:id="rId100">
+      <w:hyperlink r:id="rId103">
         <w:r>
           <w:rPr>
             <w:rStyle w:val="Hyperlink"/>
@@ -2213,8 +2263,8 @@
         <w:t xml:space="preserve">Design and Visualization</w:t>
       </w:r>
     </w:p>
-    <w:bookmarkEnd w:id="101"/>
-    <w:bookmarkEnd w:id="102"/>
+    <w:bookmarkEnd w:id="104"/>
+    <w:bookmarkEnd w:id="105"/>
     <w:sectPr>
       <w:pgSz w:h="15840" w:w="12240"/>
       <w:pgMar w:bottom="1440" w:footer="720" w:gutter="0" w:header="720" w:left="1440" w:right="1440" w:top="1440"/>
